--- a/DAW/EJERCICIOS/practicaAWS.docx
+++ b/DAW/EJERCICIOS/practicaAWS.docx
@@ -2,62 +2,990 @@
 <file path=word/document.xml><?xml version="1.0" encoding="utf-8"?>
 <w:document xmlns:wpc="http://schemas.microsoft.com/office/word/2010/wordprocessingCanvas" xmlns:cx="http://schemas.microsoft.com/office/drawing/2014/chartex" xmlns:cx1="http://schemas.microsoft.com/office/drawing/2015/9/8/chartex" xmlns:cx2="http://schemas.microsoft.com/office/drawing/2015/10/21/chartex" xmlns:cx3="http://schemas.microsoft.com/office/drawing/2016/5/9/chartex" xmlns:cx4="http://schemas.microsoft.com/office/drawing/2016/5/10/chartex" xmlns:cx5="http://schemas.microsoft.com/office/drawing/2016/5/11/chartex" xmlns:cx6="http://schemas.microsoft.com/office/drawing/2016/5/12/chartex" xmlns:cx7="http://schemas.microsoft.com/office/drawing/2016/5/13/chartex" xmlns:cx8="http://schemas.microsoft.com/office/drawing/2016/5/14/chartex" xmlns:mc="http://schemas.openxmlformats.org/markup-compatibility/2006" xmlns:aink="http://schemas.microsoft.com/office/drawing/2016/ink" xmlns:am3d="http://schemas.microsoft.com/office/drawing/2017/model3d" xmlns:o="urn:schemas-microsoft-com:office:office" xmlns:oel="http://schemas.microsoft.com/office/2019/extlst" xmlns:r="http://schemas.openxmlformats.org/officeDocument/2006/relationships" xmlns:m="http://schemas.openxmlformats.org/officeDocument/2006/math" xmlns:v="urn:schemas-microsoft-com:vml" xmlns:wp14="http://schemas.microsoft.com/office/word/2010/wordprocessingDrawing" xmlns:wp="http://schemas.openxmlformats.org/drawingml/2006/wordprocessingDrawing" xmlns:w10="urn:schemas-microsoft-com:office:word" xmlns:w="http://schemas.openxmlformats.org/wordprocessingml/2006/main" xmlns:w14="http://schemas.microsoft.com/office/word/2010/wordml" xmlns:w15="http://schemas.microsoft.com/office/word/2012/wordml" xmlns:w16cex="http://schemas.microsoft.com/office/word/2018/wordml/cex" xmlns:w16cid="http://schemas.microsoft.com/office/word/2016/wordml/cid" xmlns:w16="http://schemas.microsoft.com/office/word/2018/wordml" xmlns:w16du="http://schemas.microsoft.com/office/word/2023/wordml/word16du" xmlns:w16sdtdh="http://schemas.microsoft.com/office/word/2020/wordml/sdtdatahash" xmlns:w16se="http://schemas.microsoft.com/office/word/2015/wordml/symex" xmlns:wpg="http://schemas.microsoft.com/office/word/2010/wordprocessingGroup" xmlns:wpi="http://schemas.microsoft.com/office/word/2010/wordprocessingInk" xmlns:wne="http://schemas.microsoft.com/office/word/2006/wordml" xmlns:wps="http://schemas.microsoft.com/office/word/2010/wordprocessingShape" mc:Ignorable="w14 w15 w16se w16cid w16 w16cex w16sdtdh w16du wp14">
   <w:body>
-    <w:p>
+    <w:sdt>
+      <w:sdtPr>
+        <w:rPr>
+          <w:color w:val="156082" w:themeColor="accent1"/>
+        </w:rPr>
+        <w:id w:val="2101371189"/>
+        <w:docPartObj>
+          <w:docPartGallery w:val="Cover Pages"/>
+          <w:docPartUnique/>
+        </w:docPartObj>
+      </w:sdtPr>
+      <w:sdtEndPr>
+        <w:rPr>
+          <w:rFonts w:eastAsiaTheme="minorHAnsi"/>
+          <w:color w:val="FF0000"/>
+          <w:kern w:val="2"/>
+          <w:sz w:val="20"/>
+          <w:szCs w:val="20"/>
+          <w:lang w:eastAsia="en-US"/>
+          <w14:ligatures w14:val="standardContextual"/>
+        </w:rPr>
+      </w:sdtEndPr>
+      <w:sdtContent>
+        <w:p>
+          <w:pPr>
+            <w:pStyle w:val="Sinespaciado"/>
+            <w:spacing w:before="1540" w:after="240"/>
+            <w:jc w:val="center"/>
+            <w:rPr>
+              <w:color w:val="156082" w:themeColor="accent1"/>
+            </w:rPr>
+          </w:pPr>
+          <w:r>
+            <w:rPr>
+              <w:noProof/>
+              <w:color w:val="156082" w:themeColor="accent1"/>
+            </w:rPr>
+            <w:drawing>
+              <wp:inline distT="0" distB="0" distL="0" distR="0" wp14:anchorId="647E958A" wp14:editId="673BC3F2">
+                <wp:extent cx="1417320" cy="750898"/>
+                <wp:effectExtent l="0" t="0" r="0" b="0"/>
+                <wp:docPr id="143" name="Imagen 144"/>
+                <wp:cNvGraphicFramePr>
+                  <a:graphicFrameLocks xmlns:a="http://schemas.openxmlformats.org/drawingml/2006/main" noChangeAspect="1"/>
+                </wp:cNvGraphicFramePr>
+                <a:graphic xmlns:a="http://schemas.openxmlformats.org/drawingml/2006/main">
+                  <a:graphicData uri="http://schemas.openxmlformats.org/drawingml/2006/picture">
+                    <pic:pic xmlns:pic="http://schemas.openxmlformats.org/drawingml/2006/picture">
+                      <pic:nvPicPr>
+                        <pic:cNvPr id="3" name="t55.png"/>
+                        <pic:cNvPicPr/>
+                      </pic:nvPicPr>
+                      <pic:blipFill>
+                        <a:blip r:embed="rId8" cstate="print">
+                          <a:duotone>
+                            <a:schemeClr val="accent1">
+                              <a:shade val="45000"/>
+                              <a:satMod val="135000"/>
+                            </a:schemeClr>
+                            <a:prstClr val="white"/>
+                          </a:duotone>
+                          <a:extLst>
+                            <a:ext uri="{28A0092B-C50C-407E-A947-70E740481C1C}">
+                              <a14:useLocalDpi xmlns:a14="http://schemas.microsoft.com/office/drawing/2010/main" val="0"/>
+                            </a:ext>
+                          </a:extLst>
+                        </a:blip>
+                        <a:stretch>
+                          <a:fillRect/>
+                        </a:stretch>
+                      </pic:blipFill>
+                      <pic:spPr>
+                        <a:xfrm>
+                          <a:off x="0" y="0"/>
+                          <a:ext cx="1417320" cy="750898"/>
+                        </a:xfrm>
+                        <a:prstGeom prst="rect">
+                          <a:avLst/>
+                        </a:prstGeom>
+                        <a:noFill/>
+                        <a:ln>
+                          <a:noFill/>
+                        </a:ln>
+                      </pic:spPr>
+                    </pic:pic>
+                  </a:graphicData>
+                </a:graphic>
+              </wp:inline>
+            </w:drawing>
+          </w:r>
+        </w:p>
+        <w:sdt>
+          <w:sdtPr>
+            <w:rPr>
+              <w:rFonts w:asciiTheme="majorHAnsi" w:eastAsiaTheme="majorEastAsia" w:hAnsiTheme="majorHAnsi" w:cstheme="majorBidi"/>
+              <w:caps/>
+              <w:color w:val="156082" w:themeColor="accent1"/>
+              <w:sz w:val="72"/>
+              <w:szCs w:val="72"/>
+            </w:rPr>
+            <w:alias w:val="Título"/>
+            <w:tag w:val=""/>
+            <w:id w:val="1735040861"/>
+            <w:placeholder>
+              <w:docPart w:val="A4A2F2E776334BD99D4116FA71944993"/>
+            </w:placeholder>
+            <w:dataBinding w:prefixMappings="xmlns:ns0='http://purl.org/dc/elements/1.1/' xmlns:ns1='http://schemas.openxmlformats.org/package/2006/metadata/core-properties' " w:xpath="/ns1:coreProperties[1]/ns0:title[1]" w:storeItemID="{6C3C8BC8-F283-45AE-878A-BAB7291924A1}"/>
+            <w:text/>
+          </w:sdtPr>
+          <w:sdtEndPr>
+            <w:rPr>
+              <w:sz w:val="80"/>
+              <w:szCs w:val="80"/>
+            </w:rPr>
+          </w:sdtEndPr>
+          <w:sdtContent>
+            <w:p>
+              <w:pPr>
+                <w:pStyle w:val="Sinespaciado"/>
+                <w:pBdr>
+                  <w:top w:val="single" w:sz="6" w:space="6" w:color="156082" w:themeColor="accent1"/>
+                  <w:bottom w:val="single" w:sz="6" w:space="6" w:color="156082" w:themeColor="accent1"/>
+                </w:pBdr>
+                <w:spacing w:after="240"/>
+                <w:jc w:val="center"/>
+                <w:rPr>
+                  <w:rFonts w:asciiTheme="majorHAnsi" w:eastAsiaTheme="majorEastAsia" w:hAnsiTheme="majorHAnsi" w:cstheme="majorBidi"/>
+                  <w:caps/>
+                  <w:color w:val="156082" w:themeColor="accent1"/>
+                  <w:sz w:val="80"/>
+                  <w:szCs w:val="80"/>
+                </w:rPr>
+              </w:pPr>
+              <w:r>
+                <w:rPr>
+                  <w:rFonts w:asciiTheme="majorHAnsi" w:eastAsiaTheme="majorEastAsia" w:hAnsiTheme="majorHAnsi" w:cstheme="majorBidi"/>
+                  <w:caps/>
+                  <w:color w:val="156082" w:themeColor="accent1"/>
+                  <w:sz w:val="72"/>
+                  <w:szCs w:val="72"/>
+                </w:rPr>
+                <w:t>DAW PRACTICA 1.4: SERVIDOR WEB EN AWS</w:t>
+              </w:r>
+            </w:p>
+          </w:sdtContent>
+        </w:sdt>
+        <w:sdt>
+          <w:sdtPr>
+            <w:rPr>
+              <w:color w:val="156082" w:themeColor="accent1"/>
+              <w:sz w:val="28"/>
+              <w:szCs w:val="28"/>
+            </w:rPr>
+            <w:alias w:val="Subtítulo"/>
+            <w:tag w:val=""/>
+            <w:id w:val="328029620"/>
+            <w:placeholder>
+              <w:docPart w:val="03AD09EBAC084D1883C1678020A3972F"/>
+            </w:placeholder>
+            <w:dataBinding w:prefixMappings="xmlns:ns0='http://purl.org/dc/elements/1.1/' xmlns:ns1='http://schemas.openxmlformats.org/package/2006/metadata/core-properties' " w:xpath="/ns1:coreProperties[1]/ns0:subject[1]" w:storeItemID="{6C3C8BC8-F283-45AE-878A-BAB7291924A1}"/>
+            <w:text/>
+          </w:sdtPr>
+          <w:sdtContent>
+            <w:p>
+              <w:pPr>
+                <w:pStyle w:val="Sinespaciado"/>
+                <w:jc w:val="center"/>
+                <w:rPr>
+                  <w:color w:val="156082" w:themeColor="accent1"/>
+                  <w:sz w:val="28"/>
+                  <w:szCs w:val="28"/>
+                </w:rPr>
+              </w:pPr>
+              <w:r>
+                <w:rPr>
+                  <w:color w:val="156082" w:themeColor="accent1"/>
+                  <w:sz w:val="28"/>
+                  <w:szCs w:val="28"/>
+                </w:rPr>
+                <w:t>ADRIÁN PEÑA CARNERO</w:t>
+              </w:r>
+            </w:p>
+          </w:sdtContent>
+        </w:sdt>
+        <w:p>
+          <w:pPr>
+            <w:pStyle w:val="Sinespaciado"/>
+            <w:spacing w:before="480"/>
+            <w:jc w:val="center"/>
+            <w:rPr>
+              <w:color w:val="156082" w:themeColor="accent1"/>
+            </w:rPr>
+          </w:pPr>
+        </w:p>
+        <w:p>
+          <w:pPr>
+            <w:rPr>
+              <w:rFonts w:eastAsiaTheme="minorEastAsia"/>
+              <w:color w:val="156082" w:themeColor="accent1"/>
+              <w:kern w:val="0"/>
+              <w:sz w:val="22"/>
+              <w:szCs w:val="22"/>
+              <w:lang w:eastAsia="es-ES"/>
+              <w14:ligatures w14:val="none"/>
+            </w:rPr>
+          </w:pPr>
+          <w:r>
+            <w:rPr>
+              <w:color w:val="156082" w:themeColor="accent1"/>
+            </w:rPr>
+            <w:br w:type="page"/>
+          </w:r>
+        </w:p>
+        <w:sdt>
+          <w:sdtPr>
+            <w:id w:val="40568549"/>
+            <w:docPartObj>
+              <w:docPartGallery w:val="Table of Contents"/>
+              <w:docPartUnique/>
+            </w:docPartObj>
+          </w:sdtPr>
+          <w:sdtEndPr>
+            <w:rPr>
+              <w:rFonts w:asciiTheme="minorHAnsi" w:eastAsiaTheme="minorHAnsi" w:hAnsiTheme="minorHAnsi" w:cstheme="minorBidi"/>
+              <w:b/>
+              <w:bCs/>
+              <w:color w:val="auto"/>
+              <w:kern w:val="2"/>
+              <w:sz w:val="24"/>
+              <w:szCs w:val="24"/>
+              <w:lang w:eastAsia="en-US"/>
+              <w14:ligatures w14:val="standardContextual"/>
+            </w:rPr>
+          </w:sdtEndPr>
+          <w:sdtContent>
+            <w:p>
+              <w:pPr>
+                <w:pStyle w:val="TtuloTDC"/>
+              </w:pPr>
+              <w:r>
+                <w:t>Contenido</w:t>
+              </w:r>
+            </w:p>
+            <w:p>
+              <w:pPr>
+                <w:pStyle w:val="TDC1"/>
+                <w:tabs>
+                  <w:tab w:val="right" w:leader="dot" w:pos="8494"/>
+                </w:tabs>
+                <w:rPr>
+                  <w:noProof/>
+                </w:rPr>
+              </w:pPr>
+              <w:r>
+                <w:fldChar w:fldCharType="begin"/>
+              </w:r>
+              <w:r>
+                <w:instrText xml:space="preserve"> TOC \o "1-3" \h \z \u </w:instrText>
+              </w:r>
+              <w:r>
+                <w:fldChar w:fldCharType="separate"/>
+              </w:r>
+              <w:hyperlink w:anchor="_Toc179456497" w:history="1">
+                <w:r>
+                  <w:rPr>
+                    <w:rStyle w:val="Hipervnculo"/>
+                    <w:noProof/>
+                  </w:rPr>
+                  <w:t>Crear una VPC</w:t>
+                </w:r>
+                <w:r>
+                  <w:rPr>
+                    <w:noProof/>
+                    <w:webHidden/>
+                  </w:rPr>
+                  <w:tab/>
+                </w:r>
+                <w:r>
+                  <w:rPr>
+                    <w:noProof/>
+                    <w:webHidden/>
+                  </w:rPr>
+                  <w:fldChar w:fldCharType="begin"/>
+                </w:r>
+                <w:r>
+                  <w:rPr>
+                    <w:noProof/>
+                    <w:webHidden/>
+                  </w:rPr>
+                  <w:instrText xml:space="preserve"> PAGEREF _Toc179456497 \h </w:instrText>
+                </w:r>
+                <w:r>
+                  <w:rPr>
+                    <w:noProof/>
+                    <w:webHidden/>
+                  </w:rPr>
+                </w:r>
+                <w:r>
+                  <w:rPr>
+                    <w:noProof/>
+                    <w:webHidden/>
+                  </w:rPr>
+                  <w:fldChar w:fldCharType="separate"/>
+                </w:r>
+                <w:r>
+                  <w:rPr>
+                    <w:noProof/>
+                    <w:webHidden/>
+                  </w:rPr>
+                  <w:t>2</w:t>
+                </w:r>
+                <w:r>
+                  <w:rPr>
+                    <w:noProof/>
+                    <w:webHidden/>
+                  </w:rPr>
+                  <w:fldChar w:fldCharType="end"/>
+                </w:r>
+              </w:hyperlink>
+            </w:p>
+            <w:p>
+              <w:pPr>
+                <w:pStyle w:val="TDC1"/>
+                <w:tabs>
+                  <w:tab w:val="right" w:leader="dot" w:pos="8494"/>
+                </w:tabs>
+                <w:rPr>
+                  <w:noProof/>
+                </w:rPr>
+              </w:pPr>
+              <w:hyperlink w:anchor="_Toc179456498" w:history="1">
+                <w:r>
+                  <w:rPr>
+                    <w:rStyle w:val="Hipervnculo"/>
+                    <w:noProof/>
+                  </w:rPr>
+                  <w:t>Crear Grupo Seguridad VPC</w:t>
+                </w:r>
+                <w:r>
+                  <w:rPr>
+                    <w:noProof/>
+                    <w:webHidden/>
+                  </w:rPr>
+                  <w:tab/>
+                </w:r>
+                <w:r>
+                  <w:rPr>
+                    <w:noProof/>
+                    <w:webHidden/>
+                  </w:rPr>
+                  <w:fldChar w:fldCharType="begin"/>
+                </w:r>
+                <w:r>
+                  <w:rPr>
+                    <w:noProof/>
+                    <w:webHidden/>
+                  </w:rPr>
+                  <w:instrText xml:space="preserve"> PAGEREF _Toc179456498 \h </w:instrText>
+                </w:r>
+                <w:r>
+                  <w:rPr>
+                    <w:noProof/>
+                    <w:webHidden/>
+                  </w:rPr>
+                </w:r>
+                <w:r>
+                  <w:rPr>
+                    <w:noProof/>
+                    <w:webHidden/>
+                  </w:rPr>
+                  <w:fldChar w:fldCharType="separate"/>
+                </w:r>
+                <w:r>
+                  <w:rPr>
+                    <w:noProof/>
+                    <w:webHidden/>
+                  </w:rPr>
+                  <w:t>2</w:t>
+                </w:r>
+                <w:r>
+                  <w:rPr>
+                    <w:noProof/>
+                    <w:webHidden/>
+                  </w:rPr>
+                  <w:fldChar w:fldCharType="end"/>
+                </w:r>
+              </w:hyperlink>
+            </w:p>
+            <w:p>
+              <w:pPr>
+                <w:pStyle w:val="TDC1"/>
+                <w:tabs>
+                  <w:tab w:val="right" w:leader="dot" w:pos="8494"/>
+                </w:tabs>
+                <w:rPr>
+                  <w:noProof/>
+                </w:rPr>
+              </w:pPr>
+              <w:hyperlink w:anchor="_Toc179456499" w:history="1">
+                <w:r>
+                  <w:rPr>
+                    <w:rStyle w:val="Hipervnculo"/>
+                    <w:noProof/>
+                  </w:rPr>
+                  <w:t>Creación Maquina Instancia EC2</w:t>
+                </w:r>
+                <w:r>
+                  <w:rPr>
+                    <w:noProof/>
+                    <w:webHidden/>
+                  </w:rPr>
+                  <w:tab/>
+                </w:r>
+                <w:r>
+                  <w:rPr>
+                    <w:noProof/>
+                    <w:webHidden/>
+                  </w:rPr>
+                  <w:fldChar w:fldCharType="begin"/>
+                </w:r>
+                <w:r>
+                  <w:rPr>
+                    <w:noProof/>
+                    <w:webHidden/>
+                  </w:rPr>
+                  <w:instrText xml:space="preserve"> PAGEREF _Toc179456499 \h </w:instrText>
+                </w:r>
+                <w:r>
+                  <w:rPr>
+                    <w:noProof/>
+                    <w:webHidden/>
+                  </w:rPr>
+                </w:r>
+                <w:r>
+                  <w:rPr>
+                    <w:noProof/>
+                    <w:webHidden/>
+                  </w:rPr>
+                  <w:fldChar w:fldCharType="separate"/>
+                </w:r>
+                <w:r>
+                  <w:rPr>
+                    <w:noProof/>
+                    <w:webHidden/>
+                  </w:rPr>
+                  <w:t>3</w:t>
+                </w:r>
+                <w:r>
+                  <w:rPr>
+                    <w:noProof/>
+                    <w:webHidden/>
+                  </w:rPr>
+                  <w:fldChar w:fldCharType="end"/>
+                </w:r>
+              </w:hyperlink>
+            </w:p>
+            <w:p>
+              <w:pPr>
+                <w:pStyle w:val="TDC1"/>
+                <w:tabs>
+                  <w:tab w:val="right" w:leader="dot" w:pos="8494"/>
+                </w:tabs>
+                <w:rPr>
+                  <w:noProof/>
+                </w:rPr>
+              </w:pPr>
+              <w:hyperlink w:anchor="_Toc179456500" w:history="1">
+                <w:r>
+                  <w:rPr>
+                    <w:rStyle w:val="Hipervnculo"/>
+                    <w:noProof/>
+                  </w:rPr>
+                  <w:t>Conectarse a la instancia</w:t>
+                </w:r>
+                <w:r>
+                  <w:rPr>
+                    <w:noProof/>
+                    <w:webHidden/>
+                  </w:rPr>
+                  <w:tab/>
+                </w:r>
+                <w:r>
+                  <w:rPr>
+                    <w:noProof/>
+                    <w:webHidden/>
+                  </w:rPr>
+                  <w:fldChar w:fldCharType="begin"/>
+                </w:r>
+                <w:r>
+                  <w:rPr>
+                    <w:noProof/>
+                    <w:webHidden/>
+                  </w:rPr>
+                  <w:instrText xml:space="preserve"> PAGEREF _Toc179456500 \h </w:instrText>
+                </w:r>
+                <w:r>
+                  <w:rPr>
+                    <w:noProof/>
+                    <w:webHidden/>
+                  </w:rPr>
+                </w:r>
+                <w:r>
+                  <w:rPr>
+                    <w:noProof/>
+                    <w:webHidden/>
+                  </w:rPr>
+                  <w:fldChar w:fldCharType="separate"/>
+                </w:r>
+                <w:r>
+                  <w:rPr>
+                    <w:noProof/>
+                    <w:webHidden/>
+                  </w:rPr>
+                  <w:t>4</w:t>
+                </w:r>
+                <w:r>
+                  <w:rPr>
+                    <w:noProof/>
+                    <w:webHidden/>
+                  </w:rPr>
+                  <w:fldChar w:fldCharType="end"/>
+                </w:r>
+              </w:hyperlink>
+            </w:p>
+            <w:p>
+              <w:pPr>
+                <w:pStyle w:val="TDC1"/>
+                <w:tabs>
+                  <w:tab w:val="right" w:leader="dot" w:pos="8494"/>
+                </w:tabs>
+                <w:rPr>
+                  <w:noProof/>
+                </w:rPr>
+              </w:pPr>
+              <w:hyperlink w:anchor="_Toc179456501" w:history="1">
+                <w:r>
+                  <w:rPr>
+                    <w:rStyle w:val="Hipervnculo"/>
+                    <w:noProof/>
+                  </w:rPr>
+                  <w:t>Conexión desde terminal.</w:t>
+                </w:r>
+                <w:r>
+                  <w:rPr>
+                    <w:noProof/>
+                    <w:webHidden/>
+                  </w:rPr>
+                  <w:tab/>
+                </w:r>
+                <w:r>
+                  <w:rPr>
+                    <w:noProof/>
+                    <w:webHidden/>
+                  </w:rPr>
+                  <w:fldChar w:fldCharType="begin"/>
+                </w:r>
+                <w:r>
+                  <w:rPr>
+                    <w:noProof/>
+                    <w:webHidden/>
+                  </w:rPr>
+                  <w:instrText xml:space="preserve"> PAGEREF _Toc179456501 \h </w:instrText>
+                </w:r>
+                <w:r>
+                  <w:rPr>
+                    <w:noProof/>
+                    <w:webHidden/>
+                  </w:rPr>
+                </w:r>
+                <w:r>
+                  <w:rPr>
+                    <w:noProof/>
+                    <w:webHidden/>
+                  </w:rPr>
+                  <w:fldChar w:fldCharType="separate"/>
+                </w:r>
+                <w:r>
+                  <w:rPr>
+                    <w:noProof/>
+                    <w:webHidden/>
+                  </w:rPr>
+                  <w:t>5</w:t>
+                </w:r>
+                <w:r>
+                  <w:rPr>
+                    <w:noProof/>
+                    <w:webHidden/>
+                  </w:rPr>
+                  <w:fldChar w:fldCharType="end"/>
+                </w:r>
+              </w:hyperlink>
+            </w:p>
+            <w:p>
+              <w:pPr>
+                <w:pStyle w:val="TDC1"/>
+                <w:tabs>
+                  <w:tab w:val="right" w:leader="dot" w:pos="8494"/>
+                </w:tabs>
+                <w:rPr>
+                  <w:noProof/>
+                </w:rPr>
+              </w:pPr>
+              <w:hyperlink w:anchor="_Toc179456502" w:history="1">
+                <w:r>
+                  <w:rPr>
+                    <w:rStyle w:val="Hipervnculo"/>
+                    <w:noProof/>
+                  </w:rPr>
+                  <w:t>Crear una IP pública fija</w:t>
+                </w:r>
+                <w:r>
+                  <w:rPr>
+                    <w:noProof/>
+                    <w:webHidden/>
+                  </w:rPr>
+                  <w:tab/>
+                </w:r>
+                <w:r>
+                  <w:rPr>
+                    <w:noProof/>
+                    <w:webHidden/>
+                  </w:rPr>
+                  <w:fldChar w:fldCharType="begin"/>
+                </w:r>
+                <w:r>
+                  <w:rPr>
+                    <w:noProof/>
+                    <w:webHidden/>
+                  </w:rPr>
+                  <w:instrText xml:space="preserve"> PAGEREF _Toc179456502 \h </w:instrText>
+                </w:r>
+                <w:r>
+                  <w:rPr>
+                    <w:noProof/>
+                    <w:webHidden/>
+                  </w:rPr>
+                </w:r>
+                <w:r>
+                  <w:rPr>
+                    <w:noProof/>
+                    <w:webHidden/>
+                  </w:rPr>
+                  <w:fldChar w:fldCharType="separate"/>
+                </w:r>
+                <w:r>
+                  <w:rPr>
+                    <w:noProof/>
+                    <w:webHidden/>
+                  </w:rPr>
+                  <w:t>6</w:t>
+                </w:r>
+                <w:r>
+                  <w:rPr>
+                    <w:noProof/>
+                    <w:webHidden/>
+                  </w:rPr>
+                  <w:fldChar w:fldCharType="end"/>
+                </w:r>
+              </w:hyperlink>
+            </w:p>
+            <w:p>
+              <w:pPr>
+                <w:pStyle w:val="TDC1"/>
+                <w:tabs>
+                  <w:tab w:val="right" w:leader="dot" w:pos="8494"/>
+                </w:tabs>
+                <w:rPr>
+                  <w:noProof/>
+                </w:rPr>
+              </w:pPr>
+              <w:hyperlink w:anchor="_Toc179456503" w:history="1">
+                <w:r>
+                  <w:rPr>
+                    <w:rStyle w:val="Hipervnculo"/>
+                    <w:noProof/>
+                  </w:rPr>
+                  <w:t>Crear un servidor web con un host virtual.</w:t>
+                </w:r>
+                <w:r>
+                  <w:rPr>
+                    <w:noProof/>
+                    <w:webHidden/>
+                  </w:rPr>
+                  <w:tab/>
+                </w:r>
+                <w:r>
+                  <w:rPr>
+                    <w:noProof/>
+                    <w:webHidden/>
+                  </w:rPr>
+                  <w:fldChar w:fldCharType="begin"/>
+                </w:r>
+                <w:r>
+                  <w:rPr>
+                    <w:noProof/>
+                    <w:webHidden/>
+                  </w:rPr>
+                  <w:instrText xml:space="preserve"> PAGEREF _Toc179456503 \h </w:instrText>
+                </w:r>
+                <w:r>
+                  <w:rPr>
+                    <w:noProof/>
+                    <w:webHidden/>
+                  </w:rPr>
+                </w:r>
+                <w:r>
+                  <w:rPr>
+                    <w:noProof/>
+                    <w:webHidden/>
+                  </w:rPr>
+                  <w:fldChar w:fldCharType="separate"/>
+                </w:r>
+                <w:r>
+                  <w:rPr>
+                    <w:noProof/>
+                    <w:webHidden/>
+                  </w:rPr>
+                  <w:t>7</w:t>
+                </w:r>
+                <w:r>
+                  <w:rPr>
+                    <w:noProof/>
+                    <w:webHidden/>
+                  </w:rPr>
+                  <w:fldChar w:fldCharType="end"/>
+                </w:r>
+              </w:hyperlink>
+            </w:p>
+            <w:p>
+              <w:pPr>
+                <w:pStyle w:val="TDC1"/>
+                <w:tabs>
+                  <w:tab w:val="right" w:leader="dot" w:pos="8494"/>
+                </w:tabs>
+                <w:rPr>
+                  <w:noProof/>
+                </w:rPr>
+              </w:pPr>
+              <w:hyperlink w:anchor="_Toc179456504" w:history="1">
+                <w:r>
+                  <w:rPr>
+                    <w:rStyle w:val="Hipervnculo"/>
+                    <w:noProof/>
+                  </w:rPr>
+                  <w:t>Eliminación IP Elástica</w:t>
+                </w:r>
+                <w:r>
+                  <w:rPr>
+                    <w:noProof/>
+                    <w:webHidden/>
+                  </w:rPr>
+                  <w:tab/>
+                </w:r>
+                <w:r>
+                  <w:rPr>
+                    <w:noProof/>
+                    <w:webHidden/>
+                  </w:rPr>
+                  <w:fldChar w:fldCharType="begin"/>
+                </w:r>
+                <w:r>
+                  <w:rPr>
+                    <w:noProof/>
+                    <w:webHidden/>
+                  </w:rPr>
+                  <w:instrText xml:space="preserve"> PAGEREF _Toc179456504 \h </w:instrText>
+                </w:r>
+                <w:r>
+                  <w:rPr>
+                    <w:noProof/>
+                    <w:webHidden/>
+                  </w:rPr>
+                </w:r>
+                <w:r>
+                  <w:rPr>
+                    <w:noProof/>
+                    <w:webHidden/>
+                  </w:rPr>
+                  <w:fldChar w:fldCharType="separate"/>
+                </w:r>
+                <w:r>
+                  <w:rPr>
+                    <w:noProof/>
+                    <w:webHidden/>
+                  </w:rPr>
+                  <w:t>12</w:t>
+                </w:r>
+                <w:r>
+                  <w:rPr>
+                    <w:noProof/>
+                    <w:webHidden/>
+                  </w:rPr>
+                  <w:fldChar w:fldCharType="end"/>
+                </w:r>
+              </w:hyperlink>
+            </w:p>
+            <w:p>
+              <w:r>
+                <w:rPr>
+                  <w:b/>
+                  <w:bCs/>
+                </w:rPr>
+                <w:fldChar w:fldCharType="end"/>
+              </w:r>
+            </w:p>
+          </w:sdtContent>
+        </w:sdt>
+        <w:p>
+          <w:pPr>
+            <w:pStyle w:val="Sinespaciado"/>
+            <w:spacing w:before="480"/>
+            <w:jc w:val="center"/>
+            <w:rPr>
+              <w:color w:val="156082" w:themeColor="accent1"/>
+            </w:rPr>
+          </w:pPr>
+        </w:p>
+        <w:p>
+          <w:pPr>
+            <w:rPr>
+              <w:rFonts w:eastAsiaTheme="minorEastAsia"/>
+              <w:color w:val="156082" w:themeColor="accent1"/>
+              <w:kern w:val="0"/>
+              <w:sz w:val="22"/>
+              <w:szCs w:val="22"/>
+              <w:lang w:eastAsia="es-ES"/>
+              <w14:ligatures w14:val="none"/>
+            </w:rPr>
+          </w:pPr>
+        </w:p>
+        <w:p/>
+        <w:p/>
+        <w:p/>
+        <w:p/>
+        <w:p/>
+        <w:p/>
+        <w:p/>
+        <w:p/>
+        <w:p/>
+        <w:p/>
+        <w:p/>
+        <w:p/>
+        <w:p/>
+        <w:p/>
+        <w:p/>
+        <w:p>
+          <w:pPr>
+            <w:pStyle w:val="Ttulo1"/>
+          </w:pPr>
+          <w:bookmarkStart w:id="0" w:name="_Toc179456497"/>
+          <w:r>
+            <w:lastRenderedPageBreak/>
+            <w:t>Crear una VPC</w:t>
+          </w:r>
+          <w:bookmarkEnd w:id="0"/>
+          <w:r>
+            <w:t xml:space="preserve"> </w:t>
+          </w:r>
+        </w:p>
+        <w:p>
+          <w:pPr>
+            <w:rPr>
+              <w:u w:val="single"/>
+            </w:rPr>
+          </w:pPr>
+        </w:p>
+        <w:p>
+          <w:pPr>
+            <w:rPr>
+              <w:color w:val="156082" w:themeColor="accent1"/>
+            </w:rPr>
+          </w:pPr>
+          <w:r>
+            <w:rPr>
+              <w:color w:val="156082" w:themeColor="accent1"/>
+            </w:rPr>
+            <w:t>Lo primero de todo creamos una VPC con las características que nos indicaba la práctica, en esta captura podemos observar como se ha establecido la VPC y esta configurada como nos indicaba el ejercicio.</w:t>
+          </w:r>
+        </w:p>
+        <w:p>
+          <w:pPr>
+            <w:rPr>
+              <w:u w:val="single"/>
+            </w:rPr>
+          </w:pPr>
+        </w:p>
+        <w:p>
+          <w:r>
+            <w:rPr>
+              <w:noProof/>
+            </w:rPr>
+            <w:drawing>
+              <wp:inline distT="0" distB="0" distL="0" distR="0" wp14:anchorId="59B01C97" wp14:editId="54459FBA">
+                <wp:extent cx="5393722" cy="2987643"/>
+                <wp:effectExtent l="0" t="0" r="0" b="3810"/>
+                <wp:docPr id="1871429405" name="Imagen 1" descr="Una captura de pantalla de una computadora&#10;&#10;Descripción generada automáticamente"/>
+                <wp:cNvGraphicFramePr>
+                  <a:graphicFrameLocks xmlns:a="http://schemas.openxmlformats.org/drawingml/2006/main" noChangeAspect="1"/>
+                </wp:cNvGraphicFramePr>
+                <a:graphic xmlns:a="http://schemas.openxmlformats.org/drawingml/2006/main">
+                  <a:graphicData uri="http://schemas.openxmlformats.org/drawingml/2006/picture">
+                    <pic:pic xmlns:pic="http://schemas.openxmlformats.org/drawingml/2006/picture">
+                      <pic:nvPicPr>
+                        <pic:cNvPr id="1871429405" name="Imagen 1" descr="Una captura de pantalla de una computadora&#10;&#10;Descripción generada automáticamente"/>
+                        <pic:cNvPicPr/>
+                      </pic:nvPicPr>
+                      <pic:blipFill>
+                        <a:blip r:embed="rId9"/>
+                        <a:stretch>
+                          <a:fillRect/>
+                        </a:stretch>
+                      </pic:blipFill>
+                      <pic:spPr>
+                        <a:xfrm>
+                          <a:off x="0" y="0"/>
+                          <a:ext cx="5451776" cy="3019799"/>
+                        </a:xfrm>
+                        <a:prstGeom prst="rect">
+                          <a:avLst/>
+                        </a:prstGeom>
+                      </pic:spPr>
+                    </pic:pic>
+                  </a:graphicData>
+                </a:graphic>
+              </wp:inline>
+            </w:drawing>
+          </w:r>
+        </w:p>
+        <w:p>
+          <w:pPr>
+            <w:pStyle w:val="Ttulo1"/>
+          </w:pPr>
+          <w:bookmarkStart w:id="1" w:name="_Toc179456498"/>
+          <w:r>
+            <w:t>Crear Grupo Seguridad VPC</w:t>
+          </w:r>
+          <w:bookmarkEnd w:id="1"/>
+        </w:p>
+        <w:p>
+          <w:pPr>
+            <w:rPr>
+              <w:color w:val="156082" w:themeColor="accent1"/>
+            </w:rPr>
+          </w:pPr>
+          <w:r>
+            <w:rPr>
+              <w:color w:val="156082" w:themeColor="accent1"/>
+            </w:rPr>
+            <w:t>Ahora vamos a dirigirnos al apartado de seguridad y vamos a crear un grupo para permitir abrir los puertos indicados por el ejercicio. (80,22)</w:t>
+          </w:r>
+        </w:p>
+        <w:p>
+          <w:pPr>
+            <w:rPr>
+              <w:color w:val="FF0000"/>
+              <w:sz w:val="20"/>
+              <w:szCs w:val="20"/>
+            </w:rPr>
+          </w:pPr>
+          <w:r>
+            <w:rPr>
+              <w:color w:val="FF0000"/>
+              <w:sz w:val="20"/>
+              <w:szCs w:val="20"/>
+            </w:rPr>
+            <w:t>¡IMPORTANTE! Seleccionar la VPC creada para enlazarla. (Puse la de por defecto y la tuve que repetir).</w:t>
+          </w:r>
+        </w:p>
+      </w:sdtContent>
+    </w:sdt>
+    <w:p>
+      <w:pPr>
+        <w:rPr>
+          <w:u w:val="single"/>
+        </w:rPr>
+      </w:pPr>
       <w:r>
         <w:rPr>
           <w:noProof/>
         </w:rPr>
         <w:drawing>
-          <wp:inline distT="0" distB="0" distL="0" distR="0" wp14:anchorId="61707115" wp14:editId="464FF3F4">
-            <wp:extent cx="5400040" cy="2924810"/>
-            <wp:effectExtent l="0" t="0" r="0" b="8890"/>
-            <wp:docPr id="1871429405" name="Imagen 1" descr="Una captura de pantalla de una computadora&#10;&#10;Descripción generada automáticamente"/>
-            <wp:cNvGraphicFramePr>
-              <a:graphicFrameLocks xmlns:a="http://schemas.openxmlformats.org/drawingml/2006/main" noChangeAspect="1"/>
-            </wp:cNvGraphicFramePr>
-            <a:graphic xmlns:a="http://schemas.openxmlformats.org/drawingml/2006/main">
-              <a:graphicData uri="http://schemas.openxmlformats.org/drawingml/2006/picture">
-                <pic:pic xmlns:pic="http://schemas.openxmlformats.org/drawingml/2006/picture">
-                  <pic:nvPicPr>
-                    <pic:cNvPr id="1871429405" name="Imagen 1" descr="Una captura de pantalla de una computadora&#10;&#10;Descripción generada automáticamente"/>
-                    <pic:cNvPicPr/>
-                  </pic:nvPicPr>
-                  <pic:blipFill>
-                    <a:blip r:embed="rId4"/>
-                    <a:stretch>
-                      <a:fillRect/>
-                    </a:stretch>
-                  </pic:blipFill>
-                  <pic:spPr>
-                    <a:xfrm>
-                      <a:off x="0" y="0"/>
-                      <a:ext cx="5400040" cy="2924810"/>
-                    </a:xfrm>
-                    <a:prstGeom prst="rect">
-                      <a:avLst/>
-                    </a:prstGeom>
-                  </pic:spPr>
-                </pic:pic>
-              </a:graphicData>
-            </a:graphic>
-          </wp:inline>
-        </w:drawing>
-      </w:r>
-    </w:p>
-    <w:p>
-      <w:pPr>
-        <w:rPr>
-          <w:u w:val="single"/>
-        </w:rPr>
-      </w:pPr>
-      <w:r>
-        <w:rPr>
-          <w:noProof/>
-        </w:rPr>
-        <w:drawing>
-          <wp:inline distT="0" distB="0" distL="0" distR="0" wp14:anchorId="7E9554F3" wp14:editId="222936B9">
-            <wp:extent cx="5400040" cy="2924810"/>
-            <wp:effectExtent l="0" t="0" r="0" b="8890"/>
+          <wp:inline distT="0" distB="0" distL="0" distR="0" wp14:anchorId="7E9554F3" wp14:editId="68C530BE">
+            <wp:extent cx="5396072" cy="2390115"/>
+            <wp:effectExtent l="0" t="0" r="0" b="0"/>
             <wp:docPr id="1600412129" name="Imagen 1" descr="Interfaz de usuario gráfica, Aplicación&#10;&#10;Descripción generada automáticamente"/>
             <wp:cNvGraphicFramePr>
               <a:graphicFrameLocks xmlns:a="http://schemas.openxmlformats.org/drawingml/2006/main" noChangeAspect="1"/>
@@ -70,7 +998,7 @@
                     <pic:cNvPicPr/>
                   </pic:nvPicPr>
                   <pic:blipFill>
-                    <a:blip r:embed="rId5"/>
+                    <a:blip r:embed="rId10"/>
                     <a:stretch>
                       <a:fillRect/>
                     </a:stretch>
@@ -78,7 +1006,7 @@
                   <pic:spPr>
                     <a:xfrm>
                       <a:off x="0" y="0"/>
-                      <a:ext cx="5400040" cy="2924810"/>
+                      <a:ext cx="5440148" cy="2409638"/>
                     </a:xfrm>
                     <a:prstGeom prst="rect">
                       <a:avLst/>
@@ -93,7 +1021,88 @@
     </w:p>
     <w:p>
       <w:pPr>
-        <w:rPr>
+        <w:pStyle w:val="Ttulo1"/>
+      </w:pPr>
+      <w:bookmarkStart w:id="2" w:name="_Toc179456499"/>
+      <w:r>
+        <w:lastRenderedPageBreak/>
+        <w:t>Creación Maquina Instancia EC2</w:t>
+      </w:r>
+      <w:bookmarkEnd w:id="2"/>
+    </w:p>
+    <w:p/>
+    <w:p>
+      <w:pPr>
+        <w:rPr>
+          <w:color w:val="156082" w:themeColor="accent1"/>
+        </w:rPr>
+      </w:pPr>
+      <w:r>
+        <w:rPr>
+          <w:color w:val="156082" w:themeColor="accent1"/>
+        </w:rPr>
+        <w:t xml:space="preserve">Una vez creada y configurada correctamente la </w:t>
+      </w:r>
+      <w:proofErr w:type="gramStart"/>
+      <w:r>
+        <w:rPr>
+          <w:color w:val="156082" w:themeColor="accent1"/>
+        </w:rPr>
+        <w:t>VPC ,</w:t>
+      </w:r>
+      <w:proofErr w:type="gramEnd"/>
+      <w:r>
+        <w:rPr>
+          <w:color w:val="156082" w:themeColor="accent1"/>
+        </w:rPr>
+        <w:t xml:space="preserve"> podemos crear una instancia de EC2(Crear una máquina virtual) con las indicaciones del ejercicio.</w:t>
+      </w:r>
+    </w:p>
+    <w:p>
+      <w:pPr>
+        <w:rPr>
+          <w:color w:val="156082" w:themeColor="accent1"/>
+        </w:rPr>
+      </w:pPr>
+      <w:r>
+        <w:rPr>
+          <w:color w:val="156082" w:themeColor="accent1"/>
+        </w:rPr>
+        <w:t xml:space="preserve">Como podemos observar en el ejercicio ya tenemos </w:t>
+      </w:r>
+      <w:proofErr w:type="gramStart"/>
+      <w:r>
+        <w:rPr>
+          <w:color w:val="156082" w:themeColor="accent1"/>
+        </w:rPr>
+        <w:t>apunto de</w:t>
+      </w:r>
+      <w:proofErr w:type="gramEnd"/>
+      <w:r>
+        <w:rPr>
+          <w:color w:val="156082" w:themeColor="accent1"/>
+        </w:rPr>
+        <w:t xml:space="preserve"> lanzar la instancia con las indicaciones correctas y enlazado a nuestro grupo de seguridad y </w:t>
+      </w:r>
+      <w:proofErr w:type="spellStart"/>
+      <w:r>
+        <w:rPr>
+          <w:color w:val="156082" w:themeColor="accent1"/>
+        </w:rPr>
+        <w:t>vpc</w:t>
+      </w:r>
+      <w:proofErr w:type="spellEnd"/>
+      <w:r>
+        <w:rPr>
+          <w:color w:val="156082" w:themeColor="accent1"/>
+        </w:rPr>
+        <w:t xml:space="preserve"> creado anteriormente.</w:t>
+      </w:r>
+    </w:p>
+    <w:p>
+      <w:pPr>
+        <w:rPr>
+          <w:color w:val="156082" w:themeColor="accent1"/>
           <w:u w:val="single"/>
         </w:rPr>
       </w:pPr>
@@ -108,7 +1117,6 @@
         <w:rPr>
           <w:noProof/>
         </w:rPr>
-        <w:lastRenderedPageBreak/>
         <w:drawing>
           <wp:inline distT="0" distB="0" distL="0" distR="0" wp14:anchorId="24DBD5C6" wp14:editId="06572401">
             <wp:extent cx="5400040" cy="2924810"/>
@@ -122,241 +1130,6 @@
                 <pic:pic xmlns:pic="http://schemas.openxmlformats.org/drawingml/2006/picture">
                   <pic:nvPicPr>
                     <pic:cNvPr id="166212127" name="Imagen 1" descr="Interfaz de usuario gráfica, Aplicación&#10;&#10;Descripción generada automáticamente"/>
-                    <pic:cNvPicPr/>
-                  </pic:nvPicPr>
-                  <pic:blipFill>
-                    <a:blip r:embed="rId6"/>
-                    <a:stretch>
-                      <a:fillRect/>
-                    </a:stretch>
-                  </pic:blipFill>
-                  <pic:spPr>
-                    <a:xfrm>
-                      <a:off x="0" y="0"/>
-                      <a:ext cx="5400040" cy="2924810"/>
-                    </a:xfrm>
-                    <a:prstGeom prst="rect">
-                      <a:avLst/>
-                    </a:prstGeom>
-                  </pic:spPr>
-                </pic:pic>
-              </a:graphicData>
-            </a:graphic>
-          </wp:inline>
-        </w:drawing>
-      </w:r>
-      <w:r>
-        <w:rPr>
-          <w:noProof/>
-        </w:rPr>
-        <w:drawing>
-          <wp:inline distT="0" distB="0" distL="0" distR="0" wp14:anchorId="4562330C" wp14:editId="4A6E94F0">
-            <wp:extent cx="5400040" cy="2924810"/>
-            <wp:effectExtent l="0" t="0" r="0" b="8890"/>
-            <wp:docPr id="1208000809" name="Imagen 1" descr="Interfaz de usuario gráfica, Aplicación&#10;&#10;Descripción generada automáticamente"/>
-            <wp:cNvGraphicFramePr>
-              <a:graphicFrameLocks xmlns:a="http://schemas.openxmlformats.org/drawingml/2006/main" noChangeAspect="1"/>
-            </wp:cNvGraphicFramePr>
-            <a:graphic xmlns:a="http://schemas.openxmlformats.org/drawingml/2006/main">
-              <a:graphicData uri="http://schemas.openxmlformats.org/drawingml/2006/picture">
-                <pic:pic xmlns:pic="http://schemas.openxmlformats.org/drawingml/2006/picture">
-                  <pic:nvPicPr>
-                    <pic:cNvPr id="1208000809" name="Imagen 1" descr="Interfaz de usuario gráfica, Aplicación&#10;&#10;Descripción generada automáticamente"/>
-                    <pic:cNvPicPr/>
-                  </pic:nvPicPr>
-                  <pic:blipFill>
-                    <a:blip r:embed="rId7"/>
-                    <a:stretch>
-                      <a:fillRect/>
-                    </a:stretch>
-                  </pic:blipFill>
-                  <pic:spPr>
-                    <a:xfrm>
-                      <a:off x="0" y="0"/>
-                      <a:ext cx="5400040" cy="2924810"/>
-                    </a:xfrm>
-                    <a:prstGeom prst="rect">
-                      <a:avLst/>
-                    </a:prstGeom>
-                  </pic:spPr>
-                </pic:pic>
-              </a:graphicData>
-            </a:graphic>
-          </wp:inline>
-        </w:drawing>
-      </w:r>
-    </w:p>
-    <w:p>
-      <w:pPr>
-        <w:rPr>
-          <w:u w:val="single"/>
-        </w:rPr>
-      </w:pPr>
-      <w:r>
-        <w:rPr>
-          <w:noProof/>
-        </w:rPr>
-        <w:lastRenderedPageBreak/>
-        <w:drawing>
-          <wp:inline distT="0" distB="0" distL="0" distR="0" wp14:anchorId="61532ACF" wp14:editId="4A939390">
-            <wp:extent cx="5400040" cy="2924810"/>
-            <wp:effectExtent l="0" t="0" r="0" b="8890"/>
-            <wp:docPr id="681060955" name="Imagen 1" descr="Captura de pantalla de computadora&#10;&#10;Descripción generada automáticamente"/>
-            <wp:cNvGraphicFramePr>
-              <a:graphicFrameLocks xmlns:a="http://schemas.openxmlformats.org/drawingml/2006/main" noChangeAspect="1"/>
-            </wp:cNvGraphicFramePr>
-            <a:graphic xmlns:a="http://schemas.openxmlformats.org/drawingml/2006/main">
-              <a:graphicData uri="http://schemas.openxmlformats.org/drawingml/2006/picture">
-                <pic:pic xmlns:pic="http://schemas.openxmlformats.org/drawingml/2006/picture">
-                  <pic:nvPicPr>
-                    <pic:cNvPr id="681060955" name="Imagen 1" descr="Captura de pantalla de computadora&#10;&#10;Descripción generada automáticamente"/>
-                    <pic:cNvPicPr/>
-                  </pic:nvPicPr>
-                  <pic:blipFill>
-                    <a:blip r:embed="rId8"/>
-                    <a:stretch>
-                      <a:fillRect/>
-                    </a:stretch>
-                  </pic:blipFill>
-                  <pic:spPr>
-                    <a:xfrm>
-                      <a:off x="0" y="0"/>
-                      <a:ext cx="5400040" cy="2924810"/>
-                    </a:xfrm>
-                    <a:prstGeom prst="rect">
-                      <a:avLst/>
-                    </a:prstGeom>
-                  </pic:spPr>
-                </pic:pic>
-              </a:graphicData>
-            </a:graphic>
-          </wp:inline>
-        </w:drawing>
-      </w:r>
-    </w:p>
-    <w:p>
-      <w:pPr>
-        <w:rPr>
-          <w:u w:val="single"/>
-        </w:rPr>
-      </w:pPr>
-    </w:p>
-    <w:p>
-      <w:pPr>
-        <w:rPr>
-          <w:u w:val="single"/>
-        </w:rPr>
-      </w:pPr>
-      <w:r>
-        <w:rPr>
-          <w:noProof/>
-        </w:rPr>
-        <w:drawing>
-          <wp:inline distT="0" distB="0" distL="0" distR="0" wp14:anchorId="5BA0362C" wp14:editId="1395530D">
-            <wp:extent cx="5400040" cy="3039110"/>
-            <wp:effectExtent l="0" t="0" r="0" b="8890"/>
-            <wp:docPr id="274749537" name="Imagen 1" descr="Interfaz de usuario gráfica&#10;&#10;Descripción generada automáticamente"/>
-            <wp:cNvGraphicFramePr>
-              <a:graphicFrameLocks xmlns:a="http://schemas.openxmlformats.org/drawingml/2006/main" noChangeAspect="1"/>
-            </wp:cNvGraphicFramePr>
-            <a:graphic xmlns:a="http://schemas.openxmlformats.org/drawingml/2006/main">
-              <a:graphicData uri="http://schemas.openxmlformats.org/drawingml/2006/picture">
-                <pic:pic xmlns:pic="http://schemas.openxmlformats.org/drawingml/2006/picture">
-                  <pic:nvPicPr>
-                    <pic:cNvPr id="274749537" name="Imagen 1" descr="Interfaz de usuario gráfica&#10;&#10;Descripción generada automáticamente"/>
-                    <pic:cNvPicPr/>
-                  </pic:nvPicPr>
-                  <pic:blipFill>
-                    <a:blip r:embed="rId9"/>
-                    <a:stretch>
-                      <a:fillRect/>
-                    </a:stretch>
-                  </pic:blipFill>
-                  <pic:spPr>
-                    <a:xfrm>
-                      <a:off x="0" y="0"/>
-                      <a:ext cx="5400040" cy="3039110"/>
-                    </a:xfrm>
-                    <a:prstGeom prst="rect">
-                      <a:avLst/>
-                    </a:prstGeom>
-                  </pic:spPr>
-                </pic:pic>
-              </a:graphicData>
-            </a:graphic>
-          </wp:inline>
-        </w:drawing>
-      </w:r>
-    </w:p>
-    <w:p>
-      <w:pPr>
-        <w:rPr>
-          <w:u w:val="single"/>
-        </w:rPr>
-      </w:pPr>
-    </w:p>
-    <w:p>
-      <w:r>
-        <w:rPr>
-          <w:noProof/>
-        </w:rPr>
-        <w:lastRenderedPageBreak/>
-        <w:drawing>
-          <wp:inline distT="0" distB="0" distL="0" distR="0" wp14:anchorId="3BD67908" wp14:editId="69AE7735">
-            <wp:extent cx="5400040" cy="2924810"/>
-            <wp:effectExtent l="0" t="0" r="0" b="8890"/>
-            <wp:docPr id="1664465971" name="Imagen 1" descr="Interfaz de usuario gráfica, Texto, Aplicación&#10;&#10;Descripción generada automáticamente"/>
-            <wp:cNvGraphicFramePr>
-              <a:graphicFrameLocks xmlns:a="http://schemas.openxmlformats.org/drawingml/2006/main" noChangeAspect="1"/>
-            </wp:cNvGraphicFramePr>
-            <a:graphic xmlns:a="http://schemas.openxmlformats.org/drawingml/2006/main">
-              <a:graphicData uri="http://schemas.openxmlformats.org/drawingml/2006/picture">
-                <pic:pic xmlns:pic="http://schemas.openxmlformats.org/drawingml/2006/picture">
-                  <pic:nvPicPr>
-                    <pic:cNvPr id="1664465971" name="Imagen 1" descr="Interfaz de usuario gráfica, Texto, Aplicación&#10;&#10;Descripción generada automáticamente"/>
-                    <pic:cNvPicPr/>
-                  </pic:nvPicPr>
-                  <pic:blipFill>
-                    <a:blip r:embed="rId10"/>
-                    <a:stretch>
-                      <a:fillRect/>
-                    </a:stretch>
-                  </pic:blipFill>
-                  <pic:spPr>
-                    <a:xfrm>
-                      <a:off x="0" y="0"/>
-                      <a:ext cx="5400040" cy="2924810"/>
-                    </a:xfrm>
-                    <a:prstGeom prst="rect">
-                      <a:avLst/>
-                    </a:prstGeom>
-                  </pic:spPr>
-                </pic:pic>
-              </a:graphicData>
-            </a:graphic>
-          </wp:inline>
-        </w:drawing>
-      </w:r>
-    </w:p>
-    <w:p/>
-    <w:p>
-      <w:r>
-        <w:rPr>
-          <w:noProof/>
-        </w:rPr>
-        <w:drawing>
-          <wp:inline distT="0" distB="0" distL="0" distR="0" wp14:anchorId="2CD6D35D" wp14:editId="5318CE00">
-            <wp:extent cx="5400040" cy="2924810"/>
-            <wp:effectExtent l="0" t="0" r="0" b="8890"/>
-            <wp:docPr id="1200320794" name="Imagen 1" descr="Interfaz de usuario gráfica, Texto, Aplicación&#10;&#10;Descripción generada automáticamente"/>
-            <wp:cNvGraphicFramePr>
-              <a:graphicFrameLocks xmlns:a="http://schemas.openxmlformats.org/drawingml/2006/main" noChangeAspect="1"/>
-            </wp:cNvGraphicFramePr>
-            <a:graphic xmlns:a="http://schemas.openxmlformats.org/drawingml/2006/main">
-              <a:graphicData uri="http://schemas.openxmlformats.org/drawingml/2006/picture">
-                <pic:pic xmlns:pic="http://schemas.openxmlformats.org/drawingml/2006/picture">
-                  <pic:nvPicPr>
-                    <pic:cNvPr id="1200320794" name="Imagen 1" descr="Interfaz de usuario gráfica, Texto, Aplicación&#10;&#10;Descripción generada automáticamente"/>
                     <pic:cNvPicPr/>
                   </pic:nvPicPr>
                   <pic:blipFill>
@@ -381,13 +1154,556 @@
         </w:drawing>
       </w:r>
     </w:p>
+    <w:p>
+      <w:pPr>
+        <w:pStyle w:val="Ttulo1"/>
+      </w:pPr>
+      <w:bookmarkStart w:id="3" w:name="_Toc179456500"/>
+    </w:p>
+    <w:p>
+      <w:pPr>
+        <w:pStyle w:val="Ttulo1"/>
+      </w:pPr>
+      <w:r>
+        <w:t>Conectarse a la instancia</w:t>
+      </w:r>
+      <w:bookmarkEnd w:id="3"/>
+    </w:p>
     <w:p/>
-    <w:p>
+    <w:p/>
+    <w:p/>
+    <w:p>
+      <w:pPr>
+        <w:rPr>
+          <w:color w:val="156082" w:themeColor="accent1"/>
+        </w:rPr>
+      </w:pPr>
+    </w:p>
+    <w:p>
+      <w:pPr>
+        <w:rPr>
+          <w:color w:val="156082" w:themeColor="accent1"/>
+        </w:rPr>
+      </w:pPr>
+      <w:r>
+        <w:rPr>
+          <w:color w:val="156082" w:themeColor="accent1"/>
+        </w:rPr>
+        <w:t xml:space="preserve">Una vez que tengamos ya creada la instancia, procedemos a conectarnos a ella, en primer lugar, nos conectaremos mediante las ayudas de </w:t>
+      </w:r>
+      <w:proofErr w:type="spellStart"/>
+      <w:r>
+        <w:rPr>
+          <w:color w:val="156082" w:themeColor="accent1"/>
+        </w:rPr>
+        <w:t>aws</w:t>
+      </w:r>
+      <w:proofErr w:type="spellEnd"/>
+      <w:r>
+        <w:rPr>
+          <w:color w:val="156082" w:themeColor="accent1"/>
+        </w:rPr>
+        <w:t xml:space="preserve"> y el </w:t>
+      </w:r>
+      <w:proofErr w:type="spellStart"/>
+      <w:r>
+        <w:rPr>
+          <w:color w:val="156082" w:themeColor="accent1"/>
+        </w:rPr>
+        <w:t>cmd</w:t>
+      </w:r>
+      <w:proofErr w:type="spellEnd"/>
+      <w:r>
+        <w:rPr>
+          <w:color w:val="156082" w:themeColor="accent1"/>
+        </w:rPr>
+        <w:t xml:space="preserve">. </w:t>
+      </w:r>
+    </w:p>
+    <w:p>
+      <w:pPr>
+        <w:rPr>
+          <w:u w:val="single"/>
+        </w:rPr>
+      </w:pPr>
       <w:r>
         <w:rPr>
           <w:noProof/>
         </w:rPr>
         <w:lastRenderedPageBreak/>
+        <w:drawing>
+          <wp:inline distT="0" distB="0" distL="0" distR="0" wp14:anchorId="4562330C" wp14:editId="4A6E94F0">
+            <wp:extent cx="5400040" cy="2924810"/>
+            <wp:effectExtent l="0" t="0" r="0" b="8890"/>
+            <wp:docPr id="1208000809" name="Imagen 1" descr="Interfaz de usuario gráfica, Aplicación&#10;&#10;Descripción generada automáticamente"/>
+            <wp:cNvGraphicFramePr>
+              <a:graphicFrameLocks xmlns:a="http://schemas.openxmlformats.org/drawingml/2006/main" noChangeAspect="1"/>
+            </wp:cNvGraphicFramePr>
+            <a:graphic xmlns:a="http://schemas.openxmlformats.org/drawingml/2006/main">
+              <a:graphicData uri="http://schemas.openxmlformats.org/drawingml/2006/picture">
+                <pic:pic xmlns:pic="http://schemas.openxmlformats.org/drawingml/2006/picture">
+                  <pic:nvPicPr>
+                    <pic:cNvPr id="1208000809" name="Imagen 1" descr="Interfaz de usuario gráfica, Aplicación&#10;&#10;Descripción generada automáticamente"/>
+                    <pic:cNvPicPr/>
+                  </pic:nvPicPr>
+                  <pic:blipFill>
+                    <a:blip r:embed="rId12"/>
+                    <a:stretch>
+                      <a:fillRect/>
+                    </a:stretch>
+                  </pic:blipFill>
+                  <pic:spPr>
+                    <a:xfrm>
+                      <a:off x="0" y="0"/>
+                      <a:ext cx="5400040" cy="2924810"/>
+                    </a:xfrm>
+                    <a:prstGeom prst="rect">
+                      <a:avLst/>
+                    </a:prstGeom>
+                  </pic:spPr>
+                </pic:pic>
+              </a:graphicData>
+            </a:graphic>
+          </wp:inline>
+        </w:drawing>
+      </w:r>
+    </w:p>
+    <w:p>
+      <w:pPr>
+        <w:rPr>
+          <w:color w:val="156082" w:themeColor="accent1"/>
+          <w:u w:val="single"/>
+        </w:rPr>
+      </w:pPr>
+    </w:p>
+    <w:p>
+      <w:pPr>
+        <w:rPr>
+          <w:color w:val="156082" w:themeColor="accent1"/>
+        </w:rPr>
+      </w:pPr>
+      <w:r>
+        <w:rPr>
+          <w:color w:val="156082" w:themeColor="accent1"/>
+        </w:rPr>
+        <w:t>Como podemos observar nos hemos conectado a la máquina correctamente.</w:t>
+      </w:r>
+    </w:p>
+    <w:p/>
+    <w:p>
+      <w:pPr>
+        <w:rPr>
+          <w:u w:val="single"/>
+        </w:rPr>
+      </w:pPr>
+      <w:r>
+        <w:rPr>
+          <w:noProof/>
+        </w:rPr>
+        <w:drawing>
+          <wp:inline distT="0" distB="0" distL="0" distR="0" wp14:anchorId="61532ACF" wp14:editId="4A939390">
+            <wp:extent cx="5400040" cy="2924810"/>
+            <wp:effectExtent l="0" t="0" r="0" b="8890"/>
+            <wp:docPr id="681060955" name="Imagen 1" descr="Captura de pantalla de computadora&#10;&#10;Descripción generada automáticamente"/>
+            <wp:cNvGraphicFramePr>
+              <a:graphicFrameLocks xmlns:a="http://schemas.openxmlformats.org/drawingml/2006/main" noChangeAspect="1"/>
+            </wp:cNvGraphicFramePr>
+            <a:graphic xmlns:a="http://schemas.openxmlformats.org/drawingml/2006/main">
+              <a:graphicData uri="http://schemas.openxmlformats.org/drawingml/2006/picture">
+                <pic:pic xmlns:pic="http://schemas.openxmlformats.org/drawingml/2006/picture">
+                  <pic:nvPicPr>
+                    <pic:cNvPr id="681060955" name="Imagen 1" descr="Captura de pantalla de computadora&#10;&#10;Descripción generada automáticamente"/>
+                    <pic:cNvPicPr/>
+                  </pic:nvPicPr>
+                  <pic:blipFill>
+                    <a:blip r:embed="rId13"/>
+                    <a:stretch>
+                      <a:fillRect/>
+                    </a:stretch>
+                  </pic:blipFill>
+                  <pic:spPr>
+                    <a:xfrm>
+                      <a:off x="0" y="0"/>
+                      <a:ext cx="5400040" cy="2924810"/>
+                    </a:xfrm>
+                    <a:prstGeom prst="rect">
+                      <a:avLst/>
+                    </a:prstGeom>
+                  </pic:spPr>
+                </pic:pic>
+              </a:graphicData>
+            </a:graphic>
+          </wp:inline>
+        </w:drawing>
+      </w:r>
+    </w:p>
+    <w:p>
+      <w:pPr>
+        <w:pStyle w:val="Ttulo1"/>
+      </w:pPr>
+    </w:p>
+    <w:p>
+      <w:pPr>
+        <w:pStyle w:val="Ttulo1"/>
+      </w:pPr>
+      <w:bookmarkStart w:id="4" w:name="_Toc179456501"/>
+      <w:r>
+        <w:t>Conexión desde terminal.</w:t>
+      </w:r>
+      <w:bookmarkEnd w:id="4"/>
+    </w:p>
+    <w:p>
+      <w:r>
+        <w:rPr>
+          <w:color w:val="156082" w:themeColor="accent1"/>
+        </w:rPr>
+        <w:t>Ahora como nos indica el ejercicio nos vamos a conectar desde la Windows PowerShell de nuestro equipo,</w:t>
+      </w:r>
+      <w:r>
+        <w:rPr>
+          <w:color w:val="156082" w:themeColor="accent1"/>
+        </w:rPr>
+        <w:t xml:space="preserve"> para poder realizar este paso simplemente dirígete </w:t>
+      </w:r>
+      <w:r>
+        <w:rPr>
+          <w:color w:val="156082" w:themeColor="accent1"/>
+        </w:rPr>
+        <w:lastRenderedPageBreak/>
+        <w:t xml:space="preserve">donde tengas iniciado </w:t>
+      </w:r>
+      <w:proofErr w:type="spellStart"/>
+      <w:r>
+        <w:rPr>
+          <w:color w:val="156082" w:themeColor="accent1"/>
+        </w:rPr>
+        <w:t>aws</w:t>
+      </w:r>
+      <w:proofErr w:type="spellEnd"/>
+      <w:r>
+        <w:rPr>
+          <w:color w:val="156082" w:themeColor="accent1"/>
+        </w:rPr>
+        <w:t xml:space="preserve"> ve a más información y dale a descargar el </w:t>
+      </w:r>
+      <w:proofErr w:type="gramStart"/>
+      <w:r>
+        <w:rPr>
+          <w:color w:val="156082" w:themeColor="accent1"/>
+        </w:rPr>
+        <w:t>archivo .PEM</w:t>
+      </w:r>
+      <w:proofErr w:type="gramEnd"/>
+      <w:r>
+        <w:rPr>
+          <w:color w:val="156082" w:themeColor="accent1"/>
+        </w:rPr>
+        <w:t xml:space="preserve"> como podemos ver nos conecta sin problemas.</w:t>
+      </w:r>
+    </w:p>
+    <w:p/>
+    <w:p>
+      <w:pPr>
+        <w:rPr>
+          <w:color w:val="FF0000"/>
+        </w:rPr>
+      </w:pPr>
+      <w:r>
+        <w:rPr>
+          <w:color w:val="FF0000"/>
+        </w:rPr>
+        <w:t xml:space="preserve">¡IMPORTANTE! Si por algún motivo no os deja conectaros por tema de permisos, simplemente cambiad los permisos del </w:t>
+      </w:r>
+      <w:proofErr w:type="gramStart"/>
+      <w:r>
+        <w:rPr>
+          <w:color w:val="FF0000"/>
+        </w:rPr>
+        <w:t>archivo</w:t>
+      </w:r>
+      <w:r>
+        <w:rPr>
+          <w:color w:val="FF0000"/>
+        </w:rPr>
+        <w:t xml:space="preserve"> </w:t>
+      </w:r>
+      <w:r>
+        <w:rPr>
+          <w:color w:val="FF0000"/>
+        </w:rPr>
+        <w:t>.PEM</w:t>
+      </w:r>
+      <w:proofErr w:type="gramEnd"/>
+      <w:r>
+        <w:rPr>
+          <w:color w:val="FF0000"/>
+        </w:rPr>
+        <w:t xml:space="preserve"> y solo habilitaros todos los permisos a vosotros.</w:t>
+      </w:r>
+    </w:p>
+    <w:p/>
+    <w:p/>
+    <w:p>
+      <w:pPr>
+        <w:rPr>
+          <w:u w:val="single"/>
+        </w:rPr>
+      </w:pPr>
+      <w:r>
+        <w:rPr>
+          <w:noProof/>
+        </w:rPr>
+        <w:drawing>
+          <wp:inline distT="0" distB="0" distL="0" distR="0" wp14:anchorId="5BA0362C" wp14:editId="1395530D">
+            <wp:extent cx="5400040" cy="3039110"/>
+            <wp:effectExtent l="0" t="0" r="0" b="8890"/>
+            <wp:docPr id="274749537" name="Imagen 1" descr="Interfaz de usuario gráfica&#10;&#10;Descripción generada automáticamente"/>
+            <wp:cNvGraphicFramePr>
+              <a:graphicFrameLocks xmlns:a="http://schemas.openxmlformats.org/drawingml/2006/main" noChangeAspect="1"/>
+            </wp:cNvGraphicFramePr>
+            <a:graphic xmlns:a="http://schemas.openxmlformats.org/drawingml/2006/main">
+              <a:graphicData uri="http://schemas.openxmlformats.org/drawingml/2006/picture">
+                <pic:pic xmlns:pic="http://schemas.openxmlformats.org/drawingml/2006/picture">
+                  <pic:nvPicPr>
+                    <pic:cNvPr id="274749537" name="Imagen 1" descr="Interfaz de usuario gráfica&#10;&#10;Descripción generada automáticamente"/>
+                    <pic:cNvPicPr/>
+                  </pic:nvPicPr>
+                  <pic:blipFill>
+                    <a:blip r:embed="rId14"/>
+                    <a:stretch>
+                      <a:fillRect/>
+                    </a:stretch>
+                  </pic:blipFill>
+                  <pic:spPr>
+                    <a:xfrm>
+                      <a:off x="0" y="0"/>
+                      <a:ext cx="5400040" cy="3039110"/>
+                    </a:xfrm>
+                    <a:prstGeom prst="rect">
+                      <a:avLst/>
+                    </a:prstGeom>
+                  </pic:spPr>
+                </pic:pic>
+              </a:graphicData>
+            </a:graphic>
+          </wp:inline>
+        </w:drawing>
+      </w:r>
+    </w:p>
+    <w:p>
+      <w:pPr>
+        <w:pStyle w:val="Ttulo1"/>
+      </w:pPr>
+      <w:bookmarkStart w:id="5" w:name="_Toc179456502"/>
+      <w:r>
+        <w:t>Crear una IP pública fija</w:t>
+      </w:r>
+      <w:bookmarkEnd w:id="5"/>
+    </w:p>
+    <w:p/>
+    <w:p/>
+    <w:p/>
+    <w:p/>
+    <w:p>
+      <w:pPr>
+        <w:rPr>
+          <w:color w:val="156082" w:themeColor="accent1"/>
+        </w:rPr>
+      </w:pPr>
+      <w:r>
+        <w:rPr>
+          <w:color w:val="156082" w:themeColor="accent1"/>
+        </w:rPr>
+        <w:t xml:space="preserve">Como nos indica el ejercicio crearemos una </w:t>
+      </w:r>
+      <w:proofErr w:type="spellStart"/>
+      <w:r>
+        <w:rPr>
+          <w:color w:val="156082" w:themeColor="accent1"/>
+        </w:rPr>
+        <w:t>ip</w:t>
+      </w:r>
+      <w:proofErr w:type="spellEnd"/>
+      <w:r>
+        <w:rPr>
+          <w:color w:val="156082" w:themeColor="accent1"/>
+        </w:rPr>
+        <w:t xml:space="preserve"> publica fija o </w:t>
+      </w:r>
+      <w:proofErr w:type="spellStart"/>
+      <w:r>
+        <w:rPr>
+          <w:color w:val="156082" w:themeColor="accent1"/>
+        </w:rPr>
+        <w:t>ip</w:t>
+      </w:r>
+      <w:proofErr w:type="spellEnd"/>
+      <w:r>
+        <w:rPr>
+          <w:color w:val="156082" w:themeColor="accent1"/>
+        </w:rPr>
+        <w:t xml:space="preserve"> elástica, simplemente con poner en el buscador IP elástica y le dais accedéis a poner la </w:t>
+      </w:r>
+      <w:proofErr w:type="spellStart"/>
+      <w:r>
+        <w:rPr>
+          <w:color w:val="156082" w:themeColor="accent1"/>
+        </w:rPr>
+        <w:t>ip</w:t>
+      </w:r>
+      <w:proofErr w:type="spellEnd"/>
+      <w:r>
+        <w:rPr>
+          <w:color w:val="156082" w:themeColor="accent1"/>
+        </w:rPr>
+        <w:t xml:space="preserve"> elástica que queráis.</w:t>
+      </w:r>
+    </w:p>
+    <w:p>
+      <w:r>
+        <w:rPr>
+          <w:noProof/>
+        </w:rPr>
+        <w:lastRenderedPageBreak/>
+        <w:drawing>
+          <wp:inline distT="0" distB="0" distL="0" distR="0" wp14:anchorId="3BD67908" wp14:editId="3E02087C">
+            <wp:extent cx="5398135" cy="3348268"/>
+            <wp:effectExtent l="0" t="0" r="0" b="5080"/>
+            <wp:docPr id="1664465971" name="Imagen 1" descr="Interfaz de usuario gráfica, Texto, Aplicación&#10;&#10;Descripción generada automáticamente"/>
+            <wp:cNvGraphicFramePr>
+              <a:graphicFrameLocks xmlns:a="http://schemas.openxmlformats.org/drawingml/2006/main" noChangeAspect="1"/>
+            </wp:cNvGraphicFramePr>
+            <a:graphic xmlns:a="http://schemas.openxmlformats.org/drawingml/2006/main">
+              <a:graphicData uri="http://schemas.openxmlformats.org/drawingml/2006/picture">
+                <pic:pic xmlns:pic="http://schemas.openxmlformats.org/drawingml/2006/picture">
+                  <pic:nvPicPr>
+                    <pic:cNvPr id="1664465971" name="Imagen 1" descr="Interfaz de usuario gráfica, Texto, Aplicación&#10;&#10;Descripción generada automáticamente"/>
+                    <pic:cNvPicPr/>
+                  </pic:nvPicPr>
+                  <pic:blipFill>
+                    <a:blip r:embed="rId15"/>
+                    <a:stretch>
+                      <a:fillRect/>
+                    </a:stretch>
+                  </pic:blipFill>
+                  <pic:spPr>
+                    <a:xfrm>
+                      <a:off x="0" y="0"/>
+                      <a:ext cx="5439232" cy="3373759"/>
+                    </a:xfrm>
+                    <a:prstGeom prst="rect">
+                      <a:avLst/>
+                    </a:prstGeom>
+                  </pic:spPr>
+                </pic:pic>
+              </a:graphicData>
+            </a:graphic>
+          </wp:inline>
+        </w:drawing>
+      </w:r>
+    </w:p>
+    <w:p>
+      <w:pPr>
+        <w:rPr>
+          <w:color w:val="156082" w:themeColor="accent1"/>
+        </w:rPr>
+      </w:pPr>
+      <w:r>
+        <w:rPr>
+          <w:color w:val="156082" w:themeColor="accent1"/>
+        </w:rPr>
+        <w:t>Una vez creada la IP elástica, tendremos que asociarla a la instancia, para que al acceder a ella siempre sea la misma IP fija.</w:t>
+      </w:r>
+    </w:p>
+    <w:p>
+      <w:r>
+        <w:rPr>
+          <w:noProof/>
+          <w:u w:val="single"/>
+        </w:rPr>
+        <w:drawing>
+          <wp:inline distT="0" distB="0" distL="0" distR="0" wp14:anchorId="2CD6D35D" wp14:editId="5318CE00">
+            <wp:extent cx="5400040" cy="2924810"/>
+            <wp:effectExtent l="0" t="0" r="0" b="8890"/>
+            <wp:docPr id="1200320794" name="Imagen 1" descr="Interfaz de usuario gráfica, Texto, Aplicación&#10;&#10;Descripción generada automáticamente"/>
+            <wp:cNvGraphicFramePr>
+              <a:graphicFrameLocks xmlns:a="http://schemas.openxmlformats.org/drawingml/2006/main" noChangeAspect="1"/>
+            </wp:cNvGraphicFramePr>
+            <a:graphic xmlns:a="http://schemas.openxmlformats.org/drawingml/2006/main">
+              <a:graphicData uri="http://schemas.openxmlformats.org/drawingml/2006/picture">
+                <pic:pic xmlns:pic="http://schemas.openxmlformats.org/drawingml/2006/picture">
+                  <pic:nvPicPr>
+                    <pic:cNvPr id="1200320794" name="Imagen 1" descr="Interfaz de usuario gráfica, Texto, Aplicación&#10;&#10;Descripción generada automáticamente"/>
+                    <pic:cNvPicPr/>
+                  </pic:nvPicPr>
+                  <pic:blipFill>
+                    <a:blip r:embed="rId16"/>
+                    <a:stretch>
+                      <a:fillRect/>
+                    </a:stretch>
+                  </pic:blipFill>
+                  <pic:spPr>
+                    <a:xfrm>
+                      <a:off x="0" y="0"/>
+                      <a:ext cx="5400040" cy="2924810"/>
+                    </a:xfrm>
+                    <a:prstGeom prst="rect">
+                      <a:avLst/>
+                    </a:prstGeom>
+                  </pic:spPr>
+                </pic:pic>
+              </a:graphicData>
+            </a:graphic>
+          </wp:inline>
+        </w:drawing>
+      </w:r>
+    </w:p>
+    <w:p/>
+    <w:p>
+      <w:pPr>
+        <w:pStyle w:val="Ttulo1"/>
+      </w:pPr>
+      <w:bookmarkStart w:id="6" w:name="_Toc179456503"/>
+      <w:r>
+        <w:t>Crear un servidor web con un host virtual.</w:t>
+      </w:r>
+      <w:bookmarkEnd w:id="6"/>
+    </w:p>
+    <w:p/>
+    <w:p/>
+    <w:p/>
+    <w:p>
+      <w:pPr>
+        <w:rPr>
+          <w:color w:val="156082" w:themeColor="accent1"/>
+        </w:rPr>
+      </w:pPr>
+      <w:r>
+        <w:rPr>
+          <w:color w:val="156082" w:themeColor="accent1"/>
+        </w:rPr>
+        <w:lastRenderedPageBreak/>
+        <w:t xml:space="preserve">Lo primero de todo para realizar un host virtual seria instalar apache, actualizamos el equipo y después instalamos </w:t>
+      </w:r>
+      <w:r>
+        <w:rPr>
+          <w:color w:val="156082" w:themeColor="accent1"/>
+        </w:rPr>
+        <w:t>apache,</w:t>
+      </w:r>
+      <w:r>
+        <w:rPr>
+          <w:color w:val="156082" w:themeColor="accent1"/>
+        </w:rPr>
+        <w:t xml:space="preserve"> para que podáis ver que funciona he accedido mediante la IP elástica a comprobarlo en el navegador.</w:t>
+      </w:r>
+    </w:p>
+    <w:p/>
+    <w:p>
+      <w:r>
+        <w:rPr>
+          <w:noProof/>
+        </w:rPr>
         <w:drawing>
           <wp:inline distT="0" distB="0" distL="0" distR="0" wp14:anchorId="62AB771C" wp14:editId="4AC814CE">
             <wp:extent cx="5400040" cy="3037840"/>
@@ -401,488 +1717,6 @@
                 <pic:pic xmlns:pic="http://schemas.openxmlformats.org/drawingml/2006/picture">
                   <pic:nvPicPr>
                     <pic:cNvPr id="1141982841" name="Imagen 1" descr="Interfaz de usuario gráfica, Texto, Aplicación&#10;&#10;Descripción generada automáticamente"/>
-                    <pic:cNvPicPr/>
-                  </pic:nvPicPr>
-                  <pic:blipFill>
-                    <a:blip r:embed="rId12"/>
-                    <a:stretch>
-                      <a:fillRect/>
-                    </a:stretch>
-                  </pic:blipFill>
-                  <pic:spPr>
-                    <a:xfrm>
-                      <a:off x="0" y="0"/>
-                      <a:ext cx="5400040" cy="3037840"/>
-                    </a:xfrm>
-                    <a:prstGeom prst="rect">
-                      <a:avLst/>
-                    </a:prstGeom>
-                  </pic:spPr>
-                </pic:pic>
-              </a:graphicData>
-            </a:graphic>
-          </wp:inline>
-        </w:drawing>
-      </w:r>
-    </w:p>
-    <w:p/>
-    <w:p/>
-    <w:p>
-      <w:r>
-        <w:t xml:space="preserve">sudo </w:t>
-      </w:r>
-      <w:proofErr w:type="spellStart"/>
-      <w:r>
-        <w:t>mkdir</w:t>
-      </w:r>
-      <w:proofErr w:type="spellEnd"/>
-      <w:r>
-        <w:t xml:space="preserve"> -p /</w:t>
-      </w:r>
-      <w:proofErr w:type="spellStart"/>
-      <w:r>
-        <w:t>var</w:t>
-      </w:r>
-      <w:proofErr w:type="spellEnd"/>
-      <w:r>
-        <w:t>/www/</w:t>
-      </w:r>
-      <w:proofErr w:type="spellStart"/>
-      <w:r>
-        <w:t>html</w:t>
-      </w:r>
-      <w:proofErr w:type="spellEnd"/>
-      <w:r>
-        <w:t>/empleados.es/</w:t>
-      </w:r>
-      <w:proofErr w:type="spellStart"/>
-      <w:r>
-        <w:t>public_html</w:t>
-      </w:r>
-      <w:proofErr w:type="spellEnd"/>
-    </w:p>
-    <w:p/>
-    <w:p/>
-    <w:p>
-      <w:r>
-        <w:rPr>
-          <w:noProof/>
-        </w:rPr>
-        <w:drawing>
-          <wp:inline distT="0" distB="0" distL="0" distR="0" wp14:anchorId="76878240" wp14:editId="2D807234">
-            <wp:extent cx="5400040" cy="3037840"/>
-            <wp:effectExtent l="0" t="0" r="0" b="0"/>
-            <wp:docPr id="763011082" name="Imagen 1" descr="Texto&#10;&#10;Descripción generada automáticamente"/>
-            <wp:cNvGraphicFramePr>
-              <a:graphicFrameLocks xmlns:a="http://schemas.openxmlformats.org/drawingml/2006/main" noChangeAspect="1"/>
-            </wp:cNvGraphicFramePr>
-            <a:graphic xmlns:a="http://schemas.openxmlformats.org/drawingml/2006/main">
-              <a:graphicData uri="http://schemas.openxmlformats.org/drawingml/2006/picture">
-                <pic:pic xmlns:pic="http://schemas.openxmlformats.org/drawingml/2006/picture">
-                  <pic:nvPicPr>
-                    <pic:cNvPr id="763011082" name="Imagen 1" descr="Texto&#10;&#10;Descripción generada automáticamente"/>
-                    <pic:cNvPicPr/>
-                  </pic:nvPicPr>
-                  <pic:blipFill>
-                    <a:blip r:embed="rId13"/>
-                    <a:stretch>
-                      <a:fillRect/>
-                    </a:stretch>
-                  </pic:blipFill>
-                  <pic:spPr>
-                    <a:xfrm>
-                      <a:off x="0" y="0"/>
-                      <a:ext cx="5400040" cy="3037840"/>
-                    </a:xfrm>
-                    <a:prstGeom prst="rect">
-                      <a:avLst/>
-                    </a:prstGeom>
-                  </pic:spPr>
-                </pic:pic>
-              </a:graphicData>
-            </a:graphic>
-          </wp:inline>
-        </w:drawing>
-      </w:r>
-    </w:p>
-    <w:p/>
-    <w:p>
-      <w:r>
-        <w:t xml:space="preserve">sudo </w:t>
-      </w:r>
-      <w:proofErr w:type="spellStart"/>
-      <w:r>
-        <w:t>chown</w:t>
-      </w:r>
-      <w:proofErr w:type="spellEnd"/>
-      <w:r>
-        <w:t xml:space="preserve"> -R </w:t>
-      </w:r>
-      <w:proofErr w:type="spellStart"/>
-      <w:r>
-        <w:t>www-</w:t>
-      </w:r>
-      <w:proofErr w:type="gramStart"/>
-      <w:r>
-        <w:t>data:www</w:t>
-      </w:r>
-      <w:proofErr w:type="gramEnd"/>
-      <w:r>
-        <w:t>-data</w:t>
-      </w:r>
-      <w:proofErr w:type="spellEnd"/>
-      <w:r>
-        <w:t xml:space="preserve"> /</w:t>
-      </w:r>
-      <w:proofErr w:type="spellStart"/>
-      <w:r>
-        <w:t>var</w:t>
-      </w:r>
-      <w:proofErr w:type="spellEnd"/>
-      <w:r>
-        <w:t>/www/</w:t>
-      </w:r>
-      <w:proofErr w:type="spellStart"/>
-      <w:r>
-        <w:t>html</w:t>
-      </w:r>
-      <w:proofErr w:type="spellEnd"/>
-      <w:r>
-        <w:t>/empleados.es/</w:t>
-      </w:r>
-      <w:proofErr w:type="spellStart"/>
-      <w:r>
-        <w:t>public_html</w:t>
-      </w:r>
-      <w:proofErr w:type="spellEnd"/>
-      <w:r>
-        <w:t>/</w:t>
-      </w:r>
-    </w:p>
-    <w:p/>
-    <w:p/>
-    <w:p/>
-    <w:p>
-      <w:r>
-        <w:t xml:space="preserve">sudo </w:t>
-      </w:r>
-      <w:proofErr w:type="spellStart"/>
-      <w:r>
-        <w:t>chmod</w:t>
-      </w:r>
-      <w:proofErr w:type="spellEnd"/>
-      <w:r>
-        <w:t xml:space="preserve"> -R 755 /</w:t>
-      </w:r>
-      <w:proofErr w:type="spellStart"/>
-      <w:r>
-        <w:t>var</w:t>
-      </w:r>
-      <w:proofErr w:type="spellEnd"/>
-      <w:r>
-        <w:t>/www/</w:t>
-      </w:r>
-      <w:proofErr w:type="spellStart"/>
-      <w:r>
-        <w:t>html</w:t>
-      </w:r>
-      <w:proofErr w:type="spellEnd"/>
-      <w:r>
-        <w:t>/</w:t>
-      </w:r>
-    </w:p>
-    <w:p/>
-    <w:p>
-      <w:r>
-        <w:rPr>
-          <w:noProof/>
-        </w:rPr>
-        <w:drawing>
-          <wp:inline distT="0" distB="0" distL="0" distR="0" wp14:anchorId="3FF8678A" wp14:editId="12FB8CDD">
-            <wp:extent cx="5400040" cy="3037840"/>
-            <wp:effectExtent l="0" t="0" r="0" b="0"/>
-            <wp:docPr id="1526705894" name="Imagen 1" descr="Interfaz de usuario gráfica&#10;&#10;Descripción generada automáticamente con confianza media"/>
-            <wp:cNvGraphicFramePr>
-              <a:graphicFrameLocks xmlns:a="http://schemas.openxmlformats.org/drawingml/2006/main" noChangeAspect="1"/>
-            </wp:cNvGraphicFramePr>
-            <a:graphic xmlns:a="http://schemas.openxmlformats.org/drawingml/2006/main">
-              <a:graphicData uri="http://schemas.openxmlformats.org/drawingml/2006/picture">
-                <pic:pic xmlns:pic="http://schemas.openxmlformats.org/drawingml/2006/picture">
-                  <pic:nvPicPr>
-                    <pic:cNvPr id="1526705894" name="Imagen 1" descr="Interfaz de usuario gráfica&#10;&#10;Descripción generada automáticamente con confianza media"/>
-                    <pic:cNvPicPr/>
-                  </pic:nvPicPr>
-                  <pic:blipFill>
-                    <a:blip r:embed="rId14"/>
-                    <a:stretch>
-                      <a:fillRect/>
-                    </a:stretch>
-                  </pic:blipFill>
-                  <pic:spPr>
-                    <a:xfrm>
-                      <a:off x="0" y="0"/>
-                      <a:ext cx="5400040" cy="3037840"/>
-                    </a:xfrm>
-                    <a:prstGeom prst="rect">
-                      <a:avLst/>
-                    </a:prstGeom>
-                  </pic:spPr>
-                </pic:pic>
-              </a:graphicData>
-            </a:graphic>
-          </wp:inline>
-        </w:drawing>
-      </w:r>
-    </w:p>
-    <w:p/>
-    <w:p/>
-    <w:p>
-      <w:pPr>
-        <w:rPr>
-          <w:u w:val="single"/>
-        </w:rPr>
-      </w:pPr>
-      <w:r>
-        <w:rPr>
-          <w:u w:val="single"/>
-        </w:rPr>
-        <w:t xml:space="preserve">sudo </w:t>
-      </w:r>
-      <w:proofErr w:type="spellStart"/>
-      <w:r>
-        <w:rPr>
-          <w:u w:val="single"/>
-        </w:rPr>
-        <w:t>cp</w:t>
-      </w:r>
-      <w:proofErr w:type="spellEnd"/>
-      <w:r>
-        <w:rPr>
-          <w:u w:val="single"/>
-        </w:rPr>
-        <w:t xml:space="preserve"> </w:t>
-      </w:r>
-      <w:proofErr w:type="gramStart"/>
-      <w:r>
-        <w:rPr>
-          <w:u w:val="single"/>
-        </w:rPr>
-        <w:t>/</w:t>
-      </w:r>
-      <w:proofErr w:type="spellStart"/>
-      <w:r>
-        <w:rPr>
-          <w:u w:val="single"/>
-        </w:rPr>
-        <w:t>etc</w:t>
-      </w:r>
-      <w:proofErr w:type="spellEnd"/>
-      <w:r>
-        <w:rPr>
-          <w:u w:val="single"/>
-        </w:rPr>
-        <w:t>/apache2/sites-</w:t>
-      </w:r>
-      <w:proofErr w:type="spellStart"/>
-      <w:r>
-        <w:rPr>
-          <w:u w:val="single"/>
-        </w:rPr>
-        <w:t>available</w:t>
-      </w:r>
-      <w:proofErr w:type="spellEnd"/>
-      <w:r>
-        <w:rPr>
-          <w:u w:val="single"/>
-        </w:rPr>
-        <w:t>/000-default.conf  /</w:t>
-      </w:r>
-      <w:proofErr w:type="spellStart"/>
-      <w:r>
-        <w:rPr>
-          <w:u w:val="single"/>
-        </w:rPr>
-        <w:t>etc</w:t>
-      </w:r>
-      <w:proofErr w:type="spellEnd"/>
-      <w:r>
-        <w:rPr>
-          <w:u w:val="single"/>
-        </w:rPr>
-        <w:t>/apache2/sites-</w:t>
-      </w:r>
-      <w:proofErr w:type="spellStart"/>
-      <w:r>
-        <w:rPr>
-          <w:u w:val="single"/>
-        </w:rPr>
-        <w:t>available</w:t>
-      </w:r>
-      <w:proofErr w:type="spellEnd"/>
-      <w:r>
-        <w:rPr>
-          <w:u w:val="single"/>
-        </w:rPr>
-        <w:t>/</w:t>
-      </w:r>
-      <w:proofErr w:type="spellStart"/>
-      <w:r>
-        <w:rPr>
-          <w:u w:val="single"/>
-        </w:rPr>
-        <w:t>empleados.es.conf</w:t>
-      </w:r>
-      <w:proofErr w:type="spellEnd"/>
-      <w:proofErr w:type="gramEnd"/>
-    </w:p>
-    <w:p>
-      <w:pPr>
-        <w:rPr>
-          <w:u w:val="single"/>
-        </w:rPr>
-      </w:pPr>
-    </w:p>
-    <w:p>
-      <w:r>
-        <w:t xml:space="preserve">sudo </w:t>
-      </w:r>
-      <w:proofErr w:type="spellStart"/>
-      <w:r>
-        <w:t>mkdir</w:t>
-      </w:r>
-      <w:proofErr w:type="spellEnd"/>
-      <w:r>
-        <w:t xml:space="preserve"> -p /var/log/apache2/sitios/empleados.es</w:t>
-      </w:r>
-    </w:p>
-    <w:p/>
-    <w:p>
-      <w:r>
-        <w:rPr>
-          <w:noProof/>
-        </w:rPr>
-        <w:lastRenderedPageBreak/>
-        <w:drawing>
-          <wp:inline distT="0" distB="0" distL="0" distR="0" wp14:anchorId="5B53F46C" wp14:editId="35CF8152">
-            <wp:extent cx="5400040" cy="3037840"/>
-            <wp:effectExtent l="0" t="0" r="0" b="0"/>
-            <wp:docPr id="1670330157" name="Imagen 1" descr="Interfaz de usuario gráfica, Texto&#10;&#10;Descripción generada automáticamente"/>
-            <wp:cNvGraphicFramePr>
-              <a:graphicFrameLocks xmlns:a="http://schemas.openxmlformats.org/drawingml/2006/main" noChangeAspect="1"/>
-            </wp:cNvGraphicFramePr>
-            <a:graphic xmlns:a="http://schemas.openxmlformats.org/drawingml/2006/main">
-              <a:graphicData uri="http://schemas.openxmlformats.org/drawingml/2006/picture">
-                <pic:pic xmlns:pic="http://schemas.openxmlformats.org/drawingml/2006/picture">
-                  <pic:nvPicPr>
-                    <pic:cNvPr id="1670330157" name="Imagen 1" descr="Interfaz de usuario gráfica, Texto&#10;&#10;Descripción generada automáticamente"/>
-                    <pic:cNvPicPr/>
-                  </pic:nvPicPr>
-                  <pic:blipFill>
-                    <a:blip r:embed="rId15"/>
-                    <a:stretch>
-                      <a:fillRect/>
-                    </a:stretch>
-                  </pic:blipFill>
-                  <pic:spPr>
-                    <a:xfrm>
-                      <a:off x="0" y="0"/>
-                      <a:ext cx="5400040" cy="3037840"/>
-                    </a:xfrm>
-                    <a:prstGeom prst="rect">
-                      <a:avLst/>
-                    </a:prstGeom>
-                  </pic:spPr>
-                </pic:pic>
-              </a:graphicData>
-            </a:graphic>
-          </wp:inline>
-        </w:drawing>
-      </w:r>
-    </w:p>
-    <w:p/>
-    <w:p>
-      <w:r>
-        <w:t>sudo nano /</w:t>
-      </w:r>
-      <w:proofErr w:type="spellStart"/>
-      <w:r>
-        <w:t>etc</w:t>
-      </w:r>
-      <w:proofErr w:type="spellEnd"/>
-      <w:r>
-        <w:t>/hosts</w:t>
-      </w:r>
-    </w:p>
-    <w:p/>
-    <w:p/>
-    <w:p>
-      <w:r>
-        <w:rPr>
-          <w:noProof/>
-        </w:rPr>
-        <w:drawing>
-          <wp:inline distT="0" distB="0" distL="0" distR="0" wp14:anchorId="5B7A8837" wp14:editId="3FBCEF12">
-            <wp:extent cx="5400040" cy="3037840"/>
-            <wp:effectExtent l="0" t="0" r="0" b="0"/>
-            <wp:docPr id="160347259" name="Imagen 1" descr="Interfaz de usuario gráfica, Texto&#10;&#10;Descripción generada automáticamente con confianza media"/>
-            <wp:cNvGraphicFramePr>
-              <a:graphicFrameLocks xmlns:a="http://schemas.openxmlformats.org/drawingml/2006/main" noChangeAspect="1"/>
-            </wp:cNvGraphicFramePr>
-            <a:graphic xmlns:a="http://schemas.openxmlformats.org/drawingml/2006/main">
-              <a:graphicData uri="http://schemas.openxmlformats.org/drawingml/2006/picture">
-                <pic:pic xmlns:pic="http://schemas.openxmlformats.org/drawingml/2006/picture">
-                  <pic:nvPicPr>
-                    <pic:cNvPr id="160347259" name="Imagen 1" descr="Interfaz de usuario gráfica, Texto&#10;&#10;Descripción generada automáticamente con confianza media"/>
-                    <pic:cNvPicPr/>
-                  </pic:nvPicPr>
-                  <pic:blipFill>
-                    <a:blip r:embed="rId16"/>
-                    <a:stretch>
-                      <a:fillRect/>
-                    </a:stretch>
-                  </pic:blipFill>
-                  <pic:spPr>
-                    <a:xfrm>
-                      <a:off x="0" y="0"/>
-                      <a:ext cx="5400040" cy="3037840"/>
-                    </a:xfrm>
-                    <a:prstGeom prst="rect">
-                      <a:avLst/>
-                    </a:prstGeom>
-                  </pic:spPr>
-                </pic:pic>
-              </a:graphicData>
-            </a:graphic>
-          </wp:inline>
-        </w:drawing>
-      </w:r>
-    </w:p>
-    <w:p/>
-    <w:p/>
-    <w:p>
-      <w:pPr>
-        <w:rPr>
-          <w:u w:val="single"/>
-        </w:rPr>
-      </w:pPr>
-      <w:r>
-        <w:rPr>
-          <w:noProof/>
-        </w:rPr>
-        <w:lastRenderedPageBreak/>
-        <w:drawing>
-          <wp:inline distT="0" distB="0" distL="0" distR="0" wp14:anchorId="506FB987" wp14:editId="728A1ECC">
-            <wp:extent cx="5400040" cy="3037840"/>
-            <wp:effectExtent l="0" t="0" r="0" b="0"/>
-            <wp:docPr id="1054110926" name="Imagen 1" descr="Interfaz de usuario gráfica, Texto&#10;&#10;Descripción generada automáticamente"/>
-            <wp:cNvGraphicFramePr>
-              <a:graphicFrameLocks xmlns:a="http://schemas.openxmlformats.org/drawingml/2006/main" noChangeAspect="1"/>
-            </wp:cNvGraphicFramePr>
-            <a:graphic xmlns:a="http://schemas.openxmlformats.org/drawingml/2006/main">
-              <a:graphicData uri="http://schemas.openxmlformats.org/drawingml/2006/picture">
-                <pic:pic xmlns:pic="http://schemas.openxmlformats.org/drawingml/2006/picture">
-                  <pic:nvPicPr>
-                    <pic:cNvPr id="1054110926" name="Imagen 1" descr="Interfaz de usuario gráfica, Texto&#10;&#10;Descripción generada automáticamente"/>
                     <pic:cNvPicPr/>
                   </pic:nvPicPr>
                   <pic:blipFill>
@@ -910,9 +1744,1640 @@
     <w:p>
       <w:pPr>
         <w:rPr>
+          <w:color w:val="156082" w:themeColor="accent1"/>
+        </w:rPr>
+      </w:pPr>
+    </w:p>
+    <w:p>
+      <w:pPr>
+        <w:rPr>
+          <w:color w:val="156082" w:themeColor="accent1"/>
+        </w:rPr>
+      </w:pPr>
+      <w:r>
+        <w:rPr>
+          <w:color w:val="156082" w:themeColor="accent1"/>
+        </w:rPr>
+        <w:t>Creamos un directorio para empleados con el siguiente comando:</w:t>
+      </w:r>
+    </w:p>
+    <w:p>
+      <w:pPr>
+        <w:rPr>
+          <w:b/>
+          <w:bCs/>
+          <w:color w:val="156082" w:themeColor="accent1"/>
+        </w:rPr>
+      </w:pPr>
+      <w:r>
+        <w:rPr>
+          <w:b/>
+          <w:bCs/>
+          <w:color w:val="156082" w:themeColor="accent1"/>
+        </w:rPr>
+        <w:t xml:space="preserve">sudo </w:t>
+      </w:r>
+      <w:proofErr w:type="spellStart"/>
+      <w:r>
+        <w:rPr>
+          <w:b/>
+          <w:bCs/>
+          <w:color w:val="156082" w:themeColor="accent1"/>
+        </w:rPr>
+        <w:t>mkdir</w:t>
+      </w:r>
+      <w:proofErr w:type="spellEnd"/>
+      <w:r>
+        <w:rPr>
+          <w:b/>
+          <w:bCs/>
+          <w:color w:val="156082" w:themeColor="accent1"/>
+        </w:rPr>
+        <w:t xml:space="preserve"> -p /</w:t>
+      </w:r>
+      <w:proofErr w:type="spellStart"/>
+      <w:r>
+        <w:rPr>
+          <w:b/>
+          <w:bCs/>
+          <w:color w:val="156082" w:themeColor="accent1"/>
+        </w:rPr>
+        <w:t>var</w:t>
+      </w:r>
+      <w:proofErr w:type="spellEnd"/>
+      <w:r>
+        <w:rPr>
+          <w:b/>
+          <w:bCs/>
+          <w:color w:val="156082" w:themeColor="accent1"/>
+        </w:rPr>
+        <w:t>/www/</w:t>
+      </w:r>
+      <w:proofErr w:type="spellStart"/>
+      <w:r>
+        <w:rPr>
+          <w:b/>
+          <w:bCs/>
+          <w:color w:val="156082" w:themeColor="accent1"/>
+        </w:rPr>
+        <w:t>html</w:t>
+      </w:r>
+      <w:proofErr w:type="spellEnd"/>
+      <w:r>
+        <w:rPr>
+          <w:b/>
+          <w:bCs/>
+          <w:color w:val="156082" w:themeColor="accent1"/>
+        </w:rPr>
+        <w:t>/empleados.es/</w:t>
+      </w:r>
+      <w:proofErr w:type="spellStart"/>
+      <w:r>
+        <w:rPr>
+          <w:b/>
+          <w:bCs/>
+          <w:color w:val="156082" w:themeColor="accent1"/>
+        </w:rPr>
+        <w:t>public_html</w:t>
+      </w:r>
+      <w:proofErr w:type="spellEnd"/>
+    </w:p>
+    <w:p/>
+    <w:p/>
+    <w:p>
+      <w:r>
+        <w:rPr>
+          <w:noProof/>
+        </w:rPr>
+        <w:lastRenderedPageBreak/>
+        <w:drawing>
+          <wp:inline distT="0" distB="0" distL="0" distR="0" wp14:anchorId="76878240" wp14:editId="2D807234">
+            <wp:extent cx="5400040" cy="3037840"/>
+            <wp:effectExtent l="0" t="0" r="0" b="0"/>
+            <wp:docPr id="763011082" name="Imagen 1" descr="Texto&#10;&#10;Descripción generada automáticamente"/>
+            <wp:cNvGraphicFramePr>
+              <a:graphicFrameLocks xmlns:a="http://schemas.openxmlformats.org/drawingml/2006/main" noChangeAspect="1"/>
+            </wp:cNvGraphicFramePr>
+            <a:graphic xmlns:a="http://schemas.openxmlformats.org/drawingml/2006/main">
+              <a:graphicData uri="http://schemas.openxmlformats.org/drawingml/2006/picture">
+                <pic:pic xmlns:pic="http://schemas.openxmlformats.org/drawingml/2006/picture">
+                  <pic:nvPicPr>
+                    <pic:cNvPr id="763011082" name="Imagen 1" descr="Texto&#10;&#10;Descripción generada automáticamente"/>
+                    <pic:cNvPicPr/>
+                  </pic:nvPicPr>
+                  <pic:blipFill>
+                    <a:blip r:embed="rId18"/>
+                    <a:stretch>
+                      <a:fillRect/>
+                    </a:stretch>
+                  </pic:blipFill>
+                  <pic:spPr>
+                    <a:xfrm>
+                      <a:off x="0" y="0"/>
+                      <a:ext cx="5400040" cy="3037840"/>
+                    </a:xfrm>
+                    <a:prstGeom prst="rect">
+                      <a:avLst/>
+                    </a:prstGeom>
+                  </pic:spPr>
+                </pic:pic>
+              </a:graphicData>
+            </a:graphic>
+          </wp:inline>
+        </w:drawing>
+      </w:r>
+    </w:p>
+    <w:p/>
+    <w:p>
+      <w:pPr>
+        <w:rPr>
+          <w:color w:val="156082" w:themeColor="accent1"/>
+        </w:rPr>
+      </w:pPr>
+      <w:r>
+        <w:rPr>
+          <w:color w:val="156082" w:themeColor="accent1"/>
+        </w:rPr>
+        <w:t xml:space="preserve">Con el siguiente comando </w:t>
+      </w:r>
+      <w:r>
+        <w:rPr>
+          <w:color w:val="156082" w:themeColor="accent1"/>
+        </w:rPr>
+        <w:t>lo que</w:t>
+      </w:r>
+      <w:r>
+        <w:rPr>
+          <w:color w:val="156082" w:themeColor="accent1"/>
+        </w:rPr>
+        <w:t xml:space="preserve"> hacemos es cambiar de propiedad al usuario y grupo, en este caso queremos que el propietario sea el propio usuario de Apache:</w:t>
+      </w:r>
+    </w:p>
+    <w:p>
+      <w:pPr>
+        <w:rPr>
+          <w:color w:val="156082" w:themeColor="accent1"/>
+        </w:rPr>
+      </w:pPr>
+    </w:p>
+    <w:p>
+      <w:pPr>
+        <w:rPr>
+          <w:b/>
+          <w:bCs/>
+          <w:color w:val="156082" w:themeColor="accent1"/>
+        </w:rPr>
+      </w:pPr>
+      <w:r>
+        <w:rPr>
+          <w:b/>
+          <w:bCs/>
+          <w:color w:val="156082" w:themeColor="accent1"/>
+        </w:rPr>
+        <w:t xml:space="preserve">sudo </w:t>
+      </w:r>
+      <w:proofErr w:type="spellStart"/>
+      <w:r>
+        <w:rPr>
+          <w:b/>
+          <w:bCs/>
+          <w:color w:val="156082" w:themeColor="accent1"/>
+        </w:rPr>
+        <w:t>chown</w:t>
+      </w:r>
+      <w:proofErr w:type="spellEnd"/>
+      <w:r>
+        <w:rPr>
+          <w:b/>
+          <w:bCs/>
+          <w:color w:val="156082" w:themeColor="accent1"/>
+        </w:rPr>
+        <w:t xml:space="preserve"> -R </w:t>
+      </w:r>
+      <w:proofErr w:type="spellStart"/>
+      <w:r>
+        <w:rPr>
+          <w:b/>
+          <w:bCs/>
+          <w:color w:val="156082" w:themeColor="accent1"/>
+        </w:rPr>
+        <w:t>www-</w:t>
+      </w:r>
+      <w:proofErr w:type="gramStart"/>
+      <w:r>
+        <w:rPr>
+          <w:b/>
+          <w:bCs/>
+          <w:color w:val="156082" w:themeColor="accent1"/>
+        </w:rPr>
+        <w:t>data:www</w:t>
+      </w:r>
+      <w:proofErr w:type="gramEnd"/>
+      <w:r>
+        <w:rPr>
+          <w:b/>
+          <w:bCs/>
+          <w:color w:val="156082" w:themeColor="accent1"/>
+        </w:rPr>
+        <w:t>-data</w:t>
+      </w:r>
+      <w:proofErr w:type="spellEnd"/>
+      <w:r>
+        <w:rPr>
+          <w:b/>
+          <w:bCs/>
+          <w:color w:val="156082" w:themeColor="accent1"/>
+        </w:rPr>
+        <w:t xml:space="preserve"> /</w:t>
+      </w:r>
+      <w:proofErr w:type="spellStart"/>
+      <w:r>
+        <w:rPr>
+          <w:b/>
+          <w:bCs/>
+          <w:color w:val="156082" w:themeColor="accent1"/>
+        </w:rPr>
+        <w:t>var</w:t>
+      </w:r>
+      <w:proofErr w:type="spellEnd"/>
+      <w:r>
+        <w:rPr>
+          <w:b/>
+          <w:bCs/>
+          <w:color w:val="156082" w:themeColor="accent1"/>
+        </w:rPr>
+        <w:t>/www/</w:t>
+      </w:r>
+      <w:proofErr w:type="spellStart"/>
+      <w:r>
+        <w:rPr>
+          <w:b/>
+          <w:bCs/>
+          <w:color w:val="156082" w:themeColor="accent1"/>
+        </w:rPr>
+        <w:t>html</w:t>
+      </w:r>
+      <w:proofErr w:type="spellEnd"/>
+      <w:r>
+        <w:rPr>
+          <w:b/>
+          <w:bCs/>
+          <w:color w:val="156082" w:themeColor="accent1"/>
+        </w:rPr>
+        <w:t>/empleados.es/</w:t>
+      </w:r>
+      <w:proofErr w:type="spellStart"/>
+      <w:r>
+        <w:rPr>
+          <w:b/>
+          <w:bCs/>
+          <w:color w:val="156082" w:themeColor="accent1"/>
+        </w:rPr>
+        <w:t>public_html</w:t>
+      </w:r>
+      <w:proofErr w:type="spellEnd"/>
+      <w:r>
+        <w:rPr>
+          <w:b/>
+          <w:bCs/>
+          <w:color w:val="156082" w:themeColor="accent1"/>
+        </w:rPr>
+        <w:t>/</w:t>
+      </w:r>
+    </w:p>
+    <w:p>
+      <w:pPr>
+        <w:rPr>
+          <w:color w:val="156082" w:themeColor="accent1"/>
+        </w:rPr>
+      </w:pPr>
+    </w:p>
+    <w:p>
+      <w:pPr>
+        <w:rPr>
+          <w:color w:val="156082" w:themeColor="accent1"/>
+        </w:rPr>
+      </w:pPr>
+      <w:r>
+        <w:rPr>
+          <w:color w:val="156082" w:themeColor="accent1"/>
+        </w:rPr>
+        <w:t>Ahora establecemos permisos en el directorio de la raíz de Apache:</w:t>
+      </w:r>
+    </w:p>
+    <w:p>
+      <w:pPr>
+        <w:rPr>
+          <w:color w:val="156082" w:themeColor="accent1"/>
+        </w:rPr>
+      </w:pPr>
+    </w:p>
+    <w:p>
+      <w:pPr>
+        <w:rPr>
+          <w:b/>
+          <w:bCs/>
+          <w:color w:val="156082" w:themeColor="accent1"/>
+        </w:rPr>
+      </w:pPr>
+      <w:r>
+        <w:rPr>
+          <w:b/>
+          <w:bCs/>
+          <w:color w:val="156082" w:themeColor="accent1"/>
+        </w:rPr>
+        <w:t xml:space="preserve">sudo </w:t>
+      </w:r>
+      <w:proofErr w:type="spellStart"/>
+      <w:r>
+        <w:rPr>
+          <w:b/>
+          <w:bCs/>
+          <w:color w:val="156082" w:themeColor="accent1"/>
+        </w:rPr>
+        <w:t>chmod</w:t>
+      </w:r>
+      <w:proofErr w:type="spellEnd"/>
+      <w:r>
+        <w:rPr>
+          <w:b/>
+          <w:bCs/>
+          <w:color w:val="156082" w:themeColor="accent1"/>
+        </w:rPr>
+        <w:t xml:space="preserve"> -R 755 /</w:t>
+      </w:r>
+      <w:proofErr w:type="spellStart"/>
+      <w:r>
+        <w:rPr>
+          <w:b/>
+          <w:bCs/>
+          <w:color w:val="156082" w:themeColor="accent1"/>
+        </w:rPr>
+        <w:t>var</w:t>
+      </w:r>
+      <w:proofErr w:type="spellEnd"/>
+      <w:r>
+        <w:rPr>
+          <w:b/>
+          <w:bCs/>
+          <w:color w:val="156082" w:themeColor="accent1"/>
+        </w:rPr>
+        <w:t>/www/</w:t>
+      </w:r>
+      <w:proofErr w:type="spellStart"/>
+      <w:r>
+        <w:rPr>
+          <w:b/>
+          <w:bCs/>
+          <w:color w:val="156082" w:themeColor="accent1"/>
+        </w:rPr>
+        <w:t>html</w:t>
+      </w:r>
+      <w:proofErr w:type="spellEnd"/>
+      <w:r>
+        <w:rPr>
+          <w:b/>
+          <w:bCs/>
+          <w:color w:val="156082" w:themeColor="accent1"/>
+        </w:rPr>
+        <w:t>/</w:t>
+      </w:r>
+    </w:p>
+    <w:p>
+      <w:pPr>
+        <w:rPr>
+          <w:color w:val="156082" w:themeColor="accent1"/>
+        </w:rPr>
+      </w:pPr>
+    </w:p>
+    <w:p>
+      <w:pPr>
+        <w:rPr>
+          <w:color w:val="156082" w:themeColor="accent1"/>
+        </w:rPr>
+      </w:pPr>
+      <w:r>
+        <w:rPr>
+          <w:color w:val="156082" w:themeColor="accent1"/>
+        </w:rPr>
+        <w:t xml:space="preserve">Ahora para poder mostrar lo que vamos a ver en el </w:t>
+      </w:r>
+      <w:proofErr w:type="gramStart"/>
+      <w:r>
+        <w:rPr>
+          <w:color w:val="156082" w:themeColor="accent1"/>
+        </w:rPr>
+        <w:t>host ,</w:t>
+      </w:r>
+      <w:proofErr w:type="gramEnd"/>
+      <w:r>
+        <w:rPr>
+          <w:color w:val="156082" w:themeColor="accent1"/>
+        </w:rPr>
+        <w:t xml:space="preserve"> creamos una pagina web en la ruta</w:t>
+      </w:r>
+      <w:r>
+        <w:rPr>
+          <w:color w:val="156082" w:themeColor="accent1"/>
+        </w:rPr>
+        <w:t xml:space="preserve">: </w:t>
+      </w:r>
+      <w:r>
+        <w:rPr>
+          <w:b/>
+          <w:bCs/>
+          <w:color w:val="156082" w:themeColor="accent1"/>
+        </w:rPr>
+        <w:t>/</w:t>
+      </w:r>
+      <w:proofErr w:type="spellStart"/>
+      <w:r>
+        <w:rPr>
+          <w:b/>
+          <w:bCs/>
+          <w:color w:val="156082" w:themeColor="accent1"/>
+        </w:rPr>
+        <w:t>var</w:t>
+      </w:r>
+      <w:proofErr w:type="spellEnd"/>
+      <w:r>
+        <w:rPr>
+          <w:b/>
+          <w:bCs/>
+          <w:color w:val="156082" w:themeColor="accent1"/>
+        </w:rPr>
+        <w:t>/www/</w:t>
+      </w:r>
+      <w:proofErr w:type="spellStart"/>
+      <w:r>
+        <w:rPr>
+          <w:b/>
+          <w:bCs/>
+          <w:color w:val="156082" w:themeColor="accent1"/>
+        </w:rPr>
+        <w:t>html</w:t>
+      </w:r>
+      <w:proofErr w:type="spellEnd"/>
+      <w:r>
+        <w:rPr>
+          <w:b/>
+          <w:bCs/>
+          <w:color w:val="156082" w:themeColor="accent1"/>
+        </w:rPr>
+        <w:t>/empleados.es/</w:t>
+      </w:r>
+      <w:proofErr w:type="spellStart"/>
+      <w:r>
+        <w:rPr>
+          <w:b/>
+          <w:bCs/>
+          <w:color w:val="156082" w:themeColor="accent1"/>
+        </w:rPr>
+        <w:t>public_html</w:t>
+      </w:r>
+      <w:proofErr w:type="spellEnd"/>
+      <w:r>
+        <w:rPr>
+          <w:b/>
+          <w:bCs/>
+          <w:color w:val="156082" w:themeColor="accent1"/>
+        </w:rPr>
+        <w:t>/index.html</w:t>
+      </w:r>
+    </w:p>
+    <w:p>
+      <w:r>
+        <w:rPr>
+          <w:noProof/>
+        </w:rPr>
+        <w:lastRenderedPageBreak/>
+        <w:drawing>
+          <wp:inline distT="0" distB="0" distL="0" distR="0" wp14:anchorId="3FF8678A" wp14:editId="12FB8CDD">
+            <wp:extent cx="5400040" cy="3037840"/>
+            <wp:effectExtent l="0" t="0" r="0" b="0"/>
+            <wp:docPr id="1526705894" name="Imagen 1" descr="Interfaz de usuario gráfica&#10;&#10;Descripción generada automáticamente con confianza media"/>
+            <wp:cNvGraphicFramePr>
+              <a:graphicFrameLocks xmlns:a="http://schemas.openxmlformats.org/drawingml/2006/main" noChangeAspect="1"/>
+            </wp:cNvGraphicFramePr>
+            <a:graphic xmlns:a="http://schemas.openxmlformats.org/drawingml/2006/main">
+              <a:graphicData uri="http://schemas.openxmlformats.org/drawingml/2006/picture">
+                <pic:pic xmlns:pic="http://schemas.openxmlformats.org/drawingml/2006/picture">
+                  <pic:nvPicPr>
+                    <pic:cNvPr id="1526705894" name="Imagen 1" descr="Interfaz de usuario gráfica&#10;&#10;Descripción generada automáticamente con confianza media"/>
+                    <pic:cNvPicPr/>
+                  </pic:nvPicPr>
+                  <pic:blipFill>
+                    <a:blip r:embed="rId19"/>
+                    <a:stretch>
+                      <a:fillRect/>
+                    </a:stretch>
+                  </pic:blipFill>
+                  <pic:spPr>
+                    <a:xfrm>
+                      <a:off x="0" y="0"/>
+                      <a:ext cx="5400040" cy="3037840"/>
+                    </a:xfrm>
+                    <a:prstGeom prst="rect">
+                      <a:avLst/>
+                    </a:prstGeom>
+                  </pic:spPr>
+                </pic:pic>
+              </a:graphicData>
+            </a:graphic>
+          </wp:inline>
+        </w:drawing>
+      </w:r>
+    </w:p>
+    <w:p/>
+    <w:p>
+      <w:pPr>
+        <w:rPr>
+          <w:color w:val="156082" w:themeColor="accent1"/>
+        </w:rPr>
+      </w:pPr>
+      <w:r>
+        <w:rPr>
+          <w:color w:val="156082" w:themeColor="accent1"/>
+        </w:rPr>
+        <w:t xml:space="preserve">Con este comando copiamos la </w:t>
+      </w:r>
+      <w:proofErr w:type="gramStart"/>
+      <w:r>
+        <w:rPr>
+          <w:color w:val="156082" w:themeColor="accent1"/>
+        </w:rPr>
+        <w:t>ruta  para</w:t>
+      </w:r>
+      <w:proofErr w:type="gramEnd"/>
+      <w:r>
+        <w:rPr>
+          <w:color w:val="156082" w:themeColor="accent1"/>
+        </w:rPr>
+        <w:t xml:space="preserve"> crear el archivo </w:t>
+      </w:r>
+      <w:proofErr w:type="spellStart"/>
+      <w:r>
+        <w:rPr>
+          <w:color w:val="156082" w:themeColor="accent1"/>
+        </w:rPr>
+        <w:t>empleados.es.conf</w:t>
+      </w:r>
+      <w:proofErr w:type="spellEnd"/>
+      <w:r>
+        <w:rPr>
+          <w:color w:val="156082" w:themeColor="accent1"/>
+        </w:rPr>
+        <w:t>:</w:t>
+      </w:r>
+    </w:p>
+    <w:p>
+      <w:pPr>
+        <w:rPr>
+          <w:b/>
+          <w:bCs/>
+          <w:color w:val="156082" w:themeColor="accent1"/>
+        </w:rPr>
+      </w:pPr>
+      <w:r>
+        <w:rPr>
+          <w:b/>
+          <w:bCs/>
+          <w:color w:val="156082" w:themeColor="accent1"/>
+        </w:rPr>
+        <w:t xml:space="preserve">sudo </w:t>
+      </w:r>
+      <w:proofErr w:type="spellStart"/>
+      <w:r>
+        <w:rPr>
+          <w:b/>
+          <w:bCs/>
+          <w:color w:val="156082" w:themeColor="accent1"/>
+        </w:rPr>
+        <w:t>cp</w:t>
+      </w:r>
+      <w:proofErr w:type="spellEnd"/>
+      <w:r>
+        <w:rPr>
+          <w:b/>
+          <w:bCs/>
+          <w:color w:val="156082" w:themeColor="accent1"/>
+        </w:rPr>
+        <w:t xml:space="preserve"> </w:t>
+      </w:r>
+      <w:proofErr w:type="gramStart"/>
+      <w:r>
+        <w:rPr>
+          <w:b/>
+          <w:bCs/>
+          <w:color w:val="156082" w:themeColor="accent1"/>
+        </w:rPr>
+        <w:t>/</w:t>
+      </w:r>
+      <w:proofErr w:type="spellStart"/>
+      <w:r>
+        <w:rPr>
+          <w:b/>
+          <w:bCs/>
+          <w:color w:val="156082" w:themeColor="accent1"/>
+        </w:rPr>
+        <w:t>etc</w:t>
+      </w:r>
+      <w:proofErr w:type="spellEnd"/>
+      <w:r>
+        <w:rPr>
+          <w:b/>
+          <w:bCs/>
+          <w:color w:val="156082" w:themeColor="accent1"/>
+        </w:rPr>
+        <w:t>/apache2/sites-</w:t>
+      </w:r>
+      <w:proofErr w:type="spellStart"/>
+      <w:r>
+        <w:rPr>
+          <w:b/>
+          <w:bCs/>
+          <w:color w:val="156082" w:themeColor="accent1"/>
+        </w:rPr>
+        <w:t>available</w:t>
+      </w:r>
+      <w:proofErr w:type="spellEnd"/>
+      <w:r>
+        <w:rPr>
+          <w:b/>
+          <w:bCs/>
+          <w:color w:val="156082" w:themeColor="accent1"/>
+        </w:rPr>
+        <w:t>/000-default.conf  /</w:t>
+      </w:r>
+      <w:proofErr w:type="spellStart"/>
+      <w:r>
+        <w:rPr>
+          <w:b/>
+          <w:bCs/>
+          <w:color w:val="156082" w:themeColor="accent1"/>
+        </w:rPr>
+        <w:t>etc</w:t>
+      </w:r>
+      <w:proofErr w:type="spellEnd"/>
+      <w:r>
+        <w:rPr>
+          <w:b/>
+          <w:bCs/>
+          <w:color w:val="156082" w:themeColor="accent1"/>
+        </w:rPr>
+        <w:t>/apache2/sites-</w:t>
+      </w:r>
+      <w:proofErr w:type="spellStart"/>
+      <w:r>
+        <w:rPr>
+          <w:b/>
+          <w:bCs/>
+          <w:color w:val="156082" w:themeColor="accent1"/>
+        </w:rPr>
+        <w:t>available</w:t>
+      </w:r>
+      <w:proofErr w:type="spellEnd"/>
+      <w:r>
+        <w:rPr>
+          <w:b/>
+          <w:bCs/>
+          <w:color w:val="156082" w:themeColor="accent1"/>
+        </w:rPr>
+        <w:t>/</w:t>
+      </w:r>
+      <w:proofErr w:type="spellStart"/>
+      <w:r>
+        <w:rPr>
+          <w:b/>
+          <w:bCs/>
+          <w:color w:val="156082" w:themeColor="accent1"/>
+        </w:rPr>
+        <w:t>empleados.es.conf</w:t>
+      </w:r>
+      <w:proofErr w:type="spellEnd"/>
+      <w:proofErr w:type="gramEnd"/>
+    </w:p>
+    <w:p>
+      <w:pPr>
+        <w:rPr>
+          <w:color w:val="156082" w:themeColor="accent1"/>
+        </w:rPr>
+      </w:pPr>
+      <w:r>
+        <w:rPr>
+          <w:color w:val="156082" w:themeColor="accent1"/>
+        </w:rPr>
+        <w:t>Con este comando vamos a crear un directorio para alojar los ficheros de log</w:t>
+      </w:r>
+    </w:p>
+    <w:p>
+      <w:pPr>
+        <w:rPr>
+          <w:b/>
+          <w:bCs/>
+          <w:color w:val="156082" w:themeColor="accent1"/>
+        </w:rPr>
+      </w:pPr>
+      <w:r>
+        <w:rPr>
+          <w:b/>
+          <w:bCs/>
+          <w:color w:val="156082" w:themeColor="accent1"/>
+        </w:rPr>
+        <w:t xml:space="preserve">sudo </w:t>
+      </w:r>
+      <w:proofErr w:type="spellStart"/>
+      <w:r>
+        <w:rPr>
+          <w:b/>
+          <w:bCs/>
+          <w:color w:val="156082" w:themeColor="accent1"/>
+        </w:rPr>
+        <w:t>mkdir</w:t>
+      </w:r>
+      <w:proofErr w:type="spellEnd"/>
+      <w:r>
+        <w:rPr>
+          <w:b/>
+          <w:bCs/>
+          <w:color w:val="156082" w:themeColor="accent1"/>
+        </w:rPr>
+        <w:t xml:space="preserve"> -p /var/log/apache2/sitios/empleados.es</w:t>
+      </w:r>
+    </w:p>
+    <w:p/>
+    <w:p>
+      <w:pPr>
+        <w:rPr>
+          <w:color w:val="156082" w:themeColor="accent1"/>
+        </w:rPr>
+      </w:pPr>
+    </w:p>
+    <w:p>
+      <w:pPr>
+        <w:rPr>
+          <w:color w:val="156082" w:themeColor="accent1"/>
+        </w:rPr>
+      </w:pPr>
+      <w:r>
+        <w:rPr>
+          <w:color w:val="156082" w:themeColor="accent1"/>
+        </w:rPr>
+        <w:t xml:space="preserve">Con este comando editaríamos el propio archivo y añadiríamos lo siguiente: </w:t>
+      </w:r>
+    </w:p>
+    <w:p>
+      <w:pPr>
+        <w:rPr>
+          <w:b/>
+          <w:bCs/>
+          <w:color w:val="156082" w:themeColor="accent1"/>
+        </w:rPr>
+      </w:pPr>
+      <w:r>
+        <w:rPr>
+          <w:b/>
+          <w:bCs/>
+          <w:color w:val="156082" w:themeColor="accent1"/>
+        </w:rPr>
+        <w:t>sudo nano /</w:t>
+      </w:r>
+      <w:proofErr w:type="spellStart"/>
+      <w:r>
+        <w:rPr>
+          <w:b/>
+          <w:bCs/>
+          <w:color w:val="156082" w:themeColor="accent1"/>
+        </w:rPr>
+        <w:t>etc</w:t>
+      </w:r>
+      <w:proofErr w:type="spellEnd"/>
+      <w:r>
+        <w:rPr>
+          <w:b/>
+          <w:bCs/>
+          <w:color w:val="156082" w:themeColor="accent1"/>
+        </w:rPr>
+        <w:t>/apache2/sites-</w:t>
+      </w:r>
+      <w:proofErr w:type="spellStart"/>
+      <w:r>
+        <w:rPr>
+          <w:b/>
+          <w:bCs/>
+          <w:color w:val="156082" w:themeColor="accent1"/>
+        </w:rPr>
+        <w:t>available</w:t>
+      </w:r>
+      <w:proofErr w:type="spellEnd"/>
+      <w:r>
+        <w:rPr>
+          <w:b/>
+          <w:bCs/>
+          <w:color w:val="156082" w:themeColor="accent1"/>
+        </w:rPr>
+        <w:t>/</w:t>
+      </w:r>
+      <w:proofErr w:type="spellStart"/>
+      <w:r>
+        <w:rPr>
+          <w:b/>
+          <w:bCs/>
+          <w:color w:val="156082" w:themeColor="accent1"/>
+        </w:rPr>
+        <w:t>empleados.es.conf</w:t>
+      </w:r>
+      <w:proofErr w:type="spellEnd"/>
+    </w:p>
+    <w:p/>
+    <w:p>
+      <w:pPr>
+        <w:rPr>
+          <w:b/>
+          <w:bCs/>
+          <w:color w:val="156082" w:themeColor="accent1"/>
+        </w:rPr>
+      </w:pPr>
+      <w:r>
+        <w:rPr>
+          <w:b/>
+          <w:bCs/>
+          <w:color w:val="156082" w:themeColor="accent1"/>
+        </w:rPr>
+        <w:t>&lt;</w:t>
+      </w:r>
+      <w:proofErr w:type="spellStart"/>
+      <w:r>
+        <w:rPr>
+          <w:b/>
+          <w:bCs/>
+          <w:color w:val="156082" w:themeColor="accent1"/>
+        </w:rPr>
+        <w:t>VirtualHost</w:t>
+      </w:r>
+      <w:proofErr w:type="spellEnd"/>
+      <w:r>
+        <w:rPr>
+          <w:b/>
+          <w:bCs/>
+          <w:color w:val="156082" w:themeColor="accent1"/>
+        </w:rPr>
+        <w:t xml:space="preserve"> *:80&gt;</w:t>
+      </w:r>
+    </w:p>
+    <w:p>
+      <w:pPr>
+        <w:rPr>
+          <w:b/>
+          <w:bCs/>
+          <w:color w:val="156082" w:themeColor="accent1"/>
+        </w:rPr>
+      </w:pPr>
+      <w:r>
+        <w:rPr>
+          <w:b/>
+          <w:bCs/>
+          <w:color w:val="156082" w:themeColor="accent1"/>
+        </w:rPr>
+        <w:t xml:space="preserve">    </w:t>
+      </w:r>
+      <w:proofErr w:type="spellStart"/>
+      <w:r>
+        <w:rPr>
+          <w:b/>
+          <w:bCs/>
+          <w:color w:val="156082" w:themeColor="accent1"/>
+        </w:rPr>
+        <w:t>ServerAdmin</w:t>
+      </w:r>
+      <w:proofErr w:type="spellEnd"/>
+      <w:r>
+        <w:rPr>
+          <w:b/>
+          <w:bCs/>
+          <w:color w:val="156082" w:themeColor="accent1"/>
+        </w:rPr>
+        <w:t xml:space="preserve"> webmaster@empleados.es</w:t>
+      </w:r>
+    </w:p>
+    <w:p>
+      <w:pPr>
+        <w:rPr>
+          <w:b/>
+          <w:bCs/>
+          <w:color w:val="156082" w:themeColor="accent1"/>
+        </w:rPr>
+      </w:pPr>
+      <w:r>
+        <w:rPr>
+          <w:b/>
+          <w:bCs/>
+          <w:color w:val="156082" w:themeColor="accent1"/>
+        </w:rPr>
+        <w:t xml:space="preserve">    </w:t>
+      </w:r>
+      <w:proofErr w:type="spellStart"/>
+      <w:r>
+        <w:rPr>
+          <w:b/>
+          <w:bCs/>
+          <w:color w:val="156082" w:themeColor="accent1"/>
+        </w:rPr>
+        <w:t>ServerName</w:t>
+      </w:r>
+      <w:proofErr w:type="spellEnd"/>
+      <w:r>
+        <w:rPr>
+          <w:b/>
+          <w:bCs/>
+          <w:color w:val="156082" w:themeColor="accent1"/>
+        </w:rPr>
+        <w:t xml:space="preserve"> empleados.es</w:t>
+      </w:r>
+    </w:p>
+    <w:p>
+      <w:pPr>
+        <w:rPr>
+          <w:b/>
+          <w:bCs/>
+          <w:color w:val="156082" w:themeColor="accent1"/>
+        </w:rPr>
+      </w:pPr>
+      <w:r>
+        <w:rPr>
+          <w:b/>
+          <w:bCs/>
+          <w:color w:val="156082" w:themeColor="accent1"/>
+        </w:rPr>
+        <w:t xml:space="preserve">    </w:t>
+      </w:r>
+      <w:proofErr w:type="spellStart"/>
+      <w:r>
+        <w:rPr>
+          <w:b/>
+          <w:bCs/>
+          <w:color w:val="156082" w:themeColor="accent1"/>
+        </w:rPr>
+        <w:t>ServerAlias</w:t>
+      </w:r>
+      <w:proofErr w:type="spellEnd"/>
+      <w:r>
+        <w:rPr>
+          <w:b/>
+          <w:bCs/>
+          <w:color w:val="156082" w:themeColor="accent1"/>
+        </w:rPr>
+        <w:t xml:space="preserve"> www.empleados.es</w:t>
+      </w:r>
+    </w:p>
+    <w:p>
+      <w:pPr>
+        <w:rPr>
+          <w:b/>
+          <w:bCs/>
+          <w:color w:val="156082" w:themeColor="accent1"/>
+        </w:rPr>
+      </w:pPr>
+      <w:r>
+        <w:rPr>
+          <w:b/>
+          <w:bCs/>
+          <w:color w:val="156082" w:themeColor="accent1"/>
+        </w:rPr>
+        <w:t xml:space="preserve">    </w:t>
+      </w:r>
+      <w:proofErr w:type="spellStart"/>
+      <w:r>
+        <w:rPr>
+          <w:b/>
+          <w:bCs/>
+          <w:color w:val="156082" w:themeColor="accent1"/>
+        </w:rPr>
+        <w:t>DocumentRoot</w:t>
+      </w:r>
+      <w:proofErr w:type="spellEnd"/>
+      <w:r>
+        <w:rPr>
+          <w:b/>
+          <w:bCs/>
+          <w:color w:val="156082" w:themeColor="accent1"/>
+        </w:rPr>
+        <w:t xml:space="preserve"> /</w:t>
+      </w:r>
+      <w:proofErr w:type="spellStart"/>
+      <w:r>
+        <w:rPr>
+          <w:b/>
+          <w:bCs/>
+          <w:color w:val="156082" w:themeColor="accent1"/>
+        </w:rPr>
+        <w:t>var</w:t>
+      </w:r>
+      <w:proofErr w:type="spellEnd"/>
+      <w:r>
+        <w:rPr>
+          <w:b/>
+          <w:bCs/>
+          <w:color w:val="156082" w:themeColor="accent1"/>
+        </w:rPr>
+        <w:t>/www/</w:t>
+      </w:r>
+      <w:proofErr w:type="spellStart"/>
+      <w:r>
+        <w:rPr>
+          <w:b/>
+          <w:bCs/>
+          <w:color w:val="156082" w:themeColor="accent1"/>
+        </w:rPr>
+        <w:t>html</w:t>
+      </w:r>
+      <w:proofErr w:type="spellEnd"/>
+      <w:r>
+        <w:rPr>
+          <w:b/>
+          <w:bCs/>
+          <w:color w:val="156082" w:themeColor="accent1"/>
+        </w:rPr>
+        <w:t>/empleados.es/</w:t>
+      </w:r>
+      <w:proofErr w:type="spellStart"/>
+      <w:r>
+        <w:rPr>
+          <w:b/>
+          <w:bCs/>
+          <w:color w:val="156082" w:themeColor="accent1"/>
+        </w:rPr>
+        <w:t>public_html</w:t>
+      </w:r>
+      <w:proofErr w:type="spellEnd"/>
+    </w:p>
+    <w:p>
+      <w:pPr>
+        <w:rPr>
+          <w:b/>
+          <w:bCs/>
+          <w:color w:val="156082" w:themeColor="accent1"/>
+        </w:rPr>
+      </w:pPr>
+    </w:p>
+    <w:p>
+      <w:pPr>
+        <w:rPr>
+          <w:b/>
+          <w:bCs/>
+          <w:color w:val="156082" w:themeColor="accent1"/>
+        </w:rPr>
+      </w:pPr>
+      <w:r>
+        <w:rPr>
+          <w:b/>
+          <w:bCs/>
+          <w:color w:val="156082" w:themeColor="accent1"/>
+        </w:rPr>
+        <w:t xml:space="preserve">    </w:t>
+      </w:r>
+      <w:proofErr w:type="spellStart"/>
+      <w:r>
+        <w:rPr>
+          <w:b/>
+          <w:bCs/>
+          <w:color w:val="156082" w:themeColor="accent1"/>
+        </w:rPr>
+        <w:t>ErrorLog</w:t>
+      </w:r>
+      <w:proofErr w:type="spellEnd"/>
+      <w:r>
+        <w:rPr>
+          <w:b/>
+          <w:bCs/>
+          <w:color w:val="156082" w:themeColor="accent1"/>
+        </w:rPr>
+        <w:t xml:space="preserve"> ${APACHE_LOG_</w:t>
+      </w:r>
+      <w:proofErr w:type="gramStart"/>
+      <w:r>
+        <w:rPr>
+          <w:b/>
+          <w:bCs/>
+          <w:color w:val="156082" w:themeColor="accent1"/>
+        </w:rPr>
+        <w:t>DIR}/sitios/empleados.es/error.log</w:t>
+      </w:r>
+      <w:proofErr w:type="gramEnd"/>
+    </w:p>
+    <w:p>
+      <w:pPr>
+        <w:rPr>
+          <w:b/>
+          <w:bCs/>
+          <w:color w:val="156082" w:themeColor="accent1"/>
+        </w:rPr>
+      </w:pPr>
+      <w:r>
+        <w:rPr>
+          <w:b/>
+          <w:bCs/>
+          <w:color w:val="156082" w:themeColor="accent1"/>
+        </w:rPr>
+        <w:lastRenderedPageBreak/>
+        <w:t xml:space="preserve">    </w:t>
+      </w:r>
+      <w:proofErr w:type="spellStart"/>
+      <w:r>
+        <w:rPr>
+          <w:b/>
+          <w:bCs/>
+          <w:color w:val="156082" w:themeColor="accent1"/>
+        </w:rPr>
+        <w:t>CustomLog</w:t>
+      </w:r>
+      <w:proofErr w:type="spellEnd"/>
+      <w:r>
+        <w:rPr>
+          <w:b/>
+          <w:bCs/>
+          <w:color w:val="156082" w:themeColor="accent1"/>
+        </w:rPr>
+        <w:t xml:space="preserve"> ${APACHE_LOG_</w:t>
+      </w:r>
+      <w:proofErr w:type="gramStart"/>
+      <w:r>
+        <w:rPr>
+          <w:b/>
+          <w:bCs/>
+          <w:color w:val="156082" w:themeColor="accent1"/>
+        </w:rPr>
+        <w:t>DIR}/sitios/empleados.es/access.log</w:t>
+      </w:r>
+      <w:proofErr w:type="gramEnd"/>
+      <w:r>
+        <w:rPr>
+          <w:b/>
+          <w:bCs/>
+          <w:color w:val="156082" w:themeColor="accent1"/>
+        </w:rPr>
+        <w:t xml:space="preserve"> </w:t>
+      </w:r>
+      <w:proofErr w:type="spellStart"/>
+      <w:r>
+        <w:rPr>
+          <w:b/>
+          <w:bCs/>
+          <w:color w:val="156082" w:themeColor="accent1"/>
+        </w:rPr>
+        <w:t>combined</w:t>
+      </w:r>
+      <w:proofErr w:type="spellEnd"/>
+    </w:p>
+    <w:p>
+      <w:pPr>
+        <w:rPr>
+          <w:b/>
+          <w:bCs/>
+          <w:color w:val="156082" w:themeColor="accent1"/>
+        </w:rPr>
+      </w:pPr>
+      <w:r>
+        <w:rPr>
+          <w:b/>
+          <w:bCs/>
+          <w:color w:val="156082" w:themeColor="accent1"/>
+        </w:rPr>
+        <w:t>&lt;/</w:t>
+      </w:r>
+      <w:proofErr w:type="spellStart"/>
+      <w:r>
+        <w:rPr>
+          <w:b/>
+          <w:bCs/>
+          <w:color w:val="156082" w:themeColor="accent1"/>
+        </w:rPr>
+        <w:t>VirtualHost</w:t>
+      </w:r>
+      <w:proofErr w:type="spellEnd"/>
+      <w:r>
+        <w:rPr>
+          <w:b/>
+          <w:bCs/>
+          <w:color w:val="156082" w:themeColor="accent1"/>
+        </w:rPr>
+        <w:t>&gt;</w:t>
+      </w:r>
+    </w:p>
+    <w:p/>
+    <w:p>
+      <w:r>
+        <w:rPr>
+          <w:noProof/>
+        </w:rPr>
+        <w:drawing>
+          <wp:inline distT="0" distB="0" distL="0" distR="0" wp14:anchorId="5B53F46C" wp14:editId="35CF8152">
+            <wp:extent cx="5400040" cy="3037840"/>
+            <wp:effectExtent l="0" t="0" r="0" b="0"/>
+            <wp:docPr id="1670330157" name="Imagen 1" descr="Interfaz de usuario gráfica, Texto&#10;&#10;Descripción generada automáticamente"/>
+            <wp:cNvGraphicFramePr>
+              <a:graphicFrameLocks xmlns:a="http://schemas.openxmlformats.org/drawingml/2006/main" noChangeAspect="1"/>
+            </wp:cNvGraphicFramePr>
+            <a:graphic xmlns:a="http://schemas.openxmlformats.org/drawingml/2006/main">
+              <a:graphicData uri="http://schemas.openxmlformats.org/drawingml/2006/picture">
+                <pic:pic xmlns:pic="http://schemas.openxmlformats.org/drawingml/2006/picture">
+                  <pic:nvPicPr>
+                    <pic:cNvPr id="1670330157" name="Imagen 1" descr="Interfaz de usuario gráfica, Texto&#10;&#10;Descripción generada automáticamente"/>
+                    <pic:cNvPicPr/>
+                  </pic:nvPicPr>
+                  <pic:blipFill>
+                    <a:blip r:embed="rId20"/>
+                    <a:stretch>
+                      <a:fillRect/>
+                    </a:stretch>
+                  </pic:blipFill>
+                  <pic:spPr>
+                    <a:xfrm>
+                      <a:off x="0" y="0"/>
+                      <a:ext cx="5400040" cy="3037840"/>
+                    </a:xfrm>
+                    <a:prstGeom prst="rect">
+                      <a:avLst/>
+                    </a:prstGeom>
+                  </pic:spPr>
+                </pic:pic>
+              </a:graphicData>
+            </a:graphic>
+          </wp:inline>
+        </w:drawing>
+      </w:r>
+    </w:p>
+    <w:p>
+      <w:pPr>
+        <w:rPr>
+          <w:color w:val="156082" w:themeColor="accent1"/>
+        </w:rPr>
+      </w:pPr>
+      <w:r>
+        <w:rPr>
+          <w:color w:val="156082" w:themeColor="accent1"/>
+        </w:rPr>
+        <w:t xml:space="preserve">Una vez añadido, hacemos un: </w:t>
+      </w:r>
+    </w:p>
+    <w:p>
+      <w:pPr>
+        <w:rPr>
+          <w:color w:val="156082" w:themeColor="accent1"/>
+        </w:rPr>
+      </w:pPr>
+      <w:r>
+        <w:rPr>
+          <w:b/>
+          <w:bCs/>
+          <w:color w:val="156082" w:themeColor="accent1"/>
+        </w:rPr>
+        <w:t xml:space="preserve">sudo </w:t>
+      </w:r>
+      <w:proofErr w:type="spellStart"/>
+      <w:r>
+        <w:rPr>
+          <w:b/>
+          <w:bCs/>
+          <w:color w:val="156082" w:themeColor="accent1"/>
+        </w:rPr>
+        <w:t>apachectl</w:t>
+      </w:r>
+      <w:proofErr w:type="spellEnd"/>
+      <w:r>
+        <w:rPr>
+          <w:b/>
+          <w:bCs/>
+          <w:color w:val="156082" w:themeColor="accent1"/>
+        </w:rPr>
+        <w:t xml:space="preserve"> </w:t>
+      </w:r>
+      <w:proofErr w:type="spellStart"/>
+      <w:proofErr w:type="gramStart"/>
+      <w:r>
+        <w:rPr>
+          <w:b/>
+          <w:bCs/>
+          <w:color w:val="156082" w:themeColor="accent1"/>
+        </w:rPr>
+        <w:t>configtest</w:t>
+      </w:r>
+      <w:proofErr w:type="spellEnd"/>
+      <w:r>
+        <w:rPr>
+          <w:color w:val="156082" w:themeColor="accent1"/>
+        </w:rPr>
+        <w:t xml:space="preserve"> </w:t>
+      </w:r>
+      <w:r>
+        <w:rPr>
+          <w:color w:val="156082" w:themeColor="accent1"/>
+        </w:rPr>
+        <w:t>,</w:t>
+      </w:r>
+      <w:r>
+        <w:rPr>
+          <w:color w:val="156082" w:themeColor="accent1"/>
+        </w:rPr>
+        <w:t>para</w:t>
+      </w:r>
+      <w:proofErr w:type="gramEnd"/>
+      <w:r>
+        <w:rPr>
+          <w:color w:val="156082" w:themeColor="accent1"/>
+        </w:rPr>
+        <w:t xml:space="preserve"> ver que no hay errores de sintaxis</w:t>
+      </w:r>
+    </w:p>
+    <w:p/>
+    <w:p>
+      <w:pPr>
+        <w:rPr>
+          <w:color w:val="156082" w:themeColor="accent1"/>
+        </w:rPr>
+      </w:pPr>
+      <w:r>
+        <w:rPr>
+          <w:color w:val="156082" w:themeColor="accent1"/>
+        </w:rPr>
+        <w:t xml:space="preserve"> Activamos el host que acabamos de crear: </w:t>
+      </w:r>
+    </w:p>
+    <w:p>
+      <w:pPr>
+        <w:rPr>
+          <w:b/>
+          <w:bCs/>
+          <w:color w:val="156082" w:themeColor="accent1"/>
+        </w:rPr>
+      </w:pPr>
+      <w:r>
+        <w:rPr>
+          <w:b/>
+          <w:bCs/>
+          <w:color w:val="156082" w:themeColor="accent1"/>
+        </w:rPr>
+        <w:t xml:space="preserve">sudo a2ensite </w:t>
+      </w:r>
+      <w:proofErr w:type="spellStart"/>
+      <w:r>
+        <w:rPr>
+          <w:b/>
+          <w:bCs/>
+          <w:color w:val="156082" w:themeColor="accent1"/>
+        </w:rPr>
+        <w:t>empleados.es.conf</w:t>
+      </w:r>
+      <w:proofErr w:type="spellEnd"/>
+    </w:p>
+    <w:p>
+      <w:pPr>
+        <w:rPr>
+          <w:color w:val="156082" w:themeColor="accent1"/>
+        </w:rPr>
+      </w:pPr>
+    </w:p>
+    <w:p>
+      <w:pPr>
+        <w:rPr>
+          <w:color w:val="156082" w:themeColor="accent1"/>
+        </w:rPr>
+      </w:pPr>
+      <w:r>
+        <w:rPr>
+          <w:color w:val="156082" w:themeColor="accent1"/>
+        </w:rPr>
+        <w:t>Reiniciamos apache</w:t>
+      </w:r>
+    </w:p>
+    <w:p>
+      <w:pPr>
+        <w:rPr>
+          <w:b/>
+          <w:bCs/>
+          <w:color w:val="156082" w:themeColor="accent1"/>
+        </w:rPr>
+      </w:pPr>
+      <w:r>
+        <w:rPr>
+          <w:b/>
+          <w:bCs/>
+          <w:color w:val="156082" w:themeColor="accent1"/>
+        </w:rPr>
+        <w:t xml:space="preserve">sudo </w:t>
+      </w:r>
+      <w:proofErr w:type="spellStart"/>
+      <w:r>
+        <w:rPr>
+          <w:b/>
+          <w:bCs/>
+          <w:color w:val="156082" w:themeColor="accent1"/>
+        </w:rPr>
+        <w:t>systemctl</w:t>
+      </w:r>
+      <w:proofErr w:type="spellEnd"/>
+      <w:r>
+        <w:rPr>
+          <w:b/>
+          <w:bCs/>
+          <w:color w:val="156082" w:themeColor="accent1"/>
+        </w:rPr>
+        <w:t xml:space="preserve"> </w:t>
+      </w:r>
+      <w:proofErr w:type="spellStart"/>
+      <w:r>
+        <w:rPr>
+          <w:b/>
+          <w:bCs/>
+          <w:color w:val="156082" w:themeColor="accent1"/>
+        </w:rPr>
+        <w:t>restart</w:t>
+      </w:r>
+      <w:proofErr w:type="spellEnd"/>
+      <w:r>
+        <w:rPr>
+          <w:b/>
+          <w:bCs/>
+          <w:color w:val="156082" w:themeColor="accent1"/>
+        </w:rPr>
+        <w:t xml:space="preserve"> apache2</w:t>
+      </w:r>
+    </w:p>
+    <w:p>
+      <w:pPr>
+        <w:rPr>
+          <w:color w:val="156082" w:themeColor="accent1"/>
+        </w:rPr>
+      </w:pPr>
+    </w:p>
+    <w:p>
+      <w:pPr>
+        <w:rPr>
+          <w:color w:val="156082" w:themeColor="accent1"/>
+        </w:rPr>
+      </w:pPr>
+      <w:r>
+        <w:rPr>
+          <w:color w:val="156082" w:themeColor="accent1"/>
+        </w:rPr>
+        <w:t>Una vez que hemos realizado los pasos anteriores edita con este comando los hosts y añadimos el host que acabamos de crear para poder verlo:</w:t>
+      </w:r>
+    </w:p>
+    <w:p>
+      <w:pPr>
+        <w:rPr>
+          <w:b/>
+          <w:bCs/>
+          <w:color w:val="156082" w:themeColor="accent1"/>
+        </w:rPr>
+      </w:pPr>
+      <w:r>
+        <w:rPr>
+          <w:b/>
+          <w:bCs/>
+          <w:color w:val="156082" w:themeColor="accent1"/>
+        </w:rPr>
+        <w:t>sudo nano /</w:t>
+      </w:r>
+      <w:proofErr w:type="spellStart"/>
+      <w:r>
+        <w:rPr>
+          <w:b/>
+          <w:bCs/>
+          <w:color w:val="156082" w:themeColor="accent1"/>
+        </w:rPr>
+        <w:t>etc</w:t>
+      </w:r>
+      <w:proofErr w:type="spellEnd"/>
+      <w:r>
+        <w:rPr>
+          <w:b/>
+          <w:bCs/>
+          <w:color w:val="156082" w:themeColor="accent1"/>
+        </w:rPr>
+        <w:t>/hosts</w:t>
+      </w:r>
+    </w:p>
+    <w:p/>
+    <w:p/>
+    <w:p>
+      <w:r>
+        <w:rPr>
+          <w:noProof/>
+        </w:rPr>
+        <w:lastRenderedPageBreak/>
+        <w:drawing>
+          <wp:inline distT="0" distB="0" distL="0" distR="0" wp14:anchorId="5B7A8837" wp14:editId="3FBCEF12">
+            <wp:extent cx="5400040" cy="3037840"/>
+            <wp:effectExtent l="0" t="0" r="0" b="0"/>
+            <wp:docPr id="160347259" name="Imagen 1" descr="Interfaz de usuario gráfica, Texto&#10;&#10;Descripción generada automáticamente con confianza media"/>
+            <wp:cNvGraphicFramePr>
+              <a:graphicFrameLocks xmlns:a="http://schemas.openxmlformats.org/drawingml/2006/main" noChangeAspect="1"/>
+            </wp:cNvGraphicFramePr>
+            <a:graphic xmlns:a="http://schemas.openxmlformats.org/drawingml/2006/main">
+              <a:graphicData uri="http://schemas.openxmlformats.org/drawingml/2006/picture">
+                <pic:pic xmlns:pic="http://schemas.openxmlformats.org/drawingml/2006/picture">
+                  <pic:nvPicPr>
+                    <pic:cNvPr id="160347259" name="Imagen 1" descr="Interfaz de usuario gráfica, Texto&#10;&#10;Descripción generada automáticamente con confianza media"/>
+                    <pic:cNvPicPr/>
+                  </pic:nvPicPr>
+                  <pic:blipFill>
+                    <a:blip r:embed="rId21"/>
+                    <a:stretch>
+                      <a:fillRect/>
+                    </a:stretch>
+                  </pic:blipFill>
+                  <pic:spPr>
+                    <a:xfrm>
+                      <a:off x="0" y="0"/>
+                      <a:ext cx="5400040" cy="3037840"/>
+                    </a:xfrm>
+                    <a:prstGeom prst="rect">
+                      <a:avLst/>
+                    </a:prstGeom>
+                  </pic:spPr>
+                </pic:pic>
+              </a:graphicData>
+            </a:graphic>
+          </wp:inline>
+        </w:drawing>
+      </w:r>
+    </w:p>
+    <w:p/>
+    <w:p/>
+    <w:p/>
+    <w:p/>
+    <w:p/>
+    <w:p/>
+    <w:p/>
+    <w:p/>
+    <w:p>
+      <w:pPr>
+        <w:rPr>
+          <w:color w:val="156082" w:themeColor="accent1"/>
+        </w:rPr>
+      </w:pPr>
+      <w:r>
+        <w:rPr>
+          <w:color w:val="156082" w:themeColor="accent1"/>
+        </w:rPr>
+        <w:t>Si hemos seguido Todos los pasos correctamente podemos ver que nos muestra el HTML que hemos creado previamente correctamente.</w:t>
+      </w:r>
+    </w:p>
+    <w:p>
+      <w:pPr>
+        <w:rPr>
+          <w:color w:val="156082" w:themeColor="accent1"/>
+        </w:rPr>
+      </w:pPr>
+    </w:p>
+    <w:p>
+      <w:pPr>
+        <w:rPr>
           <w:u w:val="single"/>
         </w:rPr>
       </w:pPr>
+      <w:r>
+        <w:rPr>
+          <w:noProof/>
+        </w:rPr>
+        <w:lastRenderedPageBreak/>
+        <w:drawing>
+          <wp:inline distT="0" distB="0" distL="0" distR="0" wp14:anchorId="506FB987" wp14:editId="728A1ECC">
+            <wp:extent cx="5400040" cy="3037840"/>
+            <wp:effectExtent l="0" t="0" r="0" b="0"/>
+            <wp:docPr id="1054110926" name="Imagen 1" descr="Interfaz de usuario gráfica, Texto&#10;&#10;Descripción generada automáticamente"/>
+            <wp:cNvGraphicFramePr>
+              <a:graphicFrameLocks xmlns:a="http://schemas.openxmlformats.org/drawingml/2006/main" noChangeAspect="1"/>
+            </wp:cNvGraphicFramePr>
+            <a:graphic xmlns:a="http://schemas.openxmlformats.org/drawingml/2006/main">
+              <a:graphicData uri="http://schemas.openxmlformats.org/drawingml/2006/picture">
+                <pic:pic xmlns:pic="http://schemas.openxmlformats.org/drawingml/2006/picture">
+                  <pic:nvPicPr>
+                    <pic:cNvPr id="1054110926" name="Imagen 1" descr="Interfaz de usuario gráfica, Texto&#10;&#10;Descripción generada automáticamente"/>
+                    <pic:cNvPicPr/>
+                  </pic:nvPicPr>
+                  <pic:blipFill>
+                    <a:blip r:embed="rId22"/>
+                    <a:stretch>
+                      <a:fillRect/>
+                    </a:stretch>
+                  </pic:blipFill>
+                  <pic:spPr>
+                    <a:xfrm>
+                      <a:off x="0" y="0"/>
+                      <a:ext cx="5400040" cy="3037840"/>
+                    </a:xfrm>
+                    <a:prstGeom prst="rect">
+                      <a:avLst/>
+                    </a:prstGeom>
+                  </pic:spPr>
+                </pic:pic>
+              </a:graphicData>
+            </a:graphic>
+          </wp:inline>
+        </w:drawing>
+      </w:r>
     </w:p>
     <w:p>
       <w:pPr>
@@ -920,6 +3385,43 @@
           <w:u w:val="single"/>
         </w:rPr>
       </w:pPr>
+    </w:p>
+    <w:p>
+      <w:pPr>
+        <w:pStyle w:val="Ttulo1"/>
+      </w:pPr>
+      <w:bookmarkStart w:id="7" w:name="_Toc179456504"/>
+      <w:r>
+        <w:t>Eliminación IP Elástica</w:t>
+      </w:r>
+      <w:bookmarkEnd w:id="7"/>
+    </w:p>
+    <w:p>
+      <w:pPr>
+        <w:rPr>
+          <w:color w:val="156082" w:themeColor="accent1"/>
+        </w:rPr>
+      </w:pPr>
+      <w:r>
+        <w:rPr>
+          <w:color w:val="156082" w:themeColor="accent1"/>
+        </w:rPr>
+        <w:t xml:space="preserve">Simplemente nos ponemos en la instancia, acciones/redes desasociamos la </w:t>
+      </w:r>
+      <w:proofErr w:type="spellStart"/>
+      <w:r>
+        <w:rPr>
+          <w:color w:val="156082" w:themeColor="accent1"/>
+        </w:rPr>
+        <w:t>ip</w:t>
+      </w:r>
+      <w:proofErr w:type="spellEnd"/>
+      <w:r>
+        <w:rPr>
+          <w:color w:val="156082" w:themeColor="accent1"/>
+        </w:rPr>
+        <w:t xml:space="preserve"> elástica:</w:t>
+      </w:r>
     </w:p>
     <w:p>
       <w:pPr>
@@ -947,7 +3449,7 @@
                     <pic:cNvPicPr/>
                   </pic:nvPicPr>
                   <pic:blipFill>
-                    <a:blip r:embed="rId18"/>
+                    <a:blip r:embed="rId23"/>
                     <a:stretch>
                       <a:fillRect/>
                     </a:stretch>
@@ -971,9 +3473,15 @@
     <w:p>
       <w:pPr>
         <w:rPr>
-          <w:u w:val="single"/>
-        </w:rPr>
-      </w:pPr>
+          <w:color w:val="156082" w:themeColor="accent1"/>
+        </w:rPr>
+      </w:pPr>
+      <w:r>
+        <w:rPr>
+          <w:color w:val="156082" w:themeColor="accent1"/>
+        </w:rPr>
+        <w:t>Y como podemos ver se ha desasociado correctamente:</w:t>
+      </w:r>
     </w:p>
     <w:p>
       <w:pPr>
@@ -1002,7 +3510,7 @@
                     <pic:cNvPicPr/>
                   </pic:nvPicPr>
                   <pic:blipFill>
-                    <a:blip r:embed="rId19"/>
+                    <a:blip r:embed="rId24"/>
                     <a:stretch>
                       <a:fillRect/>
                     </a:stretch>
@@ -1024,13 +3532,413 @@
       </w:r>
     </w:p>
     <w:sectPr>
+      <w:headerReference w:type="default" r:id="rId25"/>
+      <w:footerReference w:type="default" r:id="rId26"/>
       <w:pgSz w:w="11906" w:h="16838"/>
       <w:pgMar w:top="1417" w:right="1701" w:bottom="1417" w:left="1701" w:header="708" w:footer="708" w:gutter="0"/>
+      <w:pgNumType w:start="0"/>
       <w:cols w:space="708"/>
+      <w:titlePg/>
       <w:docGrid w:linePitch="360"/>
     </w:sectPr>
   </w:body>
 </w:document>
+</file>
+
+<file path=word/endnotes.xml><?xml version="1.0" encoding="utf-8"?>
+<w:endnotes xmlns:wpc="http://schemas.microsoft.com/office/word/2010/wordprocessingCanvas" xmlns:cx="http://schemas.microsoft.com/office/drawing/2014/chartex" xmlns:cx1="http://schemas.microsoft.com/office/drawing/2015/9/8/chartex" xmlns:cx2="http://schemas.microsoft.com/office/drawing/2015/10/21/chartex" xmlns:cx3="http://schemas.microsoft.com/office/drawing/2016/5/9/chartex" xmlns:cx4="http://schemas.microsoft.com/office/drawing/2016/5/10/chartex" xmlns:cx5="http://schemas.microsoft.com/office/drawing/2016/5/11/chartex" xmlns:cx6="http://schemas.microsoft.com/office/drawing/2016/5/12/chartex" xmlns:cx7="http://schemas.microsoft.com/office/drawing/2016/5/13/chartex" xmlns:cx8="http://schemas.microsoft.com/office/drawing/2016/5/14/chartex" xmlns:mc="http://schemas.openxmlformats.org/markup-compatibility/2006" xmlns:aink="http://schemas.microsoft.com/office/drawing/2016/ink" xmlns:am3d="http://schemas.microsoft.com/office/drawing/2017/model3d" xmlns:o="urn:schemas-microsoft-com:office:office" xmlns:oel="http://schemas.microsoft.com/office/2019/extlst" xmlns:r="http://schemas.openxmlformats.org/officeDocument/2006/relationships" xmlns:m="http://schemas.openxmlformats.org/officeDocument/2006/math" xmlns:v="urn:schemas-microsoft-com:vml" xmlns:wp14="http://schemas.microsoft.com/office/word/2010/wordprocessingDrawing" xmlns:wp="http://schemas.openxmlformats.org/drawingml/2006/wordprocessingDrawing" xmlns:w10="urn:schemas-microsoft-com:office:word" xmlns:w="http://schemas.openxmlformats.org/wordprocessingml/2006/main" xmlns:w14="http://schemas.microsoft.com/office/word/2010/wordml" xmlns:w15="http://schemas.microsoft.com/office/word/2012/wordml" xmlns:w16cex="http://schemas.microsoft.com/office/word/2018/wordml/cex" xmlns:w16cid="http://schemas.microsoft.com/office/word/2016/wordml/cid" xmlns:w16="http://schemas.microsoft.com/office/word/2018/wordml" xmlns:w16du="http://schemas.microsoft.com/office/word/2023/wordml/word16du" xmlns:w16sdtdh="http://schemas.microsoft.com/office/word/2020/wordml/sdtdatahash" xmlns:w16se="http://schemas.microsoft.com/office/word/2015/wordml/symex" xmlns:wpg="http://schemas.microsoft.com/office/word/2010/wordprocessingGroup" xmlns:wpi="http://schemas.microsoft.com/office/word/2010/wordprocessingInk" xmlns:wne="http://schemas.microsoft.com/office/word/2006/wordml" xmlns:wps="http://schemas.microsoft.com/office/word/2010/wordprocessingShape" mc:Ignorable="w14 w15 w16se w16cid w16 w16cex w16sdtdh w16du wp14">
+  <w:endnote w:type="separator" w:id="-1">
+    <w:p>
+      <w:pPr>
+        <w:spacing w:after="0" w:line="240" w:lineRule="auto"/>
+      </w:pPr>
+      <w:r>
+        <w:separator/>
+      </w:r>
+    </w:p>
+  </w:endnote>
+  <w:endnote w:type="continuationSeparator" w:id="0">
+    <w:p>
+      <w:pPr>
+        <w:spacing w:after="0" w:line="240" w:lineRule="auto"/>
+      </w:pPr>
+      <w:r>
+        <w:continuationSeparator/>
+      </w:r>
+    </w:p>
+  </w:endnote>
+</w:endnotes>
+</file>
+
+<file path=word/footer1.xml><?xml version="1.0" encoding="utf-8"?>
+<w:ftr xmlns:wpc="http://schemas.microsoft.com/office/word/2010/wordprocessingCanvas" xmlns:cx="http://schemas.microsoft.com/office/drawing/2014/chartex" xmlns:cx1="http://schemas.microsoft.com/office/drawing/2015/9/8/chartex" xmlns:cx2="http://schemas.microsoft.com/office/drawing/2015/10/21/chartex" xmlns:cx3="http://schemas.microsoft.com/office/drawing/2016/5/9/chartex" xmlns:cx4="http://schemas.microsoft.com/office/drawing/2016/5/10/chartex" xmlns:cx5="http://schemas.microsoft.com/office/drawing/2016/5/11/chartex" xmlns:cx6="http://schemas.microsoft.com/office/drawing/2016/5/12/chartex" xmlns:cx7="http://schemas.microsoft.com/office/drawing/2016/5/13/chartex" xmlns:cx8="http://schemas.microsoft.com/office/drawing/2016/5/14/chartex" xmlns:mc="http://schemas.openxmlformats.org/markup-compatibility/2006" xmlns:aink="http://schemas.microsoft.com/office/drawing/2016/ink" xmlns:am3d="http://schemas.microsoft.com/office/drawing/2017/model3d" xmlns:o="urn:schemas-microsoft-com:office:office" xmlns:oel="http://schemas.microsoft.com/office/2019/extlst" xmlns:r="http://schemas.openxmlformats.org/officeDocument/2006/relationships" xmlns:m="http://schemas.openxmlformats.org/officeDocument/2006/math" xmlns:v="urn:schemas-microsoft-com:vml" xmlns:wp14="http://schemas.microsoft.com/office/word/2010/wordprocessingDrawing" xmlns:wp="http://schemas.openxmlformats.org/drawingml/2006/wordprocessingDrawing" xmlns:w10="urn:schemas-microsoft-com:office:word" xmlns:w="http://schemas.openxmlformats.org/wordprocessingml/2006/main" xmlns:w14="http://schemas.microsoft.com/office/word/2010/wordml" xmlns:w15="http://schemas.microsoft.com/office/word/2012/wordml" xmlns:w16cex="http://schemas.microsoft.com/office/word/2018/wordml/cex" xmlns:w16cid="http://schemas.microsoft.com/office/word/2016/wordml/cid" xmlns:w16="http://schemas.microsoft.com/office/word/2018/wordml" xmlns:w16du="http://schemas.microsoft.com/office/word/2023/wordml/word16du" xmlns:w16sdtdh="http://schemas.microsoft.com/office/word/2020/wordml/sdtdatahash" xmlns:w16se="http://schemas.microsoft.com/office/word/2015/wordml/symex" xmlns:wpg="http://schemas.microsoft.com/office/word/2010/wordprocessingGroup" xmlns:wpi="http://schemas.microsoft.com/office/word/2010/wordprocessingInk" xmlns:wne="http://schemas.microsoft.com/office/word/2006/wordml" xmlns:wps="http://schemas.microsoft.com/office/word/2010/wordprocessingShape" mc:Ignorable="w14 w15 w16se w16cid w16 w16cex w16sdtdh w16du wp14">
+  <w:sdt>
+    <w:sdtPr>
+      <w:rPr>
+        <w:rFonts w:asciiTheme="majorHAnsi" w:eastAsiaTheme="majorEastAsia" w:hAnsiTheme="majorHAnsi" w:cstheme="majorBidi"/>
+      </w:rPr>
+      <w:id w:val="1583018722"/>
+      <w:docPartObj>
+        <w:docPartGallery w:val="Page Numbers (Bottom of Page)"/>
+        <w:docPartUnique/>
+      </w:docPartObj>
+    </w:sdtPr>
+    <w:sdtContent>
+      <w:sdt>
+        <w:sdtPr>
+          <w:rPr>
+            <w:rFonts w:asciiTheme="majorHAnsi" w:eastAsiaTheme="majorEastAsia" w:hAnsiTheme="majorHAnsi" w:cstheme="majorBidi"/>
+          </w:rPr>
+          <w:id w:val="1806425445"/>
+        </w:sdtPr>
+        <w:sdtContent>
+          <w:p>
+            <w:pPr>
+              <w:rPr>
+                <w:rFonts w:asciiTheme="majorHAnsi" w:eastAsiaTheme="majorEastAsia" w:hAnsiTheme="majorHAnsi" w:cstheme="majorBidi"/>
+              </w:rPr>
+            </w:pPr>
+            <w:r>
+              <w:rPr>
+                <w:rFonts w:asciiTheme="majorHAnsi" w:eastAsiaTheme="majorEastAsia" w:hAnsiTheme="majorHAnsi" w:cstheme="majorBidi"/>
+                <w:noProof/>
+              </w:rPr>
+              <mc:AlternateContent>
+                <mc:Choice Requires="wps">
+                  <w:drawing>
+                    <wp:anchor distT="0" distB="0" distL="114300" distR="114300" simplePos="0" relativeHeight="251659264" behindDoc="0" locked="0" layoutInCell="1" allowOverlap="1" wp14:anchorId="6E48615D" wp14:editId="0099F2DD">
+                      <wp:simplePos x="0" y="0"/>
+                      <wp:positionH relativeFrom="margin">
+                        <wp:align>center</wp:align>
+                      </wp:positionH>
+                      <wp:positionV relativeFrom="bottomMargin">
+                        <wp:align>center</wp:align>
+                      </wp:positionV>
+                      <wp:extent cx="626745" cy="626745"/>
+                      <wp:effectExtent l="0" t="0" r="1905" b="1905"/>
+                      <wp:wrapNone/>
+                      <wp:docPr id="752864275" name="Elipse 1"/>
+                      <wp:cNvGraphicFramePr>
+                        <a:graphicFrameLocks xmlns:a="http://schemas.openxmlformats.org/drawingml/2006/main"/>
+                      </wp:cNvGraphicFramePr>
+                      <a:graphic xmlns:a="http://schemas.openxmlformats.org/drawingml/2006/main">
+                        <a:graphicData uri="http://schemas.microsoft.com/office/word/2010/wordprocessingShape">
+                          <wps:wsp>
+                            <wps:cNvSpPr>
+                              <a:spLocks noChangeArrowheads="1"/>
+                            </wps:cNvSpPr>
+                            <wps:spPr bwMode="auto">
+                              <a:xfrm>
+                                <a:off x="0" y="0"/>
+                                <a:ext cx="626745" cy="626745"/>
+                              </a:xfrm>
+                              <a:prstGeom prst="ellipse">
+                                <a:avLst/>
+                              </a:prstGeom>
+                              <a:solidFill>
+                                <a:srgbClr val="40618B"/>
+                              </a:solidFill>
+                              <a:ln>
+                                <a:noFill/>
+                              </a:ln>
+                              <a:extLst>
+                                <a:ext uri="{91240B29-F687-4F45-9708-019B960494DF}">
+                                  <a14:hiddenLine xmlns:a14="http://schemas.microsoft.com/office/drawing/2010/main" w="9525">
+                                    <a:solidFill>
+                                      <a:srgbClr val="000000"/>
+                                    </a:solidFill>
+                                    <a:round/>
+                                    <a:headEnd/>
+                                    <a:tailEnd/>
+                                  </a14:hiddenLine>
+                                </a:ext>
+                              </a:extLst>
+                            </wps:spPr>
+                            <wps:txbx>
+                              <w:txbxContent>
+                                <w:p>
+                                  <w:pPr>
+                                    <w:pStyle w:val="Piedepgina"/>
+                                    <w:jc w:val="center"/>
+                                    <w:rPr>
+                                      <w:b/>
+                                      <w:bCs/>
+                                      <w:color w:val="FFFFFF" w:themeColor="background1"/>
+                                      <w:sz w:val="32"/>
+                                      <w:szCs w:val="32"/>
+                                    </w:rPr>
+                                  </w:pPr>
+                                  <w:r>
+                                    <w:rPr>
+                                      <w:sz w:val="22"/>
+                                      <w:szCs w:val="22"/>
+                                    </w:rPr>
+                                    <w:fldChar w:fldCharType="begin"/>
+                                  </w:r>
+                                  <w:r>
+                                    <w:instrText>PAGE    \* MERGEFORMAT</w:instrText>
+                                  </w:r>
+                                  <w:r>
+                                    <w:rPr>
+                                      <w:sz w:val="22"/>
+                                      <w:szCs w:val="22"/>
+                                    </w:rPr>
+                                    <w:fldChar w:fldCharType="separate"/>
+                                  </w:r>
+                                  <w:r>
+                                    <w:rPr>
+                                      <w:b/>
+                                      <w:bCs/>
+                                      <w:color w:val="FFFFFF" w:themeColor="background1"/>
+                                      <w:sz w:val="32"/>
+                                      <w:szCs w:val="32"/>
+                                    </w:rPr>
+                                    <w:t>2</w:t>
+                                  </w:r>
+                                  <w:r>
+                                    <w:rPr>
+                                      <w:b/>
+                                      <w:bCs/>
+                                      <w:color w:val="FFFFFF" w:themeColor="background1"/>
+                                      <w:sz w:val="32"/>
+                                      <w:szCs w:val="32"/>
+                                    </w:rPr>
+                                    <w:fldChar w:fldCharType="end"/>
+                                  </w:r>
+                                </w:p>
+                              </w:txbxContent>
+                            </wps:txbx>
+                            <wps:bodyPr rot="0" vert="horz" wrap="square" lIns="91440" tIns="45720" rIns="91440" bIns="45720" anchor="ctr" anchorCtr="0" upright="1">
+                              <a:noAutofit/>
+                            </wps:bodyPr>
+                          </wps:wsp>
+                        </a:graphicData>
+                      </a:graphic>
+                      <wp14:sizeRelH relativeFrom="page">
+                        <wp14:pctWidth>0</wp14:pctWidth>
+                      </wp14:sizeRelH>
+                      <wp14:sizeRelV relativeFrom="page">
+                        <wp14:pctHeight>0</wp14:pctHeight>
+                      </wp14:sizeRelV>
+                    </wp:anchor>
+                  </w:drawing>
+                </mc:Choice>
+                <mc:Fallback>
+                  <w:pict>
+                    <v:oval w14:anchorId="6E48615D" id="Elipse 1" o:spid="_x0000_s1026" style="position:absolute;margin-left:0;margin-top:0;width:49.35pt;height:49.35pt;z-index:251659264;visibility:visible;mso-wrap-style:square;mso-width-percent:0;mso-height-percent:0;mso-wrap-distance-left:9pt;mso-wrap-distance-top:0;mso-wrap-distance-right:9pt;mso-wrap-distance-bottom:0;mso-position-horizontal:center;mso-position-horizontal-relative:margin;mso-position-vertical:center;mso-position-vertical-relative:bottom-margin-area;mso-width-percent:0;mso-height-percent:0;mso-width-relative:page;mso-height-relative:page;v-text-anchor:middle" o:gfxdata="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" fillcolor="#40618b" stroked="f">
+                      <v:textbox>
+                        <w:txbxContent>
+                          <w:p>
+                            <w:pPr>
+                              <w:pStyle w:val="Piedepgina"/>
+                              <w:jc w:val="center"/>
+                              <w:rPr>
+                                <w:b/>
+                                <w:bCs/>
+                                <w:color w:val="FFFFFF" w:themeColor="background1"/>
+                                <w:sz w:val="32"/>
+                                <w:szCs w:val="32"/>
+                              </w:rPr>
+                            </w:pPr>
+                            <w:r>
+                              <w:rPr>
+                                <w:sz w:val="22"/>
+                                <w:szCs w:val="22"/>
+                              </w:rPr>
+                              <w:fldChar w:fldCharType="begin"/>
+                            </w:r>
+                            <w:r>
+                              <w:instrText>PAGE    \* MERGEFORMAT</w:instrText>
+                            </w:r>
+                            <w:r>
+                              <w:rPr>
+                                <w:sz w:val="22"/>
+                                <w:szCs w:val="22"/>
+                              </w:rPr>
+                              <w:fldChar w:fldCharType="separate"/>
+                            </w:r>
+                            <w:r>
+                              <w:rPr>
+                                <w:b/>
+                                <w:bCs/>
+                                <w:color w:val="FFFFFF" w:themeColor="background1"/>
+                                <w:sz w:val="32"/>
+                                <w:szCs w:val="32"/>
+                              </w:rPr>
+                              <w:t>2</w:t>
+                            </w:r>
+                            <w:r>
+                              <w:rPr>
+                                <w:b/>
+                                <w:bCs/>
+                                <w:color w:val="FFFFFF" w:themeColor="background1"/>
+                                <w:sz w:val="32"/>
+                                <w:szCs w:val="32"/>
+                              </w:rPr>
+                              <w:fldChar w:fldCharType="end"/>
+                            </w:r>
+                          </w:p>
+                        </w:txbxContent>
+                      </v:textbox>
+                      <w10:wrap anchorx="margin" anchory="margin"/>
+                    </v:oval>
+                  </w:pict>
+                </mc:Fallback>
+              </mc:AlternateContent>
+            </w:r>
+          </w:p>
+        </w:sdtContent>
+      </w:sdt>
+    </w:sdtContent>
+  </w:sdt>
+  <w:p>
+    <w:pPr>
+      <w:pStyle w:val="Piedepgina"/>
+    </w:pPr>
+  </w:p>
+</w:ftr>
+</file>
+
+<file path=word/footnotes.xml><?xml version="1.0" encoding="utf-8"?>
+<w:footnotes xmlns:wpc="http://schemas.microsoft.com/office/word/2010/wordprocessingCanvas" xmlns:cx="http://schemas.microsoft.com/office/drawing/2014/chartex" xmlns:cx1="http://schemas.microsoft.com/office/drawing/2015/9/8/chartex" xmlns:cx2="http://schemas.microsoft.com/office/drawing/2015/10/21/chartex" xmlns:cx3="http://schemas.microsoft.com/office/drawing/2016/5/9/chartex" xmlns:cx4="http://schemas.microsoft.com/office/drawing/2016/5/10/chartex" xmlns:cx5="http://schemas.microsoft.com/office/drawing/2016/5/11/chartex" xmlns:cx6="http://schemas.microsoft.com/office/drawing/2016/5/12/chartex" xmlns:cx7="http://schemas.microsoft.com/office/drawing/2016/5/13/chartex" xmlns:cx8="http://schemas.microsoft.com/office/drawing/2016/5/14/chartex" xmlns:mc="http://schemas.openxmlformats.org/markup-compatibility/2006" xmlns:aink="http://schemas.microsoft.com/office/drawing/2016/ink" xmlns:am3d="http://schemas.microsoft.com/office/drawing/2017/model3d" xmlns:o="urn:schemas-microsoft-com:office:office" xmlns:oel="http://schemas.microsoft.com/office/2019/extlst" xmlns:r="http://schemas.openxmlformats.org/officeDocument/2006/relationships" xmlns:m="http://schemas.openxmlformats.org/officeDocument/2006/math" xmlns:v="urn:schemas-microsoft-com:vml" xmlns:wp14="http://schemas.microsoft.com/office/word/2010/wordprocessingDrawing" xmlns:wp="http://schemas.openxmlformats.org/drawingml/2006/wordprocessingDrawing" xmlns:w10="urn:schemas-microsoft-com:office:word" xmlns:w="http://schemas.openxmlformats.org/wordprocessingml/2006/main" xmlns:w14="http://schemas.microsoft.com/office/word/2010/wordml" xmlns:w15="http://schemas.microsoft.com/office/word/2012/wordml" xmlns:w16cex="http://schemas.microsoft.com/office/word/2018/wordml/cex" xmlns:w16cid="http://schemas.microsoft.com/office/word/2016/wordml/cid" xmlns:w16="http://schemas.microsoft.com/office/word/2018/wordml" xmlns:w16du="http://schemas.microsoft.com/office/word/2023/wordml/word16du" xmlns:w16sdtdh="http://schemas.microsoft.com/office/word/2020/wordml/sdtdatahash" xmlns:w16se="http://schemas.microsoft.com/office/word/2015/wordml/symex" xmlns:wpg="http://schemas.microsoft.com/office/word/2010/wordprocessingGroup" xmlns:wpi="http://schemas.microsoft.com/office/word/2010/wordprocessingInk" xmlns:wne="http://schemas.microsoft.com/office/word/2006/wordml" xmlns:wps="http://schemas.microsoft.com/office/word/2010/wordprocessingShape" mc:Ignorable="w14 w15 w16se w16cid w16 w16cex w16sdtdh w16du wp14">
+  <w:footnote w:type="separator" w:id="-1">
+    <w:p>
+      <w:pPr>
+        <w:spacing w:after="0" w:line="240" w:lineRule="auto"/>
+      </w:pPr>
+      <w:r>
+        <w:separator/>
+      </w:r>
+    </w:p>
+  </w:footnote>
+  <w:footnote w:type="continuationSeparator" w:id="0">
+    <w:p>
+      <w:pPr>
+        <w:spacing w:after="0" w:line="240" w:lineRule="auto"/>
+      </w:pPr>
+      <w:r>
+        <w:continuationSeparator/>
+      </w:r>
+    </w:p>
+  </w:footnote>
+</w:footnotes>
+</file>
+
+<file path=word/header1.xml><?xml version="1.0" encoding="utf-8"?>
+<w:hdr xmlns:wpc="http://schemas.microsoft.com/office/word/2010/wordprocessingCanvas" xmlns:cx="http://schemas.microsoft.com/office/drawing/2014/chartex" xmlns:cx1="http://schemas.microsoft.com/office/drawing/2015/9/8/chartex" xmlns:cx2="http://schemas.microsoft.com/office/drawing/2015/10/21/chartex" xmlns:cx3="http://schemas.microsoft.com/office/drawing/2016/5/9/chartex" xmlns:cx4="http://schemas.microsoft.com/office/drawing/2016/5/10/chartex" xmlns:cx5="http://schemas.microsoft.com/office/drawing/2016/5/11/chartex" xmlns:cx6="http://schemas.microsoft.com/office/drawing/2016/5/12/chartex" xmlns:cx7="http://schemas.microsoft.com/office/drawing/2016/5/13/chartex" xmlns:cx8="http://schemas.microsoft.com/office/drawing/2016/5/14/chartex" xmlns:mc="http://schemas.openxmlformats.org/markup-compatibility/2006" xmlns:aink="http://schemas.microsoft.com/office/drawing/2016/ink" xmlns:am3d="http://schemas.microsoft.com/office/drawing/2017/model3d" xmlns:o="urn:schemas-microsoft-com:office:office" xmlns:oel="http://schemas.microsoft.com/office/2019/extlst" xmlns:r="http://schemas.openxmlformats.org/officeDocument/2006/relationships" xmlns:m="http://schemas.openxmlformats.org/officeDocument/2006/math" xmlns:v="urn:schemas-microsoft-com:vml" xmlns:wp14="http://schemas.microsoft.com/office/word/2010/wordprocessingDrawing" xmlns:wp="http://schemas.openxmlformats.org/drawingml/2006/wordprocessingDrawing" xmlns:w10="urn:schemas-microsoft-com:office:word" xmlns:w="http://schemas.openxmlformats.org/wordprocessingml/2006/main" xmlns:w14="http://schemas.microsoft.com/office/word/2010/wordml" xmlns:w15="http://schemas.microsoft.com/office/word/2012/wordml" xmlns:w16cex="http://schemas.microsoft.com/office/word/2018/wordml/cex" xmlns:w16cid="http://schemas.microsoft.com/office/word/2016/wordml/cid" xmlns:w16="http://schemas.microsoft.com/office/word/2018/wordml" xmlns:w16du="http://schemas.microsoft.com/office/word/2023/wordml/word16du" xmlns:w16sdtdh="http://schemas.microsoft.com/office/word/2020/wordml/sdtdatahash" xmlns:w16se="http://schemas.microsoft.com/office/word/2015/wordml/symex" xmlns:wpg="http://schemas.microsoft.com/office/word/2010/wordprocessingGroup" xmlns:wpi="http://schemas.microsoft.com/office/word/2010/wordprocessingInk" xmlns:wne="http://schemas.microsoft.com/office/word/2006/wordml" xmlns:wps="http://schemas.microsoft.com/office/word/2010/wordprocessingShape" mc:Ignorable="w14 w15 w16se w16cid w16 w16cex w16sdtdh w16du wp14">
+  <w:p>
+    <w:pPr>
+      <w:pStyle w:val="Encabezado"/>
+    </w:pPr>
+    <w:r>
+      <w:t>Adrian Peña Carnero</w:t>
+    </w:r>
+    <w:r>
+      <w:tab/>
+    </w:r>
+    <w:r>
+      <w:tab/>
+      <w:t>10/10/2024</w:t>
+    </w:r>
+  </w:p>
+</w:hdr>
+</file>
+
+<file path=word/numbering.xml><?xml version="1.0" encoding="utf-8"?>
+<w:numbering xmlns:wpc="http://schemas.microsoft.com/office/word/2010/wordprocessingCanvas" xmlns:cx="http://schemas.microsoft.com/office/drawing/2014/chartex" xmlns:cx1="http://schemas.microsoft.com/office/drawing/2015/9/8/chartex" xmlns:cx2="http://schemas.microsoft.com/office/drawing/2015/10/21/chartex" xmlns:cx3="http://schemas.microsoft.com/office/drawing/2016/5/9/chartex" xmlns:cx4="http://schemas.microsoft.com/office/drawing/2016/5/10/chartex" xmlns:cx5="http://schemas.microsoft.com/office/drawing/2016/5/11/chartex" xmlns:cx6="http://schemas.microsoft.com/office/drawing/2016/5/12/chartex" xmlns:cx7="http://schemas.microsoft.com/office/drawing/2016/5/13/chartex" xmlns:cx8="http://schemas.microsoft.com/office/drawing/2016/5/14/chartex" xmlns:mc="http://schemas.openxmlformats.org/markup-compatibility/2006" xmlns:aink="http://schemas.microsoft.com/office/drawing/2016/ink" xmlns:am3d="http://schemas.microsoft.com/office/drawing/2017/model3d" xmlns:o="urn:schemas-microsoft-com:office:office" xmlns:oel="http://schemas.microsoft.com/office/2019/extlst" xmlns:r="http://schemas.openxmlformats.org/officeDocument/2006/relationships" xmlns:m="http://schemas.openxmlformats.org/officeDocument/2006/math" xmlns:v="urn:schemas-microsoft-com:vml" xmlns:wp14="http://schemas.microsoft.com/office/word/2010/wordprocessingDrawing" xmlns:wp="http://schemas.openxmlformats.org/drawingml/2006/wordprocessingDrawing" xmlns:w10="urn:schemas-microsoft-com:office:word" xmlns:w="http://schemas.openxmlformats.org/wordprocessingml/2006/main" xmlns:w14="http://schemas.microsoft.com/office/word/2010/wordml" xmlns:w15="http://schemas.microsoft.com/office/word/2012/wordml" xmlns:w16cex="http://schemas.microsoft.com/office/word/2018/wordml/cex" xmlns:w16cid="http://schemas.microsoft.com/office/word/2016/wordml/cid" xmlns:w16="http://schemas.microsoft.com/office/word/2018/wordml" xmlns:w16du="http://schemas.microsoft.com/office/word/2023/wordml/word16du" xmlns:w16sdtdh="http://schemas.microsoft.com/office/word/2020/wordml/sdtdatahash" xmlns:w16se="http://schemas.microsoft.com/office/word/2015/wordml/symex" xmlns:wpg="http://schemas.microsoft.com/office/word/2010/wordprocessingGroup" xmlns:wpi="http://schemas.microsoft.com/office/word/2010/wordprocessingInk" xmlns:wne="http://schemas.microsoft.com/office/word/2006/wordml" xmlns:wps="http://schemas.microsoft.com/office/word/2010/wordprocessingShape" mc:Ignorable="w14 w15 w16se w16cid w16 w16cex w16sdtdh w16du wp14">
+  <w:abstractNum w:abstractNumId="0" w15:restartNumberingAfterBreak="0">
+    <w:nsid w:val="367D24BF"/>
+    <w:multiLevelType w:val="hybridMultilevel"/>
+    <w:tmpl w:val="18C6A60A"/>
+    <w:lvl w:ilvl="0" w:tplc="0C0A000F">
+      <w:start w:val="1"/>
+      <w:numFmt w:val="decimal"/>
+      <w:lvlText w:val="%1."/>
+      <w:lvlJc w:val="left"/>
+      <w:pPr>
+        <w:ind w:left="720" w:hanging="360"/>
+      </w:pPr>
+      <w:rPr>
+        <w:rFonts w:hint="default"/>
+      </w:rPr>
+    </w:lvl>
+    <w:lvl w:ilvl="1" w:tplc="0C0A0019" w:tentative="1">
+      <w:start w:val="1"/>
+      <w:numFmt w:val="lowerLetter"/>
+      <w:lvlText w:val="%2."/>
+      <w:lvlJc w:val="left"/>
+      <w:pPr>
+        <w:ind w:left="1440" w:hanging="360"/>
+      </w:pPr>
+    </w:lvl>
+    <w:lvl w:ilvl="2" w:tplc="0C0A001B" w:tentative="1">
+      <w:start w:val="1"/>
+      <w:numFmt w:val="lowerRoman"/>
+      <w:lvlText w:val="%3."/>
+      <w:lvlJc w:val="right"/>
+      <w:pPr>
+        <w:ind w:left="2160" w:hanging="180"/>
+      </w:pPr>
+    </w:lvl>
+    <w:lvl w:ilvl="3" w:tplc="0C0A000F" w:tentative="1">
+      <w:start w:val="1"/>
+      <w:numFmt w:val="decimal"/>
+      <w:lvlText w:val="%4."/>
+      <w:lvlJc w:val="left"/>
+      <w:pPr>
+        <w:ind w:left="2880" w:hanging="360"/>
+      </w:pPr>
+    </w:lvl>
+    <w:lvl w:ilvl="4" w:tplc="0C0A0019" w:tentative="1">
+      <w:start w:val="1"/>
+      <w:numFmt w:val="lowerLetter"/>
+      <w:lvlText w:val="%5."/>
+      <w:lvlJc w:val="left"/>
+      <w:pPr>
+        <w:ind w:left="3600" w:hanging="360"/>
+      </w:pPr>
+    </w:lvl>
+    <w:lvl w:ilvl="5" w:tplc="0C0A001B" w:tentative="1">
+      <w:start w:val="1"/>
+      <w:numFmt w:val="lowerRoman"/>
+      <w:lvlText w:val="%6."/>
+      <w:lvlJc w:val="right"/>
+      <w:pPr>
+        <w:ind w:left="4320" w:hanging="180"/>
+      </w:pPr>
+    </w:lvl>
+    <w:lvl w:ilvl="6" w:tplc="0C0A000F" w:tentative="1">
+      <w:start w:val="1"/>
+      <w:numFmt w:val="decimal"/>
+      <w:lvlText w:val="%7."/>
+      <w:lvlJc w:val="left"/>
+      <w:pPr>
+        <w:ind w:left="5040" w:hanging="360"/>
+      </w:pPr>
+    </w:lvl>
+    <w:lvl w:ilvl="7" w:tplc="0C0A0019" w:tentative="1">
+      <w:start w:val="1"/>
+      <w:numFmt w:val="lowerLetter"/>
+      <w:lvlText w:val="%8."/>
+      <w:lvlJc w:val="left"/>
+      <w:pPr>
+        <w:ind w:left="5760" w:hanging="360"/>
+      </w:pPr>
+    </w:lvl>
+    <w:lvl w:ilvl="8" w:tplc="0C0A001B" w:tentative="1">
+      <w:start w:val="1"/>
+      <w:numFmt w:val="lowerRoman"/>
+      <w:lvlText w:val="%9."/>
+      <w:lvlJc w:val="right"/>
+      <w:pPr>
+        <w:ind w:left="6480" w:hanging="180"/>
+      </w:pPr>
+    </w:lvl>
+  </w:abstractNum>
+  <w:num w:numId="1" w16cid:durableId="1429764758">
+    <w:abstractNumId w:val="0"/>
+  </w:num>
+</w:numbering>
 </file>
 
 <file path=word/styles.xml><?xml version="1.0" encoding="utf-8"?>
@@ -1636,7 +4544,6 @@
   <w:style w:type="character" w:default="1" w:styleId="Fuentedeprrafopredeter">
     <w:name w:val="Default Paragraph Font"/>
     <w:uiPriority w:val="1"/>
-    <w:semiHidden/>
     <w:unhideWhenUsed/>
   </w:style>
   <w:style w:type="table" w:default="1" w:styleId="Tablanormal">
@@ -1950,7 +4857,710 @@
       <w:spacing w:val="5"/>
     </w:rPr>
   </w:style>
+  <w:style w:type="paragraph" w:styleId="Sinespaciado">
+    <w:name w:val="No Spacing"/>
+    <w:link w:val="SinespaciadoCar"/>
+    <w:uiPriority w:val="1"/>
+    <w:qFormat/>
+    <w:rsid w:val="006C1024"/>
+    <w:pPr>
+      <w:spacing w:after="0" w:line="240" w:lineRule="auto"/>
+    </w:pPr>
+    <w:rPr>
+      <w:rFonts w:eastAsiaTheme="minorEastAsia"/>
+      <w:kern w:val="0"/>
+      <w:sz w:val="22"/>
+      <w:szCs w:val="22"/>
+      <w:lang w:eastAsia="es-ES"/>
+      <w14:ligatures w14:val="none"/>
+    </w:rPr>
+  </w:style>
+  <w:style w:type="character" w:customStyle="1" w:styleId="SinespaciadoCar">
+    <w:name w:val="Sin espaciado Car"/>
+    <w:basedOn w:val="Fuentedeprrafopredeter"/>
+    <w:link w:val="Sinespaciado"/>
+    <w:uiPriority w:val="1"/>
+    <w:rsid w:val="006C1024"/>
+    <w:rPr>
+      <w:rFonts w:eastAsiaTheme="minorEastAsia"/>
+      <w:kern w:val="0"/>
+      <w:sz w:val="22"/>
+      <w:szCs w:val="22"/>
+      <w:lang w:eastAsia="es-ES"/>
+      <w14:ligatures w14:val="none"/>
+    </w:rPr>
+  </w:style>
+  <w:style w:type="paragraph" w:styleId="TtuloTDC">
+    <w:name w:val="TOC Heading"/>
+    <w:basedOn w:val="Ttulo1"/>
+    <w:next w:val="Normal"/>
+    <w:uiPriority w:val="39"/>
+    <w:unhideWhenUsed/>
+    <w:qFormat/>
+    <w:rsid w:val="006C1024"/>
+    <w:pPr>
+      <w:spacing w:before="240" w:after="0" w:line="259" w:lineRule="auto"/>
+      <w:outlineLvl w:val="9"/>
+    </w:pPr>
+    <w:rPr>
+      <w:kern w:val="0"/>
+      <w:sz w:val="32"/>
+      <w:szCs w:val="32"/>
+      <w:lang w:eastAsia="es-ES"/>
+      <w14:ligatures w14:val="none"/>
+    </w:rPr>
+  </w:style>
+  <w:style w:type="paragraph" w:styleId="Encabezado">
+    <w:name w:val="header"/>
+    <w:basedOn w:val="Normal"/>
+    <w:link w:val="EncabezadoCar"/>
+    <w:uiPriority w:val="99"/>
+    <w:unhideWhenUsed/>
+    <w:rsid w:val="006C1024"/>
+    <w:pPr>
+      <w:tabs>
+        <w:tab w:val="center" w:pos="4252"/>
+        <w:tab w:val="right" w:pos="8504"/>
+      </w:tabs>
+      <w:spacing w:after="0" w:line="240" w:lineRule="auto"/>
+    </w:pPr>
+  </w:style>
+  <w:style w:type="character" w:customStyle="1" w:styleId="EncabezadoCar">
+    <w:name w:val="Encabezado Car"/>
+    <w:basedOn w:val="Fuentedeprrafopredeter"/>
+    <w:link w:val="Encabezado"/>
+    <w:uiPriority w:val="99"/>
+    <w:rsid w:val="006C1024"/>
+  </w:style>
+  <w:style w:type="paragraph" w:styleId="Piedepgina">
+    <w:name w:val="footer"/>
+    <w:basedOn w:val="Normal"/>
+    <w:link w:val="PiedepginaCar"/>
+    <w:uiPriority w:val="99"/>
+    <w:unhideWhenUsed/>
+    <w:rsid w:val="006C1024"/>
+    <w:pPr>
+      <w:tabs>
+        <w:tab w:val="center" w:pos="4252"/>
+        <w:tab w:val="right" w:pos="8504"/>
+      </w:tabs>
+      <w:spacing w:after="0" w:line="240" w:lineRule="auto"/>
+    </w:pPr>
+  </w:style>
+  <w:style w:type="character" w:customStyle="1" w:styleId="PiedepginaCar">
+    <w:name w:val="Pie de página Car"/>
+    <w:basedOn w:val="Fuentedeprrafopredeter"/>
+    <w:link w:val="Piedepgina"/>
+    <w:uiPriority w:val="99"/>
+    <w:rsid w:val="006C1024"/>
+  </w:style>
+  <w:style w:type="paragraph" w:styleId="TDC1">
+    <w:name w:val="toc 1"/>
+    <w:basedOn w:val="Normal"/>
+    <w:next w:val="Normal"/>
+    <w:autoRedefine/>
+    <w:uiPriority w:val="39"/>
+    <w:unhideWhenUsed/>
+    <w:rsid w:val="00AF3DF7"/>
+    <w:pPr>
+      <w:spacing w:after="100"/>
+    </w:pPr>
+  </w:style>
+  <w:style w:type="character" w:styleId="Hipervnculo">
+    <w:name w:val="Hyperlink"/>
+    <w:basedOn w:val="Fuentedeprrafopredeter"/>
+    <w:uiPriority w:val="99"/>
+    <w:unhideWhenUsed/>
+    <w:rsid w:val="00AF3DF7"/>
+    <w:rPr>
+      <w:color w:val="467886" w:themeColor="hyperlink"/>
+      <w:u w:val="single"/>
+    </w:rPr>
+  </w:style>
 </w:styles>
+</file>
+
+<file path=word/glossary/document.xml><?xml version="1.0" encoding="utf-8"?>
+<w:glossaryDocument xmlns:wpc="http://schemas.microsoft.com/office/word/2010/wordprocessingCanvas" xmlns:cx="http://schemas.microsoft.com/office/drawing/2014/chartex" xmlns:cx1="http://schemas.microsoft.com/office/drawing/2015/9/8/chartex" xmlns:cx2="http://schemas.microsoft.com/office/drawing/2015/10/21/chartex" xmlns:cx3="http://schemas.microsoft.com/office/drawing/2016/5/9/chartex" xmlns:cx4="http://schemas.microsoft.com/office/drawing/2016/5/10/chartex" xmlns:cx5="http://schemas.microsoft.com/office/drawing/2016/5/11/chartex" xmlns:cx6="http://schemas.microsoft.com/office/drawing/2016/5/12/chartex" xmlns:cx7="http://schemas.microsoft.com/office/drawing/2016/5/13/chartex" xmlns:cx8="http://schemas.microsoft.com/office/drawing/2016/5/14/chartex" xmlns:mc="http://schemas.openxmlformats.org/markup-compatibility/2006" xmlns:aink="http://schemas.microsoft.com/office/drawing/2016/ink" xmlns:am3d="http://schemas.microsoft.com/office/drawing/2017/model3d" xmlns:o="urn:schemas-microsoft-com:office:office" xmlns:oel="http://schemas.microsoft.com/office/2019/extlst" xmlns:r="http://schemas.openxmlformats.org/officeDocument/2006/relationships" xmlns:m="http://schemas.openxmlformats.org/officeDocument/2006/math" xmlns:v="urn:schemas-microsoft-com:vml" xmlns:wp14="http://schemas.microsoft.com/office/word/2010/wordprocessingDrawing" xmlns:wp="http://schemas.openxmlformats.org/drawingml/2006/wordprocessingDrawing" xmlns:w10="urn:schemas-microsoft-com:office:word" xmlns:w="http://schemas.openxmlformats.org/wordprocessingml/2006/main" xmlns:w14="http://schemas.microsoft.com/office/word/2010/wordml" xmlns:w15="http://schemas.microsoft.com/office/word/2012/wordml" xmlns:w16cex="http://schemas.microsoft.com/office/word/2018/wordml/cex" xmlns:w16cid="http://schemas.microsoft.com/office/word/2016/wordml/cid" xmlns:w16="http://schemas.microsoft.com/office/word/2018/wordml" xmlns:w16du="http://schemas.microsoft.com/office/word/2023/wordml/word16du" xmlns:w16sdtdh="http://schemas.microsoft.com/office/word/2020/wordml/sdtdatahash" xmlns:w16se="http://schemas.microsoft.com/office/word/2015/wordml/symex" xmlns:wpg="http://schemas.microsoft.com/office/word/2010/wordprocessingGroup" xmlns:wpi="http://schemas.microsoft.com/office/word/2010/wordprocessingInk" xmlns:wne="http://schemas.microsoft.com/office/word/2006/wordml" xmlns:wps="http://schemas.microsoft.com/office/word/2010/wordprocessingShape" mc:Ignorable="w14 w15 w16se w16cid w16 w16cex w16sdtdh w16du wp14">
+  <w:docParts>
+    <w:docPart>
+      <w:docPartPr>
+        <w:name w:val="A4A2F2E776334BD99D4116FA71944993"/>
+        <w:category>
+          <w:name w:val="General"/>
+          <w:gallery w:val="placeholder"/>
+        </w:category>
+        <w:types>
+          <w:type w:val="bbPlcHdr"/>
+        </w:types>
+        <w:behaviors>
+          <w:behavior w:val="content"/>
+        </w:behaviors>
+        <w:guid w:val="{F208CFDF-BB1E-4781-86E9-8FA16B1AA768}"/>
+      </w:docPartPr>
+      <w:docPartBody>
+        <w:p>
+          <w:pPr>
+            <w:pStyle w:val="A4A2F2E776334BD99D4116FA71944993"/>
+          </w:pPr>
+          <w:r>
+            <w:rPr>
+              <w:rFonts w:asciiTheme="majorHAnsi" w:eastAsiaTheme="majorEastAsia" w:hAnsiTheme="majorHAnsi" w:cstheme="majorBidi"/>
+              <w:caps/>
+              <w:color w:val="156082" w:themeColor="accent1"/>
+              <w:sz w:val="80"/>
+              <w:szCs w:val="80"/>
+            </w:rPr>
+            <w:t>[Título del documento]</w:t>
+          </w:r>
+        </w:p>
+      </w:docPartBody>
+    </w:docPart>
+    <w:docPart>
+      <w:docPartPr>
+        <w:name w:val="03AD09EBAC084D1883C1678020A3972F"/>
+        <w:category>
+          <w:name w:val="General"/>
+          <w:gallery w:val="placeholder"/>
+        </w:category>
+        <w:types>
+          <w:type w:val="bbPlcHdr"/>
+        </w:types>
+        <w:behaviors>
+          <w:behavior w:val="content"/>
+        </w:behaviors>
+        <w:guid w:val="{F47097E2-F5D1-44E3-A222-99B95BA13D2E}"/>
+      </w:docPartPr>
+      <w:docPartBody>
+        <w:p>
+          <w:pPr>
+            <w:pStyle w:val="03AD09EBAC084D1883C1678020A3972F"/>
+          </w:pPr>
+          <w:r>
+            <w:rPr>
+              <w:color w:val="156082" w:themeColor="accent1"/>
+              <w:sz w:val="28"/>
+              <w:szCs w:val="28"/>
+            </w:rPr>
+            <w:t>[Subtítulo del documento]</w:t>
+          </w:r>
+        </w:p>
+      </w:docPartBody>
+    </w:docPart>
+  </w:docParts>
+</w:glossaryDocument>
+</file>
+
+<file path=word/glossary/fontTable.xml><?xml version="1.0" encoding="utf-8"?>
+<w:fonts xmlns:mc="http://schemas.openxmlformats.org/markup-compatibility/2006" xmlns:r="http://schemas.openxmlformats.org/officeDocument/2006/relationships" xmlns:w="http://schemas.openxmlformats.org/wordprocessingml/2006/main" xmlns:w14="http://schemas.microsoft.com/office/word/2010/wordml" xmlns:w15="http://schemas.microsoft.com/office/word/2012/wordml" xmlns:w16cex="http://schemas.microsoft.com/office/word/2018/wordml/cex" xmlns:w16cid="http://schemas.microsoft.com/office/word/2016/wordml/cid" xmlns:w16="http://schemas.microsoft.com/office/word/2018/wordml" xmlns:w16du="http://schemas.microsoft.com/office/word/2023/wordml/word16du" xmlns:w16sdtdh="http://schemas.microsoft.com/office/word/2020/wordml/sdtdatahash" xmlns:w16se="http://schemas.microsoft.com/office/word/2015/wordml/symex" mc:Ignorable="w14 w15 w16se w16cid w16 w16cex w16sdtdh w16du">
+  <w:font w:name="Times New Roman">
+    <w:panose1 w:val="02020603050405020304"/>
+    <w:charset w:val="00"/>
+    <w:family w:val="roman"/>
+    <w:pitch w:val="variable"/>
+    <w:sig w:usb0="E0002EFF" w:usb1="C000785B" w:usb2="00000009" w:usb3="00000000" w:csb0="000001FF" w:csb1="00000000"/>
+  </w:font>
+  <w:font w:name="Aptos">
+    <w:charset w:val="00"/>
+    <w:family w:val="swiss"/>
+    <w:pitch w:val="variable"/>
+    <w:sig w:usb0="20000287" w:usb1="00000003" w:usb2="00000000" w:usb3="00000000" w:csb0="0000019F" w:csb1="00000000"/>
+  </w:font>
+  <w:font w:name="Aptos Display">
+    <w:charset w:val="00"/>
+    <w:family w:val="swiss"/>
+    <w:pitch w:val="variable"/>
+    <w:sig w:usb0="20000287" w:usb1="00000003" w:usb2="00000000" w:usb3="00000000" w:csb0="0000019F" w:csb1="00000000"/>
+  </w:font>
+</w:fonts>
+</file>
+
+<file path=word/glossary/settings.xml><?xml version="1.0" encoding="utf-8"?>
+<w:settings xmlns:mc="http://schemas.openxmlformats.org/markup-compatibility/2006" xmlns:o="urn:schemas-microsoft-com:office:office" xmlns:r="http://schemas.openxmlformats.org/officeDocument/2006/relationships" xmlns:m="http://schemas.openxmlformats.org/officeDocument/2006/math" xmlns:v="urn:schemas-microsoft-com:vml" xmlns:w10="urn:schemas-microsoft-com:office:word" xmlns:w="http://schemas.openxmlformats.org/wordprocessingml/2006/main" xmlns:w14="http://schemas.microsoft.com/office/word/2010/wordml" xmlns:w15="http://schemas.microsoft.com/office/word/2012/wordml" xmlns:w16cex="http://schemas.microsoft.com/office/word/2018/wordml/cex" xmlns:w16cid="http://schemas.microsoft.com/office/word/2016/wordml/cid" xmlns:w16="http://schemas.microsoft.com/office/word/2018/wordml" xmlns:w16du="http://schemas.microsoft.com/office/word/2023/wordml/word16du" xmlns:w16sdtdh="http://schemas.microsoft.com/office/word/2020/wordml/sdtdatahash" xmlns:w16se="http://schemas.microsoft.com/office/word/2015/wordml/symex" xmlns:sl="http://schemas.openxmlformats.org/schemaLibrary/2006/main" mc:Ignorable="w14 w15 w16se w16cid w16 w16cex w16sdtdh w16du">
+  <w:view w:val="normal"/>
+  <w:defaultTabStop w:val="708"/>
+  <w:hyphenationZone w:val="425"/>
+  <w:characterSpacingControl w:val="doNotCompress"/>
+  <w:compat>
+    <w:useFELayout/>
+    <w:compatSetting w:name="compatibilityMode" w:uri="http://schemas.microsoft.com/office/word" w:val="15"/>
+    <w:compatSetting w:name="overrideTableStyleFontSizeAndJustification" w:uri="http://schemas.microsoft.com/office/word" w:val="1"/>
+    <w:compatSetting w:name="enableOpenTypeFeatures" w:uri="http://schemas.microsoft.com/office/word" w:val="1"/>
+    <w:compatSetting w:name="doNotFlipMirrorIndents" w:uri="http://schemas.microsoft.com/office/word" w:val="1"/>
+    <w:compatSetting w:name="differentiateMultirowTableHeaders" w:uri="http://schemas.microsoft.com/office/word" w:val="1"/>
+    <w:compatSetting w:name="useWord2013TrackBottomHyphenation" w:uri="http://schemas.microsoft.com/office/word" w:val="0"/>
+  </w:compat>
+  <w:rsids>
+    <w:rsidRoot w:val="00D02C23"/>
+    <w:rsid w:val="0041322B"/>
+    <w:rsid w:val="009D5F58"/>
+    <w:rsid w:val="00D02C23"/>
+  </w:rsids>
+  <m:mathPr>
+    <m:mathFont m:val="Cambria Math"/>
+    <m:brkBin m:val="before"/>
+    <m:brkBinSub m:val="--"/>
+    <m:smallFrac m:val="0"/>
+    <m:dispDef/>
+    <m:lMargin m:val="0"/>
+    <m:rMargin m:val="0"/>
+    <m:defJc m:val="centerGroup"/>
+    <m:wrapIndent m:val="1440"/>
+    <m:intLim m:val="subSup"/>
+    <m:naryLim m:val="undOvr"/>
+  </m:mathPr>
+  <w:themeFontLang w:val="es-ES"/>
+  <w:clrSchemeMapping w:bg1="light1" w:t1="dark1" w:bg2="light2" w:t2="dark2" w:accent1="accent1" w:accent2="accent2" w:accent3="accent3" w:accent4="accent4" w:accent5="accent5" w:accent6="accent6" w:hyperlink="hyperlink" w:followedHyperlink="followedHyperlink"/>
+  <w:decimalSymbol w:val=","/>
+  <w:listSeparator w:val=";"/>
+  <w15:chartTrackingRefBased/>
+</w:settings>
+</file>
+
+<file path=word/glossary/styles.xml><?xml version="1.0" encoding="utf-8"?>
+<w:styles xmlns:mc="http://schemas.openxmlformats.org/markup-compatibility/2006" xmlns:r="http://schemas.openxmlformats.org/officeDocument/2006/relationships" xmlns:w="http://schemas.openxmlformats.org/wordprocessingml/2006/main" xmlns:w14="http://schemas.microsoft.com/office/word/2010/wordml" xmlns:w15="http://schemas.microsoft.com/office/word/2012/wordml" xmlns:w16cex="http://schemas.microsoft.com/office/word/2018/wordml/cex" xmlns:w16cid="http://schemas.microsoft.com/office/word/2016/wordml/cid" xmlns:w16="http://schemas.microsoft.com/office/word/2018/wordml" xmlns:w16du="http://schemas.microsoft.com/office/word/2023/wordml/word16du" xmlns:w16sdtdh="http://schemas.microsoft.com/office/word/2020/wordml/sdtdatahash" xmlns:w16se="http://schemas.microsoft.com/office/word/2015/wordml/symex" mc:Ignorable="w14 w15 w16se w16cid w16 w16cex w16sdtdh w16du">
+  <w:docDefaults>
+    <w:rPrDefault>
+      <w:rPr>
+        <w:rFonts w:asciiTheme="minorHAnsi" w:eastAsiaTheme="minorEastAsia" w:hAnsiTheme="minorHAnsi" w:cstheme="minorBidi"/>
+        <w:kern w:val="2"/>
+        <w:sz w:val="24"/>
+        <w:szCs w:val="24"/>
+        <w:lang w:val="es-ES" w:eastAsia="es-ES" w:bidi="ar-SA"/>
+        <w14:ligatures w14:val="standardContextual"/>
+      </w:rPr>
+    </w:rPrDefault>
+    <w:pPrDefault>
+      <w:pPr>
+        <w:spacing w:after="160" w:line="278" w:lineRule="auto"/>
+      </w:pPr>
+    </w:pPrDefault>
+  </w:docDefaults>
+  <w:latentStyles w:defLockedState="0" w:defUIPriority="99" w:defSemiHidden="0" w:defUnhideWhenUsed="0" w:defQFormat="0" w:count="376">
+    <w:lsdException w:name="Normal" w:uiPriority="0" w:qFormat="1"/>
+    <w:lsdException w:name="heading 1" w:uiPriority="9" w:qFormat="1"/>
+    <w:lsdException w:name="heading 2" w:semiHidden="1" w:uiPriority="9" w:unhideWhenUsed="1" w:qFormat="1"/>
+    <w:lsdException w:name="heading 3" w:semiHidden="1" w:uiPriority="9" w:unhideWhenUsed="1" w:qFormat="1"/>
+    <w:lsdException w:name="heading 4" w:semiHidden="1" w:uiPriority="9" w:unhideWhenUsed="1" w:qFormat="1"/>
+    <w:lsdException w:name="heading 5" w:semiHidden="1" w:uiPriority="9" w:unhideWhenUsed="1" w:qFormat="1"/>
+    <w:lsdException w:name="heading 6" w:semiHidden="1" w:uiPriority="9" w:unhideWhenUsed="1" w:qFormat="1"/>
+    <w:lsdException w:name="heading 7" w:semiHidden="1" w:uiPriority="9" w:unhideWhenUsed="1" w:qFormat="1"/>
+    <w:lsdException w:name="heading 8" w:semiHidden="1" w:uiPriority="9" w:unhideWhenUsed="1" w:qFormat="1"/>
+    <w:lsdException w:name="heading 9" w:semiHidden="1" w:uiPriority="9" w:unhideWhenUsed="1" w:qFormat="1"/>
+    <w:lsdException w:name="index 1" w:semiHidden="1" w:unhideWhenUsed="1"/>
+    <w:lsdException w:name="index 2" w:semiHidden="1" w:unhideWhenUsed="1"/>
+    <w:lsdException w:name="index 3" w:semiHidden="1" w:unhideWhenUsed="1"/>
+    <w:lsdException w:name="index 4" w:semiHidden="1" w:unhideWhenUsed="1"/>
+    <w:lsdException w:name="index 5" w:semiHidden="1" w:unhideWhenUsed="1"/>
+    <w:lsdException w:name="index 6" w:semiHidden="1" w:unhideWhenUsed="1"/>
+    <w:lsdException w:name="index 7" w:semiHidden="1" w:unhideWhenUsed="1"/>
+    <w:lsdException w:name="index 8" w:semiHidden="1" w:unhideWhenUsed="1"/>
+    <w:lsdException w:name="index 9" w:semiHidden="1" w:unhideWhenUsed="1"/>
+    <w:lsdException w:name="toc 1" w:semiHidden="1" w:uiPriority="39" w:unhideWhenUsed="1"/>
+    <w:lsdException w:name="toc 2" w:semiHidden="1" w:uiPriority="39" w:unhideWhenUsed="1"/>
+    <w:lsdException w:name="toc 3" w:semiHidden="1" w:uiPriority="39" w:unhideWhenUsed="1"/>
+    <w:lsdException w:name="toc 4" w:semiHidden="1" w:uiPriority="39" w:unhideWhenUsed="1"/>
+    <w:lsdException w:name="toc 5" w:semiHidden="1" w:uiPriority="39" w:unhideWhenUsed="1"/>
+    <w:lsdException w:name="toc 6" w:semiHidden="1" w:uiPriority="39" w:unhideWhenUsed="1"/>
+    <w:lsdException w:name="toc 7" w:semiHidden="1" w:uiPriority="39" w:unhideWhenUsed="1"/>
+    <w:lsdException w:name="toc 8" w:semiHidden="1" w:uiPriority="39" w:unhideWhenUsed="1"/>
+    <w:lsdException w:name="toc 9" w:semiHidden="1" w:uiPriority="39" w:unhideWhenUsed="1"/>
+    <w:lsdException w:name="Normal Indent" w:semiHidden="1" w:unhideWhenUsed="1"/>
+    <w:lsdException w:name="footnote text" w:semiHidden="1" w:unhideWhenUsed="1"/>
+    <w:lsdException w:name="annotation text" w:semiHidden="1" w:unhideWhenUsed="1"/>
+    <w:lsdException w:name="header" w:semiHidden="1" w:unhideWhenUsed="1"/>
+    <w:lsdException w:name="footer" w:semiHidden="1" w:unhideWhenUsed="1"/>
+    <w:lsdException w:name="index heading" w:semiHidden="1" w:unhideWhenUsed="1"/>
+    <w:lsdException w:name="caption" w:semiHidden="1" w:uiPriority="35" w:unhideWhenUsed="1" w:qFormat="1"/>
+    <w:lsdException w:name="table of figures" w:semiHidden="1" w:unhideWhenUsed="1"/>
+    <w:lsdException w:name="envelope address" w:semiHidden="1" w:unhideWhenUsed="1"/>
+    <w:lsdException w:name="envelope return" w:semiHidden="1" w:unhideWhenUsed="1"/>
+    <w:lsdException w:name="footnote reference" w:semiHidden="1" w:unhideWhenUsed="1"/>
+    <w:lsdException w:name="annotation reference" w:semiHidden="1" w:unhideWhenUsed="1"/>
+    <w:lsdException w:name="line number" w:semiHidden="1" w:unhideWhenUsed="1"/>
+    <w:lsdException w:name="page number" w:semiHidden="1" w:unhideWhenUsed="1"/>
+    <w:lsdException w:name="endnote reference" w:semiHidden="1" w:unhideWhenUsed="1"/>
+    <w:lsdException w:name="endnote text" w:semiHidden="1" w:unhideWhenUsed="1"/>
+    <w:lsdException w:name="table of authorities" w:semiHidden="1" w:unhideWhenUsed="1"/>
+    <w:lsdException w:name="macro" w:semiHidden="1" w:unhideWhenUsed="1"/>
+    <w:lsdException w:name="toa heading" w:semiHidden="1" w:unhideWhenUsed="1"/>
+    <w:lsdException w:name="List" w:semiHidden="1" w:unhideWhenUsed="1"/>
+    <w:lsdException w:name="List Bullet" w:semiHidden="1" w:unhideWhenUsed="1"/>
+    <w:lsdException w:name="List Number" w:semiHidden="1" w:unhideWhenUsed="1"/>
+    <w:lsdException w:name="List 2" w:semiHidden="1" w:unhideWhenUsed="1"/>
+    <w:lsdException w:name="List 3" w:semiHidden="1" w:unhideWhenUsed="1"/>
+    <w:lsdException w:name="List 4" w:semiHidden="1" w:unhideWhenUsed="1"/>
+    <w:lsdException w:name="List 5" w:semiHidden="1" w:unhideWhenUsed="1"/>
+    <w:lsdException w:name="List Bullet 2" w:semiHidden="1" w:unhideWhenUsed="1"/>
+    <w:lsdException w:name="List Bullet 3" w:semiHidden="1" w:unhideWhenUsed="1"/>
+    <w:lsdException w:name="List Bullet 4" w:semiHidden="1" w:unhideWhenUsed="1"/>
+    <w:lsdException w:name="List Bullet 5" w:semiHidden="1" w:unhideWhenUsed="1"/>
+    <w:lsdException w:name="List Number 2" w:semiHidden="1" w:unhideWhenUsed="1"/>
+    <w:lsdException w:name="List Number 3" w:semiHidden="1" w:unhideWhenUsed="1"/>
+    <w:lsdException w:name="List Number 4" w:semiHidden="1" w:unhideWhenUsed="1"/>
+    <w:lsdException w:name="List Number 5" w:semiHidden="1" w:unhideWhenUsed="1"/>
+    <w:lsdException w:name="Title" w:uiPriority="10" w:qFormat="1"/>
+    <w:lsdException w:name="Closing" w:semiHidden="1" w:unhideWhenUsed="1"/>
+    <w:lsdException w:name="Signature" w:semiHidden="1" w:unhideWhenUsed="1"/>
+    <w:lsdException w:name="Default Paragraph Font" w:semiHidden="1" w:uiPriority="1" w:unhideWhenUsed="1"/>
+    <w:lsdException w:name="Body Text" w:semiHidden="1" w:unhideWhenUsed="1"/>
+    <w:lsdException w:name="Body Text Indent" w:semiHidden="1" w:unhideWhenUsed="1"/>
+    <w:lsdException w:name="List Continue" w:semiHidden="1" w:unhideWhenUsed="1"/>
+    <w:lsdException w:name="List Continue 2" w:semiHidden="1" w:unhideWhenUsed="1"/>
+    <w:lsdException w:name="List Continue 3" w:semiHidden="1" w:unhideWhenUsed="1"/>
+    <w:lsdException w:name="List Continue 4" w:semiHidden="1" w:unhideWhenUsed="1"/>
+    <w:lsdException w:name="List Continue 5" w:semiHidden="1" w:unhideWhenUsed="1"/>
+    <w:lsdException w:name="Message Header" w:semiHidden="1" w:unhideWhenUsed="1"/>
+    <w:lsdException w:name="Subtitle" w:uiPriority="11" w:qFormat="1"/>
+    <w:lsdException w:name="Salutation" w:semiHidden="1" w:unhideWhenUsed="1"/>
+    <w:lsdException w:name="Date" w:semiHidden="1" w:unhideWhenUsed="1"/>
+    <w:lsdException w:name="Body Text First Indent" w:semiHidden="1" w:unhideWhenUsed="1"/>
+    <w:lsdException w:name="Body Text First Indent 2" w:semiHidden="1" w:unhideWhenUsed="1"/>
+    <w:lsdException w:name="Note Heading" w:semiHidden="1" w:unhideWhenUsed="1"/>
+    <w:lsdException w:name="Body Text 2" w:semiHidden="1" w:unhideWhenUsed="1"/>
+    <w:lsdException w:name="Body Text 3" w:semiHidden="1" w:unhideWhenUsed="1"/>
+    <w:lsdException w:name="Body Text Indent 2" w:semiHidden="1" w:unhideWhenUsed="1"/>
+    <w:lsdException w:name="Body Text Indent 3" w:semiHidden="1" w:unhideWhenUsed="1"/>
+    <w:lsdException w:name="Block Text" w:semiHidden="1" w:unhideWhenUsed="1"/>
+    <w:lsdException w:name="Hyperlink" w:semiHidden="1" w:unhideWhenUsed="1"/>
+    <w:lsdException w:name="FollowedHyperlink" w:semiHidden="1" w:unhideWhenUsed="1"/>
+    <w:lsdException w:name="Strong" w:uiPriority="22" w:qFormat="1"/>
+    <w:lsdException w:name="Emphasis" w:uiPriority="20" w:qFormat="1"/>
+    <w:lsdException w:name="Document Map" w:semiHidden="1" w:unhideWhenUsed="1"/>
+    <w:lsdException w:name="Plain Text" w:semiHidden="1" w:unhideWhenUsed="1"/>
+    <w:lsdException w:name="E-mail Signature" w:semiHidden="1" w:unhideWhenUsed="1"/>
+    <w:lsdException w:name="HTML Top of Form" w:semiHidden="1" w:unhideWhenUsed="1"/>
+    <w:lsdException w:name="HTML Bottom of Form" w:semiHidden="1" w:unhideWhenUsed="1"/>
+    <w:lsdException w:name="Normal (Web)" w:semiHidden="1" w:unhideWhenUsed="1"/>
+    <w:lsdException w:name="HTML Acronym" w:semiHidden="1" w:unhideWhenUsed="1"/>
+    <w:lsdException w:name="HTML Address" w:semiHidden="1" w:unhideWhenUsed="1"/>
+    <w:lsdException w:name="HTML Cite" w:semiHidden="1" w:unhideWhenUsed="1"/>
+    <w:lsdException w:name="HTML Code" w:semiHidden="1" w:unhideWhenUsed="1"/>
+    <w:lsdException w:name="HTML Definition" w:semiHidden="1" w:unhideWhenUsed="1"/>
+    <w:lsdException w:name="HTML Keyboard" w:semiHidden="1" w:unhideWhenUsed="1"/>
+    <w:lsdException w:name="HTML Preformatted" w:semiHidden="1" w:unhideWhenUsed="1"/>
+    <w:lsdException w:name="HTML Sample" w:semiHidden="1" w:unhideWhenUsed="1"/>
+    <w:lsdException w:name="HTML Typewriter" w:semiHidden="1" w:unhideWhenUsed="1"/>
+    <w:lsdException w:name="HTML Variable" w:semiHidden="1" w:unhideWhenUsed="1"/>
+    <w:lsdException w:name="Normal Table" w:semiHidden="1" w:unhideWhenUsed="1"/>
+    <w:lsdException w:name="annotation subject" w:semiHidden="1" w:unhideWhenUsed="1"/>
+    <w:lsdException w:name="No List" w:semiHidden="1" w:unhideWhenUsed="1"/>
+    <w:lsdException w:name="Outline List 1" w:semiHidden="1" w:unhideWhenUsed="1"/>
+    <w:lsdException w:name="Outline List 2" w:semiHidden="1" w:unhideWhenUsed="1"/>
+    <w:lsdException w:name="Outline List 3" w:semiHidden="1" w:unhideWhenUsed="1"/>
+    <w:lsdException w:name="Table Simple 1" w:semiHidden="1" w:unhideWhenUsed="1"/>
+    <w:lsdException w:name="Table Simple 2" w:semiHidden="1" w:unhideWhenUsed="1"/>
+    <w:lsdException w:name="Table Simple 3" w:semiHidden="1" w:unhideWhenUsed="1"/>
+    <w:lsdException w:name="Table Classic 1" w:semiHidden="1" w:unhideWhenUsed="1"/>
+    <w:lsdException w:name="Table Classic 2" w:semiHidden="1" w:unhideWhenUsed="1"/>
+    <w:lsdException w:name="Table Classic 3" w:semiHidden="1" w:unhideWhenUsed="1"/>
+    <w:lsdException w:name="Table Classic 4" w:semiHidden="1" w:unhideWhenUsed="1"/>
+    <w:lsdException w:name="Table Colorful 1" w:semiHidden="1" w:unhideWhenUsed="1"/>
+    <w:lsdException w:name="Table Colorful 2" w:semiHidden="1" w:unhideWhenUsed="1"/>
+    <w:lsdException w:name="Table Colorful 3" w:semiHidden="1" w:unhideWhenUsed="1"/>
+    <w:lsdException w:name="Table Columns 1" w:semiHidden="1" w:unhideWhenUsed="1"/>
+    <w:lsdException w:name="Table Columns 2" w:semiHidden="1" w:unhideWhenUsed="1"/>
+    <w:lsdException w:name="Table Columns 3" w:semiHidden="1" w:unhideWhenUsed="1"/>
+    <w:lsdException w:name="Table Columns 4" w:semiHidden="1" w:unhideWhenUsed="1"/>
+    <w:lsdException w:name="Table Columns 5" w:semiHidden="1" w:unhideWhenUsed="1"/>
+    <w:lsdException w:name="Table Grid 1" w:semiHidden="1" w:unhideWhenUsed="1"/>
+    <w:lsdException w:name="Table Grid 2" w:semiHidden="1" w:unhideWhenUsed="1"/>
+    <w:lsdException w:name="Table Grid 3" w:semiHidden="1" w:unhideWhenUsed="1"/>
+    <w:lsdException w:name="Table Grid 4" w:semiHidden="1" w:unhideWhenUsed="1"/>
+    <w:lsdException w:name="Table Grid 5" w:semiHidden="1" w:unhideWhenUsed="1"/>
+    <w:lsdException w:name="Table Grid 6" w:semiHidden="1" w:unhideWhenUsed="1"/>
+    <w:lsdException w:name="Table Grid 7" w:semiHidden="1" w:unhideWhenUsed="1"/>
+    <w:lsdException w:name="Table Grid 8" w:semiHidden="1" w:unhideWhenUsed="1"/>
+    <w:lsdException w:name="Table List 1" w:semiHidden="1" w:unhideWhenUsed="1"/>
+    <w:lsdException w:name="Table List 2" w:semiHidden="1" w:unhideWhenUsed="1"/>
+    <w:lsdException w:name="Table List 3" w:semiHidden="1" w:unhideWhenUsed="1"/>
+    <w:lsdException w:name="Table List 4" w:semiHidden="1" w:unhideWhenUsed="1"/>
+    <w:lsdException w:name="Table List 5" w:semiHidden="1" w:unhideWhenUsed="1"/>
+    <w:lsdException w:name="Table List 6" w:semiHidden="1" w:unhideWhenUsed="1"/>
+    <w:lsdException w:name="Table List 7" w:semiHidden="1" w:unhideWhenUsed="1"/>
+    <w:lsdException w:name="Table List 8" w:semiHidden="1" w:unhideWhenUsed="1"/>
+    <w:lsdException w:name="Table 3D effects 1" w:semiHidden="1" w:unhideWhenUsed="1"/>
+    <w:lsdException w:name="Table 3D effects 2" w:semiHidden="1" w:unhideWhenUsed="1"/>
+    <w:lsdException w:name="Table 3D effects 3" w:semiHidden="1" w:unhideWhenUsed="1"/>
+    <w:lsdException w:name="Table Contemporary" w:semiHidden="1" w:unhideWhenUsed="1"/>
+    <w:lsdException w:name="Table Elegant" w:semiHidden="1" w:unhideWhenUsed="1"/>
+    <w:lsdException w:name="Table Professional" w:semiHidden="1" w:unhideWhenUsed="1"/>
+    <w:lsdException w:name="Table Subtle 1" w:semiHidden="1" w:unhideWhenUsed="1"/>
+    <w:lsdException w:name="Table Subtle 2" w:semiHidden="1" w:unhideWhenUsed="1"/>
+    <w:lsdException w:name="Table Web 1" w:semiHidden="1" w:unhideWhenUsed="1"/>
+    <w:lsdException w:name="Table Web 2" w:semiHidden="1" w:unhideWhenUsed="1"/>
+    <w:lsdException w:name="Table Web 3" w:semiHidden="1" w:unhideWhenUsed="1"/>
+    <w:lsdException w:name="Balloon Text" w:semiHidden="1" w:unhideWhenUsed="1"/>
+    <w:lsdException w:name="Table Grid" w:uiPriority="39"/>
+    <w:lsdException w:name="Table Theme" w:semiHidden="1" w:unhideWhenUsed="1"/>
+    <w:lsdException w:name="Placeholder Text" w:semiHidden="1"/>
+    <w:lsdException w:name="No Spacing" w:uiPriority="1" w:qFormat="1"/>
+    <w:lsdException w:name="Light Shading" w:uiPriority="60"/>
+    <w:lsdException w:name="Light List" w:uiPriority="61"/>
+    <w:lsdException w:name="Light Grid" w:uiPriority="62"/>
+    <w:lsdException w:name="Medium Shading 1" w:uiPriority="63"/>
+    <w:lsdException w:name="Medium Shading 2" w:uiPriority="64"/>
+    <w:lsdException w:name="Medium List 1" w:uiPriority="65"/>
+    <w:lsdException w:name="Medium List 2" w:uiPriority="66"/>
+    <w:lsdException w:name="Medium Grid 1" w:uiPriority="67"/>
+    <w:lsdException w:name="Medium Grid 2" w:uiPriority="68"/>
+    <w:lsdException w:name="Medium Grid 3" w:uiPriority="69"/>
+    <w:lsdException w:name="Dark List" w:uiPriority="70"/>
+    <w:lsdException w:name="Colorful Shading" w:uiPriority="71"/>
+    <w:lsdException w:name="Colorful List" w:uiPriority="72"/>
+    <w:lsdException w:name="Colorful Grid" w:uiPriority="73"/>
+    <w:lsdException w:name="Light Shading Accent 1" w:uiPriority="60"/>
+    <w:lsdException w:name="Light List Accent 1" w:uiPriority="61"/>
+    <w:lsdException w:name="Light Grid Accent 1" w:uiPriority="62"/>
+    <w:lsdException w:name="Medium Shading 1 Accent 1" w:uiPriority="63"/>
+    <w:lsdException w:name="Medium Shading 2 Accent 1" w:uiPriority="64"/>
+    <w:lsdException w:name="Medium List 1 Accent 1" w:uiPriority="65"/>
+    <w:lsdException w:name="Revision" w:semiHidden="1"/>
+    <w:lsdException w:name="List Paragraph" w:uiPriority="34" w:qFormat="1"/>
+    <w:lsdException w:name="Quote" w:uiPriority="29" w:qFormat="1"/>
+    <w:lsdException w:name="Intense Quote" w:uiPriority="30" w:qFormat="1"/>
+    <w:lsdException w:name="Medium List 2 Accent 1" w:uiPriority="66"/>
+    <w:lsdException w:name="Medium Grid 1 Accent 1" w:uiPriority="67"/>
+    <w:lsdException w:name="Medium Grid 2 Accent 1" w:uiPriority="68"/>
+    <w:lsdException w:name="Medium Grid 3 Accent 1" w:uiPriority="69"/>
+    <w:lsdException w:name="Dark List Accent 1" w:uiPriority="70"/>
+    <w:lsdException w:name="Colorful Shading Accent 1" w:uiPriority="71"/>
+    <w:lsdException w:name="Colorful List Accent 1" w:uiPriority="72"/>
+    <w:lsdException w:name="Colorful Grid Accent 1" w:uiPriority="73"/>
+    <w:lsdException w:name="Light Shading Accent 2" w:uiPriority="60"/>
+    <w:lsdException w:name="Light List Accent 2" w:uiPriority="61"/>
+    <w:lsdException w:name="Light Grid Accent 2" w:uiPriority="62"/>
+    <w:lsdException w:name="Medium Shading 1 Accent 2" w:uiPriority="63"/>
+    <w:lsdException w:name="Medium Shading 2 Accent 2" w:uiPriority="64"/>
+    <w:lsdException w:name="Medium List 1 Accent 2" w:uiPriority="65"/>
+    <w:lsdException w:name="Medium List 2 Accent 2" w:uiPriority="66"/>
+    <w:lsdException w:name="Medium Grid 1 Accent 2" w:uiPriority="67"/>
+    <w:lsdException w:name="Medium Grid 2 Accent 2" w:uiPriority="68"/>
+    <w:lsdException w:name="Medium Grid 3 Accent 2" w:uiPriority="69"/>
+    <w:lsdException w:name="Dark List Accent 2" w:uiPriority="70"/>
+    <w:lsdException w:name="Colorful Shading Accent 2" w:uiPriority="71"/>
+    <w:lsdException w:name="Colorful List Accent 2" w:uiPriority="72"/>
+    <w:lsdException w:name="Colorful Grid Accent 2" w:uiPriority="73"/>
+    <w:lsdException w:name="Light Shading Accent 3" w:uiPriority="60"/>
+    <w:lsdException w:name="Light List Accent 3" w:uiPriority="61"/>
+    <w:lsdException w:name="Light Grid Accent 3" w:uiPriority="62"/>
+    <w:lsdException w:name="Medium Shading 1 Accent 3" w:uiPriority="63"/>
+    <w:lsdException w:name="Medium Shading 2 Accent 3" w:uiPriority="64"/>
+    <w:lsdException w:name="Medium List 1 Accent 3" w:uiPriority="65"/>
+    <w:lsdException w:name="Medium List 2 Accent 3" w:uiPriority="66"/>
+    <w:lsdException w:name="Medium Grid 1 Accent 3" w:uiPriority="67"/>
+    <w:lsdException w:name="Medium Grid 2 Accent 3" w:uiPriority="68"/>
+    <w:lsdException w:name="Medium Grid 3 Accent 3" w:uiPriority="69"/>
+    <w:lsdException w:name="Dark List Accent 3" w:uiPriority="70"/>
+    <w:lsdException w:name="Colorful Shading Accent 3" w:uiPriority="71"/>
+    <w:lsdException w:name="Colorful List Accent 3" w:uiPriority="72"/>
+    <w:lsdException w:name="Colorful Grid Accent 3" w:uiPriority="73"/>
+    <w:lsdException w:name="Light Shading Accent 4" w:uiPriority="60"/>
+    <w:lsdException w:name="Light List Accent 4" w:uiPriority="61"/>
+    <w:lsdException w:name="Light Grid Accent 4" w:uiPriority="62"/>
+    <w:lsdException w:name="Medium Shading 1 Accent 4" w:uiPriority="63"/>
+    <w:lsdException w:name="Medium Shading 2 Accent 4" w:uiPriority="64"/>
+    <w:lsdException w:name="Medium List 1 Accent 4" w:uiPriority="65"/>
+    <w:lsdException w:name="Medium List 2 Accent 4" w:uiPriority="66"/>
+    <w:lsdException w:name="Medium Grid 1 Accent 4" w:uiPriority="67"/>
+    <w:lsdException w:name="Medium Grid 2 Accent 4" w:uiPriority="68"/>
+    <w:lsdException w:name="Medium Grid 3 Accent 4" w:uiPriority="69"/>
+    <w:lsdException w:name="Dark List Accent 4" w:uiPriority="70"/>
+    <w:lsdException w:name="Colorful Shading Accent 4" w:uiPriority="71"/>
+    <w:lsdException w:name="Colorful List Accent 4" w:uiPriority="72"/>
+    <w:lsdException w:name="Colorful Grid Accent 4" w:uiPriority="73"/>
+    <w:lsdException w:name="Light Shading Accent 5" w:uiPriority="60"/>
+    <w:lsdException w:name="Light List Accent 5" w:uiPriority="61"/>
+    <w:lsdException w:name="Light Grid Accent 5" w:uiPriority="62"/>
+    <w:lsdException w:name="Medium Shading 1 Accent 5" w:uiPriority="63"/>
+    <w:lsdException w:name="Medium Shading 2 Accent 5" w:uiPriority="64"/>
+    <w:lsdException w:name="Medium List 1 Accent 5" w:uiPriority="65"/>
+    <w:lsdException w:name="Medium List 2 Accent 5" w:uiPriority="66"/>
+    <w:lsdException w:name="Medium Grid 1 Accent 5" w:uiPriority="67"/>
+    <w:lsdException w:name="Medium Grid 2 Accent 5" w:uiPriority="68"/>
+    <w:lsdException w:name="Medium Grid 3 Accent 5" w:uiPriority="69"/>
+    <w:lsdException w:name="Dark List Accent 5" w:uiPriority="70"/>
+    <w:lsdException w:name="Colorful Shading Accent 5" w:uiPriority="71"/>
+    <w:lsdException w:name="Colorful List Accent 5" w:uiPriority="72"/>
+    <w:lsdException w:name="Colorful Grid Accent 5" w:uiPriority="73"/>
+    <w:lsdException w:name="Light Shading Accent 6" w:uiPriority="60"/>
+    <w:lsdException w:name="Light List Accent 6" w:uiPriority="61"/>
+    <w:lsdException w:name="Light Grid Accent 6" w:uiPriority="62"/>
+    <w:lsdException w:name="Medium Shading 1 Accent 6" w:uiPriority="63"/>
+    <w:lsdException w:name="Medium Shading 2 Accent 6" w:uiPriority="64"/>
+    <w:lsdException w:name="Medium List 1 Accent 6" w:uiPriority="65"/>
+    <w:lsdException w:name="Medium List 2 Accent 6" w:uiPriority="66"/>
+    <w:lsdException w:name="Medium Grid 1 Accent 6" w:uiPriority="67"/>
+    <w:lsdException w:name="Medium Grid 2 Accent 6" w:uiPriority="68"/>
+    <w:lsdException w:name="Medium Grid 3 Accent 6" w:uiPriority="69"/>
+    <w:lsdException w:name="Dark List Accent 6" w:uiPriority="70"/>
+    <w:lsdException w:name="Colorful Shading Accent 6" w:uiPriority="71"/>
+    <w:lsdException w:name="Colorful List Accent 6" w:uiPriority="72"/>
+    <w:lsdException w:name="Colorful Grid Accent 6" w:uiPriority="73"/>
+    <w:lsdException w:name="Subtle Emphasis" w:uiPriority="19" w:qFormat="1"/>
+    <w:lsdException w:name="Intense Emphasis" w:uiPriority="21" w:qFormat="1"/>
+    <w:lsdException w:name="Subtle Reference" w:uiPriority="31" w:qFormat="1"/>
+    <w:lsdException w:name="Intense Reference" w:uiPriority="32" w:qFormat="1"/>
+    <w:lsdException w:name="Book Title" w:uiPriority="33" w:qFormat="1"/>
+    <w:lsdException w:name="Bibliography" w:semiHidden="1" w:uiPriority="37" w:unhideWhenUsed="1"/>
+    <w:lsdException w:name="TOC Heading" w:semiHidden="1" w:uiPriority="39" w:unhideWhenUsed="1" w:qFormat="1"/>
+    <w:lsdException w:name="Plain Table 1" w:uiPriority="41"/>
+    <w:lsdException w:name="Plain Table 2" w:uiPriority="42"/>
+    <w:lsdException w:name="Plain Table 3" w:uiPriority="43"/>
+    <w:lsdException w:name="Plain Table 4" w:uiPriority="44"/>
+    <w:lsdException w:name="Plain Table 5" w:uiPriority="45"/>
+    <w:lsdException w:name="Grid Table Light" w:uiPriority="40"/>
+    <w:lsdException w:name="Grid Table 1 Light" w:uiPriority="46"/>
+    <w:lsdException w:name="Grid Table 2" w:uiPriority="47"/>
+    <w:lsdException w:name="Grid Table 3" w:uiPriority="48"/>
+    <w:lsdException w:name="Grid Table 4" w:uiPriority="49"/>
+    <w:lsdException w:name="Grid Table 5 Dark" w:uiPriority="50"/>
+    <w:lsdException w:name="Grid Table 6 Colorful" w:uiPriority="51"/>
+    <w:lsdException w:name="Grid Table 7 Colorful" w:uiPriority="52"/>
+    <w:lsdException w:name="Grid Table 1 Light Accent 1" w:uiPriority="46"/>
+    <w:lsdException w:name="Grid Table 2 Accent 1" w:uiPriority="47"/>
+    <w:lsdException w:name="Grid Table 3 Accent 1" w:uiPriority="48"/>
+    <w:lsdException w:name="Grid Table 4 Accent 1" w:uiPriority="49"/>
+    <w:lsdException w:name="Grid Table 5 Dark Accent 1" w:uiPriority="50"/>
+    <w:lsdException w:name="Grid Table 6 Colorful Accent 1" w:uiPriority="51"/>
+    <w:lsdException w:name="Grid Table 7 Colorful Accent 1" w:uiPriority="52"/>
+    <w:lsdException w:name="Grid Table 1 Light Accent 2" w:uiPriority="46"/>
+    <w:lsdException w:name="Grid Table 2 Accent 2" w:uiPriority="47"/>
+    <w:lsdException w:name="Grid Table 3 Accent 2" w:uiPriority="48"/>
+    <w:lsdException w:name="Grid Table 4 Accent 2" w:uiPriority="49"/>
+    <w:lsdException w:name="Grid Table 5 Dark Accent 2" w:uiPriority="50"/>
+    <w:lsdException w:name="Grid Table 6 Colorful Accent 2" w:uiPriority="51"/>
+    <w:lsdException w:name="Grid Table 7 Colorful Accent 2" w:uiPriority="52"/>
+    <w:lsdException w:name="Grid Table 1 Light Accent 3" w:uiPriority="46"/>
+    <w:lsdException w:name="Grid Table 2 Accent 3" w:uiPriority="47"/>
+    <w:lsdException w:name="Grid Table 3 Accent 3" w:uiPriority="48"/>
+    <w:lsdException w:name="Grid Table 4 Accent 3" w:uiPriority="49"/>
+    <w:lsdException w:name="Grid Table 5 Dark Accent 3" w:uiPriority="50"/>
+    <w:lsdException w:name="Grid Table 6 Colorful Accent 3" w:uiPriority="51"/>
+    <w:lsdException w:name="Grid Table 7 Colorful Accent 3" w:uiPriority="52"/>
+    <w:lsdException w:name="Grid Table 1 Light Accent 4" w:uiPriority="46"/>
+    <w:lsdException w:name="Grid Table 2 Accent 4" w:uiPriority="47"/>
+    <w:lsdException w:name="Grid Table 3 Accent 4" w:uiPriority="48"/>
+    <w:lsdException w:name="Grid Table 4 Accent 4" w:uiPriority="49"/>
+    <w:lsdException w:name="Grid Table 5 Dark Accent 4" w:uiPriority="50"/>
+    <w:lsdException w:name="Grid Table 6 Colorful Accent 4" w:uiPriority="51"/>
+    <w:lsdException w:name="Grid Table 7 Colorful Accent 4" w:uiPriority="52"/>
+    <w:lsdException w:name="Grid Table 1 Light Accent 5" w:uiPriority="46"/>
+    <w:lsdException w:name="Grid Table 2 Accent 5" w:uiPriority="47"/>
+    <w:lsdException w:name="Grid Table 3 Accent 5" w:uiPriority="48"/>
+    <w:lsdException w:name="Grid Table 4 Accent 5" w:uiPriority="49"/>
+    <w:lsdException w:name="Grid Table 5 Dark Accent 5" w:uiPriority="50"/>
+    <w:lsdException w:name="Grid Table 6 Colorful Accent 5" w:uiPriority="51"/>
+    <w:lsdException w:name="Grid Table 7 Colorful Accent 5" w:uiPriority="52"/>
+    <w:lsdException w:name="Grid Table 1 Light Accent 6" w:uiPriority="46"/>
+    <w:lsdException w:name="Grid Table 2 Accent 6" w:uiPriority="47"/>
+    <w:lsdException w:name="Grid Table 3 Accent 6" w:uiPriority="48"/>
+    <w:lsdException w:name="Grid Table 4 Accent 6" w:uiPriority="49"/>
+    <w:lsdException w:name="Grid Table 5 Dark Accent 6" w:uiPriority="50"/>
+    <w:lsdException w:name="Grid Table 6 Colorful Accent 6" w:uiPriority="51"/>
+    <w:lsdException w:name="Grid Table 7 Colorful Accent 6" w:uiPriority="52"/>
+    <w:lsdException w:name="List Table 1 Light" w:uiPriority="46"/>
+    <w:lsdException w:name="List Table 2" w:uiPriority="47"/>
+    <w:lsdException w:name="List Table 3" w:uiPriority="48"/>
+    <w:lsdException w:name="List Table 4" w:uiPriority="49"/>
+    <w:lsdException w:name="List Table 5 Dark" w:uiPriority="50"/>
+    <w:lsdException w:name="List Table 6 Colorful" w:uiPriority="51"/>
+    <w:lsdException w:name="List Table 7 Colorful" w:uiPriority="52"/>
+    <w:lsdException w:name="List Table 1 Light Accent 1" w:uiPriority="46"/>
+    <w:lsdException w:name="List Table 2 Accent 1" w:uiPriority="47"/>
+    <w:lsdException w:name="List Table 3 Accent 1" w:uiPriority="48"/>
+    <w:lsdException w:name="List Table 4 Accent 1" w:uiPriority="49"/>
+    <w:lsdException w:name="List Table 5 Dark Accent 1" w:uiPriority="50"/>
+    <w:lsdException w:name="List Table 6 Colorful Accent 1" w:uiPriority="51"/>
+    <w:lsdException w:name="List Table 7 Colorful Accent 1" w:uiPriority="52"/>
+    <w:lsdException w:name="List Table 1 Light Accent 2" w:uiPriority="46"/>
+    <w:lsdException w:name="List Table 2 Accent 2" w:uiPriority="47"/>
+    <w:lsdException w:name="List Table 3 Accent 2" w:uiPriority="48"/>
+    <w:lsdException w:name="List Table 4 Accent 2" w:uiPriority="49"/>
+    <w:lsdException w:name="List Table 5 Dark Accent 2" w:uiPriority="50"/>
+    <w:lsdException w:name="List Table 6 Colorful Accent 2" w:uiPriority="51"/>
+    <w:lsdException w:name="List Table 7 Colorful Accent 2" w:uiPriority="52"/>
+    <w:lsdException w:name="List Table 1 Light Accent 3" w:uiPriority="46"/>
+    <w:lsdException w:name="List Table 2 Accent 3" w:uiPriority="47"/>
+    <w:lsdException w:name="List Table 3 Accent 3" w:uiPriority="48"/>
+    <w:lsdException w:name="List Table 4 Accent 3" w:uiPriority="49"/>
+    <w:lsdException w:name="List Table 5 Dark Accent 3" w:uiPriority="50"/>
+    <w:lsdException w:name="List Table 6 Colorful Accent 3" w:uiPriority="51"/>
+    <w:lsdException w:name="List Table 7 Colorful Accent 3" w:uiPriority="52"/>
+    <w:lsdException w:name="List Table 1 Light Accent 4" w:uiPriority="46"/>
+    <w:lsdException w:name="List Table 2 Accent 4" w:uiPriority="47"/>
+    <w:lsdException w:name="List Table 3 Accent 4" w:uiPriority="48"/>
+    <w:lsdException w:name="List Table 4 Accent 4" w:uiPriority="49"/>
+    <w:lsdException w:name="List Table 5 Dark Accent 4" w:uiPriority="50"/>
+    <w:lsdException w:name="List Table 6 Colorful Accent 4" w:uiPriority="51"/>
+    <w:lsdException w:name="List Table 7 Colorful Accent 4" w:uiPriority="52"/>
+    <w:lsdException w:name="List Table 1 Light Accent 5" w:uiPriority="46"/>
+    <w:lsdException w:name="List Table 2 Accent 5" w:uiPriority="47"/>
+    <w:lsdException w:name="List Table 3 Accent 5" w:uiPriority="48"/>
+    <w:lsdException w:name="List Table 4 Accent 5" w:uiPriority="49"/>
+    <w:lsdException w:name="List Table 5 Dark Accent 5" w:uiPriority="50"/>
+    <w:lsdException w:name="List Table 6 Colorful Accent 5" w:uiPriority="51"/>
+    <w:lsdException w:name="List Table 7 Colorful Accent 5" w:uiPriority="52"/>
+    <w:lsdException w:name="List Table 1 Light Accent 6" w:uiPriority="46"/>
+    <w:lsdException w:name="List Table 2 Accent 6" w:uiPriority="47"/>
+    <w:lsdException w:name="List Table 3 Accent 6" w:uiPriority="48"/>
+    <w:lsdException w:name="List Table 4 Accent 6" w:uiPriority="49"/>
+    <w:lsdException w:name="List Table 5 Dark Accent 6" w:uiPriority="50"/>
+    <w:lsdException w:name="List Table 6 Colorful Accent 6" w:uiPriority="51"/>
+    <w:lsdException w:name="List Table 7 Colorful Accent 6" w:uiPriority="52"/>
+    <w:lsdException w:name="Mention" w:semiHidden="1" w:unhideWhenUsed="1"/>
+    <w:lsdException w:name="Smart Hyperlink" w:semiHidden="1" w:unhideWhenUsed="1"/>
+    <w:lsdException w:name="Hashtag" w:semiHidden="1" w:unhideWhenUsed="1"/>
+    <w:lsdException w:name="Unresolved Mention" w:semiHidden="1" w:unhideWhenUsed="1"/>
+    <w:lsdException w:name="Smart Link" w:semiHidden="1" w:unhideWhenUsed="1"/>
+  </w:latentStyles>
+  <w:style w:type="paragraph" w:default="1" w:styleId="Normal">
+    <w:name w:val="Normal"/>
+    <w:qFormat/>
+  </w:style>
+  <w:style w:type="character" w:default="1" w:styleId="Fuentedeprrafopredeter">
+    <w:name w:val="Default Paragraph Font"/>
+    <w:uiPriority w:val="1"/>
+    <w:semiHidden/>
+    <w:unhideWhenUsed/>
+  </w:style>
+  <w:style w:type="table" w:default="1" w:styleId="Tablanormal">
+    <w:name w:val="Normal Table"/>
+    <w:uiPriority w:val="99"/>
+    <w:semiHidden/>
+    <w:unhideWhenUsed/>
+    <w:tblPr>
+      <w:tblInd w:w="0" w:type="dxa"/>
+      <w:tblCellMar>
+        <w:top w:w="0" w:type="dxa"/>
+        <w:left w:w="108" w:type="dxa"/>
+        <w:bottom w:w="0" w:type="dxa"/>
+        <w:right w:w="108" w:type="dxa"/>
+      </w:tblCellMar>
+    </w:tblPr>
+  </w:style>
+  <w:style w:type="numbering" w:default="1" w:styleId="Sinlista">
+    <w:name w:val="No List"/>
+    <w:uiPriority w:val="99"/>
+    <w:semiHidden/>
+    <w:unhideWhenUsed/>
+  </w:style>
+  <w:style w:type="paragraph" w:customStyle="1" w:styleId="A4A2F2E776334BD99D4116FA71944993">
+    <w:name w:val="A4A2F2E776334BD99D4116FA71944993"/>
+    <w:rsid w:val="00D02C23"/>
+  </w:style>
+  <w:style w:type="paragraph" w:customStyle="1" w:styleId="03AD09EBAC084D1883C1678020A3972F">
+    <w:name w:val="03AD09EBAC084D1883C1678020A3972F"/>
+    <w:rsid w:val="00D02C23"/>
+  </w:style>
+</w:styles>
+</file>
+
+<file path=word/glossary/webSettings.xml><?xml version="1.0" encoding="utf-8"?>
+<w:webSettings xmlns:mc="http://schemas.openxmlformats.org/markup-compatibility/2006" xmlns:r="http://schemas.openxmlformats.org/officeDocument/2006/relationships" xmlns:w="http://schemas.openxmlformats.org/wordprocessingml/2006/main" xmlns:w14="http://schemas.microsoft.com/office/word/2010/wordml" xmlns:w15="http://schemas.microsoft.com/office/word/2012/wordml" xmlns:w16cex="http://schemas.microsoft.com/office/word/2018/wordml/cex" xmlns:w16cid="http://schemas.microsoft.com/office/word/2016/wordml/cid" xmlns:w16="http://schemas.microsoft.com/office/word/2018/wordml" xmlns:w16du="http://schemas.microsoft.com/office/word/2023/wordml/word16du" xmlns:w16sdtdh="http://schemas.microsoft.com/office/word/2020/wordml/sdtdatahash" xmlns:w16se="http://schemas.microsoft.com/office/word/2015/wordml/symex" mc:Ignorable="w14 w15 w16se w16cid w16 w16cex w16sdtdh w16du">
+  <w:optimizeForBrowser/>
+  <w:allowPNG/>
+</w:webSettings>
 </file>
 
 <file path=word/theme/theme1.xml><?xml version="1.0" encoding="utf-8"?>
@@ -2246,4 +5856,16 @@
     </a:ext>
   </a:extLst>
 </a:theme>
+</file>
+
+<file path=customXml/item1.xml><?xml version="1.0" encoding="utf-8"?>
+<b:Sources xmlns:b="http://schemas.openxmlformats.org/officeDocument/2006/bibliography" xmlns="http://schemas.openxmlformats.org/officeDocument/2006/bibliography" SelectedStyle="\APASixthEditionOfficeOnline.xsl" StyleName="APA" Version="6"/>
+</file>
+
+<file path=customXml/itemProps1.xml><?xml version="1.0" encoding="utf-8"?>
+<ds:datastoreItem xmlns:ds="http://schemas.openxmlformats.org/officeDocument/2006/customXml" ds:itemID="{03A32F0E-2C19-460A-80E0-1FD49441768C}">
+  <ds:schemaRefs>
+    <ds:schemaRef ds:uri="http://schemas.openxmlformats.org/officeDocument/2006/bibliography"/>
+  </ds:schemaRefs>
+</ds:datastoreItem>
 </file>